--- a/render_hackloop.docx
+++ b/render_hackloop.docx
@@ -3,22 +3,1346 @@
 <w:document xmlns:wpc="http://schemas.microsoft.com/office/word/2010/wordprocessingCanvas" xmlns:mc="http://schemas.openxmlformats.org/markup-compatibility/2006" xmlns:o="urn:schemas-microsoft-com:office:office" xmlns:r="http://schemas.openxmlformats.org/officeDocument/2006/relationships" xmlns:m="http://schemas.openxmlformats.org/officeDocument/2006/math" xmlns:v="urn:schemas-microsoft-com:vml" xmlns:wp14="http://schemas.microsoft.com/office/word/2010/wordprocessingDrawing" xmlns:wp="http://schemas.openxmlformats.org/drawingml/2006/wordprocessingDrawing" xmlns:w10="urn:schemas-microsoft-com:office:word" xmlns:w="http://schemas.openxmlformats.org/wordprocessingml/2006/main" xmlns:w14="http://schemas.microsoft.com/office/word/2010/wordml" xmlns:w15="http://schemas.microsoft.com/office/word/2012/wordml" xmlns:wpg="http://schemas.microsoft.com/office/word/2010/wordprocessingGroup" xmlns:wpi="http://schemas.microsoft.com/office/word/2010/wordprocessingInk" xmlns:a="http://schemas.openxmlformats.org/drawingml/2006/main" xmlns:wne="http://schemas.microsoft.com/office/word/2006/wordml" xmlns:wps="http://schemas.microsoft.com/office/word/2010/wordprocessingShape" mc:Ignorable="w14 w15 wp14">
   <w:body>
     <w:p>
+      <w:r/>
+      <w:r/>
+    </w:p>
+    <w:tbl>
+      <w:tblPr>
+        <w:tblStyle w:val="819"/>
+        <w:tblW w:w="5000" w:type="pct"/>
+        <w:tblLayout w:type="fixed"/>
+        <w:tblLook w:val="04A0" w:firstRow="1" w:lastRow="0" w:firstColumn="1" w:lastColumn="0" w:noHBand="0" w:noVBand="1"/>
+      </w:tblPr>
+      <w:tblGrid>
+        <w:gridCol w:w="2146"/>
+        <w:gridCol w:w="5669"/>
+        <w:gridCol w:w="2141"/>
+      </w:tblGrid>
+      <w:tr>
+        <w:trPr>
+          <w:jc w:val="center"/>
+          <w:trHeight w:val="556"/>
+        </w:trPr>
+        <w:tc>
+          <w:tcPr>
+            <w:gridSpan w:val="3"/>
+            <w:tcW w:w="9956" w:type="dxa"/>
+            <w:vAlign w:val="center"/>
+            <w:textDirection w:val="lrTb"/>
+            <w:noWrap w:val="false"/>
+          </w:tcPr>
+          <w:p>
+            <w:pPr>
+              <w:pStyle w:val="869"/>
+              <w:rPr>
+                <w:rFonts w:ascii="Arial" w:hAnsi="Arial" w:cs="Arial" w:eastAsia="Arial"/>
+                <w:b/>
+                <w:color w:val="FFFFFF"/>
+                <w:sz w:val="24"/>
+              </w:rPr>
+            </w:pPr>
+            <w:r>
+              <w:rPr>
+                <w:rFonts w:ascii="Arial" w:hAnsi="Arial" w:cs="Arial" w:eastAsia="Arial" w:hint="eastAsia"/>
+                <w:b/>
+                <w:color w:val="FFFFFF" w:themeColor="background1"/>
+                <w:sz w:val="24"/>
+                <w:lang w:val="zh-CN"/>
+              </w:rPr>
+              <w:t xml:space="preserve">Dados da Correição</w:t>
+            </w:r>
+            <w:r>
+              <w:rPr>
+                <w:rFonts w:ascii="Arial" w:hAnsi="Arial" w:cs="Arial" w:eastAsia="Arial"/>
+                <w:b/>
+                <w:sz w:val="24"/>
+              </w:rPr>
+            </w:r>
+            <w:r/>
+          </w:p>
+        </w:tc>
+      </w:tr>
+      <w:tr>
+        <w:trPr>
+          <w:jc w:val="center"/>
+          <w:trHeight w:val="556"/>
+        </w:trPr>
+        <w:tc>
+          <w:tcPr>
+            <w:tcW w:w="2146" w:type="dxa"/>
+            <w:vAlign w:val="center"/>
+            <w:textDirection w:val="lrTb"/>
+            <w:noWrap w:val="false"/>
+          </w:tcPr>
+          <w:p>
+            <w:pPr>
+              <w:pStyle w:val="870"/>
+              <w:rPr>
+                <w:rFonts w:ascii="Arial" w:hAnsi="Arial" w:cs="Arial" w:eastAsia="Arial"/>
+                <w:sz w:val="24"/>
+              </w:rPr>
+            </w:pPr>
+            <w:r>
+              <w:rPr>
+                <w:rFonts w:ascii="Arial" w:hAnsi="Arial" w:cs="Arial" w:eastAsia="Arial" w:hint="eastAsia"/>
+                <w:sz w:val="24"/>
+                <w:lang w:val="zh-CN"/>
+              </w:rPr>
+              <w:t xml:space="preserve">Comarca</w:t>
+            </w:r>
+            <w:r/>
+          </w:p>
+        </w:tc>
+        <w:tc>
+          <w:tcPr>
+            <w:gridSpan w:val="2"/>
+            <w:tcW w:w="7810" w:type="dxa"/>
+            <w:vAlign w:val="center"/>
+            <w:textDirection w:val="lrTb"/>
+            <w:noWrap w:val="false"/>
+          </w:tcPr>
+          <w:p>
+            <w:pPr>
+              <w:jc w:val="left"/>
+              <w:rPr>
+                <w:sz w:val="24"/>
+              </w:rPr>
+            </w:pPr>
+            <w:r>
+              <w:rPr>
+                <w:sz w:val="24"/>
+              </w:rPr>
+              <w:t xml:space="preserve">{{comarca}}</w:t>
+            </w:r>
+            <w:r>
+              <w:rPr>
+                <w:sz w:val="24"/>
+              </w:rPr>
+            </w:r>
+            <w:r/>
+          </w:p>
+        </w:tc>
+      </w:tr>
+      <w:tr>
+        <w:trPr>
+          <w:jc w:val="center"/>
+          <w:trHeight w:val="556"/>
+        </w:trPr>
+        <w:tc>
+          <w:tcPr>
+            <w:tcW w:w="2146" w:type="dxa"/>
+            <w:vAlign w:val="center"/>
+            <w:textDirection w:val="lrTb"/>
+            <w:noWrap w:val="false"/>
+          </w:tcPr>
+          <w:p>
+            <w:pPr>
+              <w:pStyle w:val="870"/>
+              <w:rPr>
+                <w:rFonts w:ascii="Arial" w:hAnsi="Arial" w:cs="Arial" w:eastAsia="Arial"/>
+                <w:sz w:val="24"/>
+              </w:rPr>
+            </w:pPr>
+            <w:r>
+              <w:rPr>
+                <w:rFonts w:ascii="Arial" w:hAnsi="Arial" w:cs="Arial" w:eastAsia="Arial"/>
+                <w:sz w:val="24"/>
+              </w:rPr>
+              <w:t xml:space="preserve">Cidade</w:t>
+            </w:r>
+            <w:r>
+              <w:rPr>
+                <w:rFonts w:ascii="Arial" w:hAnsi="Arial" w:cs="Arial" w:eastAsia="Arial"/>
+                <w:sz w:val="24"/>
+              </w:rPr>
+            </w:r>
+            <w:r/>
+          </w:p>
+        </w:tc>
+        <w:tc>
+          <w:tcPr>
+            <w:gridSpan w:val="2"/>
+            <w:tcW w:w="7810" w:type="dxa"/>
+            <w:vAlign w:val="center"/>
+            <w:textDirection w:val="lrTb"/>
+            <w:noWrap w:val="false"/>
+          </w:tcPr>
+          <w:p>
+            <w:pPr>
+              <w:pStyle w:val="864"/>
+              <w:rPr>
+                <w:rFonts w:ascii="Arial" w:hAnsi="Arial" w:cs="Arial" w:eastAsia="Arial"/>
+                <w:sz w:val="24"/>
+              </w:rPr>
+            </w:pPr>
+            <w:r>
+              <w:rPr>
+                <w:rFonts w:ascii="Arial" w:hAnsi="Arial" w:cs="Arial" w:eastAsia="Arial"/>
+                <w:sz w:val="24"/>
+              </w:rPr>
+              <w:t xml:space="preserve">{{cidade}}</w:t>
+            </w:r>
+            <w:r>
+              <w:rPr>
+                <w:rFonts w:ascii="Arial" w:hAnsi="Arial" w:cs="Arial" w:eastAsia="Arial"/>
+                <w:sz w:val="24"/>
+              </w:rPr>
+            </w:r>
+            <w:r/>
+          </w:p>
+        </w:tc>
+      </w:tr>
+      <w:tr>
+        <w:trPr>
+          <w:trHeight w:val="556"/>
+        </w:trPr>
+        <w:tc>
+          <w:tcPr>
+            <w:tcW w:w="2146" w:type="dxa"/>
+            <w:vAlign w:val="center"/>
+            <w:vMerge w:val="restart"/>
+            <w:textDirection w:val="lrTb"/>
+            <w:noWrap w:val="false"/>
+          </w:tcPr>
+          <w:p>
+            <w:pPr>
+              <w:pStyle w:val="870"/>
+              <w:rPr>
+                <w:rFonts w:ascii="Arial" w:hAnsi="Arial" w:cs="Arial" w:eastAsia="Arial"/>
+                <w:sz w:val="24"/>
+              </w:rPr>
+            </w:pPr>
+            <w:r>
+              <w:rPr>
+                <w:rFonts w:ascii="Arial" w:hAnsi="Arial" w:cs="Arial" w:eastAsia="Arial"/>
+                <w:sz w:val="24"/>
+              </w:rPr>
+              <w:t xml:space="preserve">Cartório</w:t>
+            </w:r>
+            <w:r>
+              <w:rPr>
+                <w:rFonts w:ascii="Arial" w:hAnsi="Arial" w:cs="Arial" w:eastAsia="Arial"/>
+                <w:sz w:val="24"/>
+              </w:rPr>
+            </w:r>
+            <w:r/>
+          </w:p>
+        </w:tc>
+        <w:tc>
+          <w:tcPr>
+            <w:gridSpan w:val="2"/>
+            <w:tcW w:w="7810" w:type="dxa"/>
+            <w:vAlign w:val="center"/>
+            <w:vMerge w:val="restart"/>
+            <w:textDirection w:val="lrTb"/>
+            <w:noWrap w:val="false"/>
+          </w:tcPr>
+          <w:p>
+            <w:pPr>
+              <w:pStyle w:val="864"/>
+              <w:rPr>
+                <w:rFonts w:ascii="Arial" w:hAnsi="Arial" w:cs="Arial" w:eastAsia="Arial"/>
+                <w:sz w:val="24"/>
+              </w:rPr>
+            </w:pPr>
+            <w:r>
+              <w:rPr>
+                <w:rFonts w:ascii="Arial" w:hAnsi="Arial" w:cs="Arial" w:eastAsia="Arial"/>
+                <w:sz w:val="24"/>
+              </w:rPr>
+              <w:t xml:space="preserve">{{nomeCartorio}}</w:t>
+            </w:r>
+            <w:r>
+              <w:rPr>
+                <w:rFonts w:ascii="Arial" w:hAnsi="Arial" w:cs="Arial" w:eastAsia="Arial"/>
+                <w:sz w:val="24"/>
+              </w:rPr>
+            </w:r>
+            <w:r/>
+          </w:p>
+        </w:tc>
+      </w:tr>
+      <w:tr>
+        <w:trPr>
+          <w:trHeight w:val="556"/>
+        </w:trPr>
+        <w:tc>
+          <w:tcPr>
+            <w:tcW w:w="2146" w:type="dxa"/>
+            <w:vAlign w:val="center"/>
+            <w:vMerge w:val="restart"/>
+            <w:textDirection w:val="lrTb"/>
+            <w:noWrap w:val="false"/>
+          </w:tcPr>
+          <w:p>
+            <w:pPr>
+              <w:pStyle w:val="870"/>
+              <w:rPr>
+                <w:rFonts w:ascii="Arial" w:hAnsi="Arial" w:cs="Arial" w:eastAsia="Arial"/>
+                <w:sz w:val="24"/>
+              </w:rPr>
+            </w:pPr>
+            <w:r>
+              <w:rPr>
+                <w:rFonts w:ascii="Arial" w:hAnsi="Arial" w:cs="Arial" w:eastAsia="Arial"/>
+                <w:sz w:val="24"/>
+              </w:rPr>
+              <w:t xml:space="preserve">Ato de Nomeação</w:t>
+            </w:r>
+            <w:r>
+              <w:rPr>
+                <w:rFonts w:ascii="Arial" w:hAnsi="Arial" w:cs="Arial" w:eastAsia="Arial"/>
+                <w:sz w:val="24"/>
+              </w:rPr>
+            </w:r>
+            <w:r/>
+          </w:p>
+        </w:tc>
+        <w:tc>
+          <w:tcPr>
+            <w:tcW w:w="5669" w:type="dxa"/>
+            <w:vAlign w:val="center"/>
+            <w:vMerge w:val="restart"/>
+            <w:textDirection w:val="lrTb"/>
+            <w:noWrap w:val="false"/>
+          </w:tcPr>
+          <w:p>
+            <w:pPr>
+              <w:pStyle w:val="864"/>
+              <w:rPr>
+                <w:rFonts w:ascii="Arial" w:hAnsi="Arial" w:cs="Arial" w:eastAsia="Arial"/>
+                <w:sz w:val="24"/>
+              </w:rPr>
+            </w:pPr>
+            <w:r>
+              <w:rPr>
+                <w:rFonts w:ascii="Arial" w:hAnsi="Arial" w:cs="Arial" w:eastAsia="Arial"/>
+                <w:sz w:val="24"/>
+              </w:rPr>
+              <w:t xml:space="preserve">{{atoNomeacao}}</w:t>
+            </w:r>
+            <w:r>
+              <w:rPr>
+                <w:rFonts w:ascii="Arial" w:hAnsi="Arial" w:cs="Arial" w:eastAsia="Arial"/>
+                <w:sz w:val="24"/>
+              </w:rPr>
+            </w:r>
+            <w:r/>
+          </w:p>
+        </w:tc>
+        <w:tc>
+          <w:tcPr>
+            <w:tcW w:w="2141" w:type="dxa"/>
+            <w:vAlign w:val="center"/>
+            <w:vMerge w:val="restart"/>
+            <w:textDirection w:val="lrTb"/>
+            <w:noWrap w:val="false"/>
+          </w:tcPr>
+          <w:p>
+            <w:pPr>
+              <w:pStyle w:val="864"/>
+              <w:rPr>
+                <w:rFonts w:ascii="Arial" w:hAnsi="Arial" w:cs="Arial" w:eastAsia="Arial"/>
+                <w:sz w:val="24"/>
+              </w:rPr>
+            </w:pPr>
+            <w:r>
+              <w:rPr>
+                <w:rFonts w:ascii="Arial" w:hAnsi="Arial" w:cs="Arial" w:eastAsia="Arial"/>
+                <w:sz w:val="24"/>
+              </w:rPr>
+              <w:t xml:space="preserve">{{dataNomeacao}}</w:t>
+            </w:r>
+            <w:r>
+              <w:rPr>
+                <w:rFonts w:ascii="Arial" w:hAnsi="Arial" w:cs="Arial" w:eastAsia="Arial"/>
+                <w:sz w:val="24"/>
+              </w:rPr>
+            </w:r>
+            <w:r/>
+          </w:p>
+        </w:tc>
+      </w:tr>
+      <w:tr>
+        <w:trPr>
+          <w:trHeight w:val="556"/>
+        </w:trPr>
+        <w:tc>
+          <w:tcPr>
+            <w:tcW w:w="2146" w:type="dxa"/>
+            <w:vAlign w:val="center"/>
+            <w:vMerge w:val="restart"/>
+            <w:textDirection w:val="lrTb"/>
+            <w:noWrap w:val="false"/>
+          </w:tcPr>
+          <w:p>
+            <w:pPr>
+              <w:pStyle w:val="870"/>
+              <w:rPr>
+                <w:rFonts w:ascii="Arial" w:hAnsi="Arial" w:cs="Arial" w:eastAsia="Arial"/>
+                <w:sz w:val="24"/>
+              </w:rPr>
+            </w:pPr>
+            <w:r>
+              <w:rPr>
+                <w:rFonts w:ascii="Arial" w:hAnsi="Arial" w:cs="Arial" w:eastAsia="Arial"/>
+                <w:sz w:val="24"/>
+              </w:rPr>
+              <w:t xml:space="preserve">Corregedor</w:t>
+            </w:r>
+            <w:r>
+              <w:rPr>
+                <w:rFonts w:ascii="Arial" w:hAnsi="Arial" w:cs="Arial" w:eastAsia="Arial"/>
+                <w:sz w:val="24"/>
+              </w:rPr>
+            </w:r>
+            <w:r/>
+          </w:p>
+        </w:tc>
+        <w:tc>
+          <w:tcPr>
+            <w:gridSpan w:val="2"/>
+            <w:tcW w:w="7810" w:type="dxa"/>
+            <w:vAlign w:val="center"/>
+            <w:vMerge w:val="restart"/>
+            <w:textDirection w:val="lrTb"/>
+            <w:noWrap w:val="false"/>
+          </w:tcPr>
+          <w:p>
+            <w:pPr>
+              <w:pStyle w:val="864"/>
+              <w:rPr>
+                <w:rFonts w:ascii="Arial" w:hAnsi="Arial" w:cs="Arial" w:eastAsia="Arial"/>
+                <w:sz w:val="24"/>
+              </w:rPr>
+            </w:pPr>
+            <w:r>
+              <w:rPr>
+                <w:rFonts w:ascii="Arial" w:hAnsi="Arial" w:cs="Arial" w:eastAsia="Arial"/>
+                <w:sz w:val="24"/>
+              </w:rPr>
+              <w:t xml:space="preserve">{{corregedor}}</w:t>
+            </w:r>
+            <w:r>
+              <w:rPr>
+                <w:rFonts w:ascii="Arial" w:hAnsi="Arial" w:cs="Arial" w:eastAsia="Arial"/>
+                <w:sz w:val="24"/>
+              </w:rPr>
+            </w:r>
+            <w:r/>
+          </w:p>
+        </w:tc>
+      </w:tr>
+      <w:tr>
+        <w:trPr>
+          <w:trHeight w:val="556"/>
+        </w:trPr>
+        <w:tc>
+          <w:tcPr>
+            <w:tcW w:w="2146" w:type="dxa"/>
+            <w:vAlign w:val="center"/>
+            <w:vMerge w:val="restart"/>
+            <w:textDirection w:val="lrTb"/>
+            <w:noWrap w:val="false"/>
+          </w:tcPr>
+          <w:p>
+            <w:pPr>
+              <w:pStyle w:val="870"/>
+              <w:rPr>
+                <w:rFonts w:ascii="Arial" w:hAnsi="Arial" w:cs="Arial" w:eastAsia="Arial"/>
+                <w:sz w:val="24"/>
+              </w:rPr>
+            </w:pPr>
+            <w:r>
+              <w:rPr>
+                <w:rFonts w:ascii="Arial" w:hAnsi="Arial" w:cs="Arial" w:eastAsia="Arial"/>
+                <w:sz w:val="24"/>
+              </w:rPr>
+              <w:t xml:space="preserve">Data da Correição</w:t>
+            </w:r>
+            <w:r>
+              <w:rPr>
+                <w:rFonts w:ascii="Arial" w:hAnsi="Arial" w:cs="Arial" w:eastAsia="Arial"/>
+                <w:sz w:val="24"/>
+              </w:rPr>
+            </w:r>
+            <w:r/>
+          </w:p>
+        </w:tc>
+        <w:tc>
+          <w:tcPr>
+            <w:gridSpan w:val="2"/>
+            <w:tcW w:w="7810" w:type="dxa"/>
+            <w:vAlign w:val="center"/>
+            <w:vMerge w:val="restart"/>
+            <w:textDirection w:val="lrTb"/>
+            <w:noWrap w:val="false"/>
+          </w:tcPr>
+          <w:p>
+            <w:pPr>
+              <w:pStyle w:val="864"/>
+              <w:rPr>
+                <w:rFonts w:ascii="Arial" w:hAnsi="Arial" w:cs="Arial" w:eastAsia="Arial"/>
+                <w:sz w:val="24"/>
+              </w:rPr>
+            </w:pPr>
+            <w:r>
+              <w:rPr>
+                <w:rFonts w:ascii="Arial" w:hAnsi="Arial" w:cs="Arial" w:eastAsia="Arial"/>
+                <w:sz w:val="24"/>
+              </w:rPr>
+              <w:t xml:space="preserve">{{dataCorreicao}}</w:t>
+            </w:r>
+            <w:r>
+              <w:rPr>
+                <w:rFonts w:ascii="Arial" w:hAnsi="Arial" w:cs="Arial" w:eastAsia="Arial"/>
+                <w:sz w:val="24"/>
+              </w:rPr>
+            </w:r>
+            <w:r/>
+          </w:p>
+        </w:tc>
+      </w:tr>
+    </w:tbl>
+    <w:p>
       <w:pPr>
-        <w:pStyle w:val="674"/>
+        <w:pStyle w:val="861"/>
         <w:rPr>
-          <w:rFonts w:ascii="Hei" w:eastAsia="Hei"/>
+          <w:rFonts w:ascii="Arial" w:hAnsi="Arial" w:cs="Arial" w:eastAsia="Arial"/>
         </w:rPr>
       </w:pPr>
       <w:r>
         <w:rPr>
-          <w:rFonts w:ascii="Hei" w:eastAsia="Hei"/>
+          <w:rFonts w:ascii="Arial" w:hAnsi="Arial" w:cs="Arial" w:eastAsia="Arial"/>
+        </w:rPr>
+      </w:r>
+      <w:r>
+        <w:rPr>
+          <w:rFonts w:ascii="Arial" w:hAnsi="Arial" w:cs="Arial" w:eastAsia="Arial"/>
         </w:rPr>
       </w:r>
       <w:r/>
     </w:p>
     <w:tbl>
       <w:tblPr>
-        <w:tblStyle w:val="699"/>
+        <w:tblStyle w:val="819"/>
+        <w:tblW w:w="5000" w:type="pct"/>
+        <w:tblLayout w:type="fixed"/>
+        <w:tblLook w:val="04A0" w:firstRow="1" w:lastRow="0" w:firstColumn="1" w:lastColumn="0" w:noHBand="0" w:noVBand="1"/>
+      </w:tblPr>
+      <w:tblGrid>
+        <w:gridCol w:w="2146"/>
+        <w:gridCol w:w="5669"/>
+        <w:gridCol w:w="2141"/>
+      </w:tblGrid>
+      <w:tr>
+        <w:trPr>
+          <w:jc w:val="center"/>
+          <w:trHeight w:val="556"/>
+        </w:trPr>
+        <w:tc>
+          <w:tcPr>
+            <w:gridSpan w:val="3"/>
+            <w:tcW w:w="9956" w:type="dxa"/>
+            <w:vAlign w:val="center"/>
+            <w:textDirection w:val="lrTb"/>
+            <w:noWrap w:val="false"/>
+          </w:tcPr>
+          <w:p>
+            <w:pPr>
+              <w:pStyle w:val="869"/>
+              <w:rPr>
+                <w:rFonts w:ascii="Arial" w:hAnsi="Arial" w:cs="Arial" w:eastAsia="Arial"/>
+                <w:color w:val="FFFFFF"/>
+              </w:rPr>
+            </w:pPr>
+            <w:r>
+              <w:rPr>
+                <w:rFonts w:ascii="Arial" w:hAnsi="Arial" w:cs="Arial" w:eastAsia="Arial" w:hint="eastAsia"/>
+                <w:b/>
+                <w:color w:val="FFFFFF" w:themeColor="background1"/>
+                <w:sz w:val="24"/>
+                <w:lang w:val="zh-CN"/>
+              </w:rPr>
+              <w:t xml:space="preserve">Equipe Correicional</w:t>
+            </w:r>
+            <w:r>
+              <w:rPr>
+                <w:rFonts w:ascii="Arial" w:hAnsi="Arial" w:cs="Arial" w:eastAsia="Arial"/>
+                <w:b/>
+                <w:color w:val="FFFFFF"/>
+                <w:sz w:val="24"/>
+              </w:rPr>
+            </w:r>
+            <w:r/>
+          </w:p>
+        </w:tc>
+      </w:tr>
+      <w:tr>
+        <w:trPr>
+          <w:jc w:val="center"/>
+          <w:trHeight w:val="556"/>
+        </w:trPr>
+        <w:tc>
+          <w:tcPr>
+            <w:tcW w:w="2146" w:type="dxa"/>
+            <w:vAlign w:val="center"/>
+            <w:textDirection w:val="lrTb"/>
+            <w:noWrap w:val="false"/>
+          </w:tcPr>
+          <w:p>
+            <w:pPr>
+              <w:pStyle w:val="870"/>
+              <w:jc w:val="left"/>
+              <w:rPr>
+                <w:rFonts w:ascii="Arial" w:hAnsi="Arial" w:cs="Arial" w:eastAsia="Arial"/>
+              </w:rPr>
+            </w:pPr>
+            <w:r>
+              <w:rPr>
+                <w:rFonts w:ascii="Arial" w:hAnsi="Arial" w:cs="Arial" w:eastAsia="Arial" w:hint="eastAsia"/>
+                <w:sz w:val="24"/>
+                <w:lang w:val="zh-CN"/>
+              </w:rPr>
+              <w:t xml:space="preserve">{{equipe}} Nome</w:t>
+            </w:r>
+            <w:r/>
+          </w:p>
+        </w:tc>
+        <w:tc>
+          <w:tcPr>
+            <w:gridSpan w:val="2"/>
+            <w:tcW w:w="7810" w:type="dxa"/>
+            <w:vAlign w:val="center"/>
+            <w:textDirection w:val="lrTb"/>
+            <w:noWrap w:val="false"/>
+          </w:tcPr>
+          <w:p>
+            <w:pPr>
+              <w:jc w:val="center"/>
+            </w:pPr>
+            <w:r>
+              <w:rPr>
+                <w:sz w:val="24"/>
+              </w:rPr>
+              <w:t xml:space="preserve">Função</w:t>
+            </w:r>
+            <w:r/>
+          </w:p>
+        </w:tc>
+      </w:tr>
+      <w:tr>
+        <w:trPr>
+          <w:jc w:val="center"/>
+          <w:trHeight w:val="556"/>
+        </w:trPr>
+        <w:tc>
+          <w:tcPr>
+            <w:tcW w:w="2146" w:type="dxa"/>
+            <w:vAlign w:val="center"/>
+            <w:textDirection w:val="lrTb"/>
+            <w:noWrap w:val="false"/>
+          </w:tcPr>
+          <w:p>
+            <w:pPr>
+              <w:pStyle w:val="870"/>
+              <w:rPr>
+                <w:rFonts w:ascii="Arial" w:hAnsi="Arial" w:cs="Arial" w:eastAsia="Arial"/>
+              </w:rPr>
+            </w:pPr>
+            <w:r>
+              <w:rPr>
+                <w:rFonts w:ascii="Arial" w:hAnsi="Arial" w:cs="Arial" w:eastAsia="Arial"/>
+                <w:sz w:val="24"/>
+              </w:rPr>
+              <w:t xml:space="preserve">[nome]</w:t>
+            </w:r>
+            <w:r/>
+          </w:p>
+        </w:tc>
+        <w:tc>
+          <w:tcPr>
+            <w:gridSpan w:val="2"/>
+            <w:tcW w:w="7810" w:type="dxa"/>
+            <w:vAlign w:val="center"/>
+            <w:textDirection w:val="lrTb"/>
+            <w:noWrap w:val="false"/>
+          </w:tcPr>
+          <w:p>
+            <w:pPr>
+              <w:pStyle w:val="864"/>
+              <w:rPr>
+                <w:rFonts w:ascii="Arial" w:hAnsi="Arial" w:cs="Arial" w:eastAsia="Arial"/>
+              </w:rPr>
+            </w:pPr>
+            <w:r>
+              <w:rPr>
+                <w:rFonts w:ascii="Arial" w:hAnsi="Arial" w:cs="Arial" w:eastAsia="Arial"/>
+                <w:sz w:val="24"/>
+              </w:rPr>
+              <w:t xml:space="preserve">[funcao]</w:t>
+            </w:r>
+            <w:r/>
+          </w:p>
+        </w:tc>
+      </w:tr>
+    </w:tbl>
+    <w:p>
+      <w:pPr>
+        <w:pStyle w:val="861"/>
+        <w:rPr>
+          <w:rFonts w:ascii="Arial" w:hAnsi="Arial" w:cs="Arial" w:eastAsia="Arial"/>
+        </w:rPr>
+      </w:pPr>
+      <w:r>
+        <w:rPr>
+          <w:rFonts w:ascii="Arial" w:hAnsi="Arial" w:cs="Arial" w:eastAsia="Arial"/>
+        </w:rPr>
+      </w:r>
+      <w:r>
+        <w:rPr>
+          <w:rFonts w:ascii="Arial" w:hAnsi="Arial" w:cs="Arial" w:eastAsia="Arial"/>
+        </w:rPr>
+      </w:r>
+      <w:r/>
+    </w:p>
+    <w:tbl>
+      <w:tblPr>
+        <w:tblStyle w:val="819"/>
+        <w:tblW w:w="5000" w:type="pct"/>
+        <w:tblLayout w:type="fixed"/>
+        <w:tblLook w:val="04A0" w:firstRow="1" w:lastRow="0" w:firstColumn="1" w:lastColumn="0" w:noHBand="0" w:noVBand="1"/>
+      </w:tblPr>
+      <w:tblGrid>
+        <w:gridCol w:w="2146"/>
+        <w:gridCol w:w="5669"/>
+        <w:gridCol w:w="2141"/>
+      </w:tblGrid>
+      <w:tr>
+        <w:trPr>
+          <w:jc w:val="center"/>
+          <w:trHeight w:val="556"/>
+        </w:trPr>
+        <w:tc>
+          <w:tcPr>
+            <w:gridSpan w:val="3"/>
+            <w:tcW w:w="9956" w:type="dxa"/>
+            <w:vAlign w:val="center"/>
+            <w:textDirection w:val="lrTb"/>
+            <w:noWrap w:val="false"/>
+          </w:tcPr>
+          <w:p>
+            <w:pPr>
+              <w:pStyle w:val="869"/>
+              <w:rPr>
+                <w:rFonts w:ascii="Arial" w:hAnsi="Arial" w:cs="Arial" w:eastAsia="Arial"/>
+                <w:color w:val="FFFFFF"/>
+              </w:rPr>
+            </w:pPr>
+            <w:r>
+              <w:rPr>
+                <w:rFonts w:ascii="Arial" w:hAnsi="Arial" w:cs="Arial" w:eastAsia="Arial" w:hint="eastAsia"/>
+                <w:b/>
+                <w:color w:val="FFFFFF" w:themeColor="background1"/>
+                <w:sz w:val="24"/>
+                <w:lang w:val="zh-CN"/>
+              </w:rPr>
+              <w:t xml:space="preserve">Dados da Cartório</w:t>
+            </w:r>
+            <w:r/>
+          </w:p>
+        </w:tc>
+      </w:tr>
+      <w:tr>
+        <w:trPr>
+          <w:jc w:val="center"/>
+          <w:trHeight w:val="556"/>
+        </w:trPr>
+        <w:tc>
+          <w:tcPr>
+            <w:tcW w:w="2146" w:type="dxa"/>
+            <w:vAlign w:val="center"/>
+            <w:textDirection w:val="lrTb"/>
+            <w:noWrap w:val="false"/>
+          </w:tcPr>
+          <w:p>
+            <w:pPr>
+              <w:pStyle w:val="870"/>
+              <w:rPr>
+                <w:rFonts w:ascii="Arial" w:hAnsi="Arial" w:cs="Arial" w:eastAsia="Arial"/>
+              </w:rPr>
+            </w:pPr>
+            <w:r>
+              <w:rPr>
+                <w:rFonts w:ascii="Arial" w:hAnsi="Arial" w:cs="Arial" w:eastAsia="Arial" w:hint="eastAsia"/>
+                <w:sz w:val="24"/>
+                <w:lang w:val="zh-CN"/>
+              </w:rPr>
+            </w:r>
+            <w:r>
+              <w:rPr>
+                <w:rFonts w:ascii="Arial" w:hAnsi="Arial" w:cs="Arial" w:eastAsia="Arial" w:hint="eastAsia"/>
+                <w:sz w:val="24"/>
+                <w:lang w:val="zh-CN"/>
+              </w:rPr>
+              <w:t xml:space="preserve">Oficial(a)</w:t>
+            </w:r>
+            <w:r>
+              <w:rPr>
+                <w:rFonts w:ascii="Arial" w:hAnsi="Arial" w:cs="Arial" w:eastAsia="Arial" w:hint="eastAsia"/>
+                <w:sz w:val="24"/>
+                <w:lang w:val="zh-CN"/>
+              </w:rPr>
+            </w:r>
+            <w:r/>
+          </w:p>
+        </w:tc>
+        <w:tc>
+          <w:tcPr>
+            <w:gridSpan w:val="2"/>
+            <w:tcW w:w="7810" w:type="dxa"/>
+            <w:vAlign w:val="center"/>
+            <w:textDirection w:val="lrTb"/>
+            <w:noWrap w:val="false"/>
+          </w:tcPr>
+          <w:p>
+            <w:pPr>
+              <w:jc w:val="left"/>
+              <w:tabs>
+                <w:tab w:val="left" w:pos="1456" w:leader="none"/>
+              </w:tabs>
+            </w:pPr>
+            <w:r>
+              <w:t xml:space="preserve">{{nomeOficial}}</w:t>
+            </w:r>
+            <w:r/>
+          </w:p>
+        </w:tc>
+      </w:tr>
+      <w:tr>
+        <w:trPr>
+          <w:jc w:val="center"/>
+          <w:trHeight w:val="556"/>
+        </w:trPr>
+        <w:tc>
+          <w:tcPr>
+            <w:tcW w:w="2146" w:type="dxa"/>
+            <w:vAlign w:val="center"/>
+            <w:textDirection w:val="lrTb"/>
+            <w:noWrap w:val="false"/>
+          </w:tcPr>
+          <w:p>
+            <w:pPr>
+              <w:pStyle w:val="870"/>
+              <w:rPr>
+                <w:rFonts w:ascii="Arial" w:hAnsi="Arial" w:cs="Arial" w:eastAsia="Arial"/>
+              </w:rPr>
+            </w:pPr>
+            <w:r>
+              <w:rPr>
+                <w:rFonts w:ascii="Arial" w:hAnsi="Arial" w:cs="Arial" w:eastAsia="Arial"/>
+                <w:sz w:val="24"/>
+              </w:rPr>
+              <w:t xml:space="preserve">Situação Funcional</w:t>
+            </w:r>
+            <w:r/>
+          </w:p>
+        </w:tc>
+        <w:tc>
+          <w:tcPr>
+            <w:gridSpan w:val="2"/>
+            <w:tcW w:w="7810" w:type="dxa"/>
+            <w:vAlign w:val="center"/>
+            <w:textDirection w:val="lrTb"/>
+            <w:noWrap w:val="false"/>
+          </w:tcPr>
+          <w:p>
+            <w:pPr>
+              <w:pStyle w:val="864"/>
+              <w:rPr>
+                <w:rFonts w:ascii="Arial" w:hAnsi="Arial" w:cs="Arial" w:eastAsia="Arial"/>
+              </w:rPr>
+            </w:pPr>
+            <w:r>
+              <w:rPr>
+                <w:rFonts w:ascii="Arial" w:hAnsi="Arial" w:cs="Arial" w:eastAsia="Arial"/>
+                <w:sz w:val="24"/>
+              </w:rPr>
+              <w:t xml:space="preserve">{{situacaoFuncional}}</w:t>
+            </w:r>
+            <w:r/>
+          </w:p>
+        </w:tc>
+      </w:tr>
+      <w:tr>
+        <w:trPr>
+          <w:trHeight w:val="556"/>
+        </w:trPr>
+        <w:tc>
+          <w:tcPr>
+            <w:tcW w:w="2146" w:type="dxa"/>
+            <w:vAlign w:val="center"/>
+            <w:vMerge w:val="restart"/>
+            <w:textDirection w:val="lrTb"/>
+            <w:noWrap w:val="false"/>
+          </w:tcPr>
+          <w:p>
+            <w:pPr>
+              <w:pStyle w:val="870"/>
+              <w:rPr>
+                <w:rFonts w:ascii="Arial" w:hAnsi="Arial" w:cs="Arial" w:eastAsia="Arial"/>
+              </w:rPr>
+            </w:pPr>
+            <w:r>
+              <w:rPr>
+                <w:rFonts w:ascii="Arial" w:hAnsi="Arial" w:cs="Arial" w:eastAsia="Arial"/>
+                <w:sz w:val="24"/>
+              </w:rPr>
+              <w:t xml:space="preserve">Portaria/Decreto</w:t>
+            </w:r>
+            <w:r/>
+          </w:p>
+        </w:tc>
+        <w:tc>
+          <w:tcPr>
+            <w:gridSpan w:val="2"/>
+            <w:tcW w:w="7810" w:type="dxa"/>
+            <w:vAlign w:val="center"/>
+            <w:vMerge w:val="restart"/>
+            <w:textDirection w:val="lrTb"/>
+            <w:noWrap w:val="false"/>
+          </w:tcPr>
+          <w:p>
+            <w:pPr>
+              <w:pStyle w:val="864"/>
+              <w:rPr>
+                <w:rFonts w:ascii="Arial" w:hAnsi="Arial" w:cs="Arial" w:eastAsia="Arial"/>
+              </w:rPr>
+            </w:pPr>
+            <w:r>
+              <w:rPr>
+                <w:rFonts w:ascii="Arial" w:hAnsi="Arial" w:cs="Arial" w:eastAsia="Arial"/>
+                <w:sz w:val="24"/>
+              </w:rPr>
+            </w:r>
+            <w:r/>
+          </w:p>
+        </w:tc>
+      </w:tr>
+      <w:tr>
+        <w:trPr>
+          <w:trHeight w:val="556"/>
+        </w:trPr>
+        <w:tc>
+          <w:tcPr>
+            <w:tcW w:w="2146" w:type="dxa"/>
+            <w:vAlign w:val="center"/>
+            <w:vMerge w:val="restart"/>
+            <w:textDirection w:val="lrTb"/>
+            <w:noWrap w:val="false"/>
+          </w:tcPr>
+          <w:p>
+            <w:pPr>
+              <w:pStyle w:val="870"/>
+              <w:rPr>
+                <w:rFonts w:ascii="Arial" w:hAnsi="Arial" w:cs="Arial" w:eastAsia="Arial"/>
+              </w:rPr>
+            </w:pPr>
+            <w:r>
+              <w:rPr>
+                <w:rFonts w:ascii="Arial" w:hAnsi="Arial" w:cs="Arial" w:eastAsia="Arial"/>
+                <w:sz w:val="24"/>
+              </w:rPr>
+              <w:t xml:space="preserve">CPF</w:t>
+            </w:r>
+            <w:r/>
+          </w:p>
+        </w:tc>
+        <w:tc>
+          <w:tcPr>
+            <w:gridSpan w:val="2"/>
+            <w:tcW w:w="7810" w:type="dxa"/>
+            <w:vAlign w:val="center"/>
+            <w:vMerge w:val="restart"/>
+            <w:textDirection w:val="lrTb"/>
+            <w:noWrap w:val="false"/>
+          </w:tcPr>
+          <w:p>
+            <w:pPr>
+              <w:pStyle w:val="864"/>
+              <w:rPr>
+                <w:rFonts w:ascii="Arial" w:hAnsi="Arial" w:cs="Arial" w:eastAsia="Arial"/>
+              </w:rPr>
+            </w:pPr>
+            <w:r>
+              <w:rPr>
+                <w:rFonts w:ascii="Arial" w:hAnsi="Arial" w:cs="Arial" w:eastAsia="Arial"/>
+                <w:sz w:val="24"/>
+              </w:rPr>
+            </w:r>
+            <w:r/>
+          </w:p>
+        </w:tc>
+      </w:tr>
+      <w:tr>
+        <w:trPr>
+          <w:trHeight w:val="556"/>
+        </w:trPr>
+        <w:tc>
+          <w:tcPr>
+            <w:tcW w:w="2146" w:type="dxa"/>
+            <w:vAlign w:val="center"/>
+            <w:vMerge w:val="restart"/>
+            <w:textDirection w:val="lrTb"/>
+            <w:noWrap w:val="false"/>
+          </w:tcPr>
+          <w:p>
+            <w:pPr>
+              <w:pStyle w:val="870"/>
+              <w:rPr>
+                <w:rFonts w:ascii="Arial" w:hAnsi="Arial" w:cs="Arial" w:eastAsia="Arial"/>
+              </w:rPr>
+            </w:pPr>
+            <w:r>
+              <w:rPr>
+                <w:rFonts w:ascii="Arial" w:hAnsi="Arial" w:cs="Arial" w:eastAsia="Arial"/>
+                <w:sz w:val="24"/>
+              </w:rPr>
+              <w:t xml:space="preserve">CNPJ</w:t>
+            </w:r>
+            <w:r/>
+          </w:p>
+        </w:tc>
+        <w:tc>
+          <w:tcPr>
+            <w:gridSpan w:val="2"/>
+            <w:tcW w:w="7810" w:type="dxa"/>
+            <w:vAlign w:val="center"/>
+            <w:vMerge w:val="restart"/>
+            <w:textDirection w:val="lrTb"/>
+            <w:noWrap w:val="false"/>
+          </w:tcPr>
+          <w:p>
+            <w:pPr>
+              <w:pStyle w:val="864"/>
+              <w:rPr>
+                <w:rFonts w:ascii="Arial" w:hAnsi="Arial" w:cs="Arial" w:eastAsia="Arial"/>
+              </w:rPr>
+            </w:pPr>
+            <w:r>
+              <w:rPr>
+                <w:rFonts w:ascii="Arial" w:hAnsi="Arial" w:cs="Arial" w:eastAsia="Arial"/>
+                <w:sz w:val="24"/>
+              </w:rPr>
+            </w:r>
+            <w:r/>
+          </w:p>
+        </w:tc>
+      </w:tr>
+      <w:tr>
+        <w:trPr>
+          <w:trHeight w:val="556"/>
+        </w:trPr>
+        <w:tc>
+          <w:tcPr>
+            <w:tcW w:w="2146" w:type="dxa"/>
+            <w:vAlign w:val="center"/>
+            <w:vMerge w:val="restart"/>
+            <w:textDirection w:val="lrTb"/>
+            <w:noWrap w:val="false"/>
+          </w:tcPr>
+          <w:p>
+            <w:pPr>
+              <w:pStyle w:val="870"/>
+              <w:rPr>
+                <w:rFonts w:ascii="Arial" w:hAnsi="Arial" w:cs="Arial" w:eastAsia="Arial"/>
+              </w:rPr>
+            </w:pPr>
+            <w:r>
+              <w:rPr>
+                <w:rFonts w:ascii="Arial" w:hAnsi="Arial" w:cs="Arial" w:eastAsia="Arial"/>
+                <w:sz w:val="24"/>
+              </w:rPr>
+              <w:t xml:space="preserve">Número CNJ</w:t>
+            </w:r>
+            <w:r/>
+          </w:p>
+        </w:tc>
+        <w:tc>
+          <w:tcPr>
+            <w:gridSpan w:val="2"/>
+            <w:tcW w:w="7810" w:type="dxa"/>
+            <w:vAlign w:val="center"/>
+            <w:vMerge w:val="restart"/>
+            <w:textDirection w:val="lrTb"/>
+            <w:noWrap w:val="false"/>
+          </w:tcPr>
+          <w:p>
+            <w:pPr>
+              <w:pStyle w:val="864"/>
+              <w:rPr>
+                <w:rFonts w:ascii="Arial" w:hAnsi="Arial" w:cs="Arial" w:eastAsia="Arial"/>
+              </w:rPr>
+            </w:pPr>
+            <w:r>
+              <w:rPr>
+                <w:rFonts w:ascii="Arial" w:hAnsi="Arial" w:cs="Arial" w:eastAsia="Arial"/>
+                <w:sz w:val="24"/>
+              </w:rPr>
+            </w:r>
+            <w:r/>
+          </w:p>
+        </w:tc>
+      </w:tr>
+      <w:tr>
+        <w:trPr>
+          <w:trHeight w:val="556"/>
+        </w:trPr>
+        <w:tc>
+          <w:tcPr>
+            <w:tcW w:w="2146" w:type="dxa"/>
+            <w:vAlign w:val="center"/>
+            <w:vMerge w:val="restart"/>
+            <w:textDirection w:val="lrTb"/>
+            <w:noWrap w:val="false"/>
+          </w:tcPr>
+          <w:p>
+            <w:pPr>
+              <w:pStyle w:val="870"/>
+              <w:rPr>
+                <w:rFonts w:ascii="Arial" w:hAnsi="Arial" w:cs="Arial" w:eastAsia="Arial"/>
+                <w:sz w:val="24"/>
+              </w:rPr>
+            </w:pPr>
+            <w:r>
+              <w:rPr>
+                <w:rFonts w:ascii="Arial" w:hAnsi="Arial" w:cs="Arial" w:eastAsia="Arial"/>
+                <w:sz w:val="24"/>
+              </w:rPr>
+              <w:t xml:space="preserve">Telefone</w:t>
+            </w:r>
+            <w:r>
+              <w:rPr>
+                <w:rFonts w:ascii="Arial" w:hAnsi="Arial" w:cs="Arial" w:eastAsia="Arial"/>
+                <w:sz w:val="24"/>
+              </w:rPr>
+            </w:r>
+            <w:r/>
+          </w:p>
+        </w:tc>
+        <w:tc>
+          <w:tcPr>
+            <w:gridSpan w:val="2"/>
+            <w:tcW w:w="7810" w:type="dxa"/>
+            <w:vAlign w:val="center"/>
+            <w:vMerge w:val="restart"/>
+            <w:textDirection w:val="lrTb"/>
+            <w:noWrap w:val="false"/>
+          </w:tcPr>
+          <w:p>
+            <w:pPr>
+              <w:pStyle w:val="864"/>
+              <w:rPr>
+                <w:rFonts w:ascii="Arial" w:hAnsi="Arial" w:cs="Arial" w:eastAsia="Arial"/>
+                <w:sz w:val="24"/>
+              </w:rPr>
+            </w:pPr>
+            <w:r>
+              <w:rPr>
+                <w:rFonts w:ascii="Arial" w:hAnsi="Arial" w:cs="Arial" w:eastAsia="Arial"/>
+                <w:sz w:val="24"/>
+              </w:rPr>
+            </w:r>
+            <w:r>
+              <w:rPr>
+                <w:rFonts w:ascii="Arial" w:hAnsi="Arial" w:cs="Arial" w:eastAsia="Arial"/>
+                <w:sz w:val="24"/>
+              </w:rPr>
+            </w:r>
+            <w:r/>
+          </w:p>
+        </w:tc>
+      </w:tr>
+      <w:tr>
+        <w:trPr>
+          <w:trHeight w:val="556"/>
+        </w:trPr>
+        <w:tc>
+          <w:tcPr>
+            <w:tcW w:w="2146" w:type="dxa"/>
+            <w:vAlign w:val="center"/>
+            <w:vMerge w:val="restart"/>
+            <w:textDirection w:val="lrTb"/>
+            <w:noWrap w:val="false"/>
+          </w:tcPr>
+          <w:p>
+            <w:pPr>
+              <w:pStyle w:val="870"/>
+              <w:rPr>
+                <w:rFonts w:ascii="Arial" w:hAnsi="Arial" w:cs="Arial" w:eastAsia="Arial"/>
+                <w:sz w:val="24"/>
+              </w:rPr>
+            </w:pPr>
+            <w:r>
+              <w:rPr>
+                <w:rFonts w:ascii="Arial" w:hAnsi="Arial" w:cs="Arial" w:eastAsia="Arial"/>
+                <w:sz w:val="24"/>
+              </w:rPr>
+              <w:t xml:space="preserve">E-mail</w:t>
+            </w:r>
+            <w:r>
+              <w:rPr>
+                <w:rFonts w:ascii="Arial" w:hAnsi="Arial" w:cs="Arial" w:eastAsia="Arial"/>
+                <w:sz w:val="24"/>
+              </w:rPr>
+            </w:r>
+            <w:r/>
+          </w:p>
+        </w:tc>
+        <w:tc>
+          <w:tcPr>
+            <w:gridSpan w:val="2"/>
+            <w:tcW w:w="7810" w:type="dxa"/>
+            <w:vAlign w:val="center"/>
+            <w:vMerge w:val="restart"/>
+            <w:textDirection w:val="lrTb"/>
+            <w:noWrap w:val="false"/>
+          </w:tcPr>
+          <w:p>
+            <w:pPr>
+              <w:pStyle w:val="864"/>
+              <w:rPr>
+                <w:rFonts w:ascii="Arial" w:hAnsi="Arial" w:cs="Arial" w:eastAsia="Arial"/>
+                <w:sz w:val="24"/>
+              </w:rPr>
+            </w:pPr>
+            <w:r>
+              <w:rPr>
+                <w:rFonts w:ascii="Arial" w:hAnsi="Arial" w:cs="Arial" w:eastAsia="Arial"/>
+                <w:sz w:val="24"/>
+              </w:rPr>
+            </w:r>
+            <w:r>
+              <w:rPr>
+                <w:rFonts w:ascii="Arial" w:hAnsi="Arial" w:cs="Arial" w:eastAsia="Arial"/>
+                <w:sz w:val="24"/>
+              </w:rPr>
+            </w:r>
+            <w:r/>
+          </w:p>
+        </w:tc>
+      </w:tr>
+      <w:tr>
+        <w:trPr>
+          <w:trHeight w:val="556"/>
+        </w:trPr>
+        <w:tc>
+          <w:tcPr>
+            <w:tcW w:w="2146" w:type="dxa"/>
+            <w:vAlign w:val="center"/>
+            <w:vMerge w:val="restart"/>
+            <w:textDirection w:val="lrTb"/>
+            <w:noWrap w:val="false"/>
+          </w:tcPr>
+          <w:p>
+            <w:pPr>
+              <w:pStyle w:val="870"/>
+              <w:rPr>
+                <w:rFonts w:ascii="Arial" w:hAnsi="Arial" w:cs="Arial" w:eastAsia="Arial"/>
+                <w:sz w:val="24"/>
+              </w:rPr>
+            </w:pPr>
+            <w:r>
+              <w:rPr>
+                <w:rFonts w:ascii="Arial" w:hAnsi="Arial" w:cs="Arial" w:eastAsia="Arial"/>
+                <w:sz w:val="24"/>
+              </w:rPr>
+              <w:t xml:space="preserve">Endereço</w:t>
+            </w:r>
+            <w:r>
+              <w:rPr>
+                <w:rFonts w:ascii="Arial" w:hAnsi="Arial" w:cs="Arial" w:eastAsia="Arial"/>
+                <w:sz w:val="24"/>
+              </w:rPr>
+            </w:r>
+            <w:r/>
+          </w:p>
+        </w:tc>
+        <w:tc>
+          <w:tcPr>
+            <w:gridSpan w:val="2"/>
+            <w:tcW w:w="7810" w:type="dxa"/>
+            <w:vAlign w:val="center"/>
+            <w:vMerge w:val="restart"/>
+            <w:textDirection w:val="lrTb"/>
+            <w:noWrap w:val="false"/>
+          </w:tcPr>
+          <w:p>
+            <w:pPr>
+              <w:pStyle w:val="864"/>
+              <w:rPr>
+                <w:rFonts w:ascii="Arial" w:hAnsi="Arial" w:cs="Arial" w:eastAsia="Arial"/>
+                <w:sz w:val="24"/>
+              </w:rPr>
+            </w:pPr>
+            <w:r>
+              <w:rPr>
+                <w:rFonts w:ascii="Arial" w:hAnsi="Arial" w:cs="Arial" w:eastAsia="Arial"/>
+                <w:sz w:val="24"/>
+              </w:rPr>
+            </w:r>
+            <w:r>
+              <w:rPr>
+                <w:rFonts w:ascii="Arial" w:hAnsi="Arial" w:cs="Arial" w:eastAsia="Arial"/>
+                <w:sz w:val="24"/>
+              </w:rPr>
+            </w:r>
+            <w:r/>
+          </w:p>
+        </w:tc>
+      </w:tr>
+    </w:tbl>
+    <w:p>
+      <w:pPr>
+        <w:pStyle w:val="861"/>
+        <w:rPr>
+          <w:rFonts w:ascii="Arial" w:hAnsi="Arial" w:cs="Arial" w:eastAsia="Arial"/>
+        </w:rPr>
+      </w:pPr>
+      <w:r>
+        <w:rPr>
+          <w:rFonts w:ascii="Arial" w:hAnsi="Arial" w:cs="Arial" w:eastAsia="Arial"/>
+        </w:rPr>
+      </w:r>
+      <w:r>
+        <w:rPr>
+          <w:rFonts w:ascii="Arial" w:hAnsi="Arial" w:cs="Arial" w:eastAsia="Arial"/>
+        </w:rPr>
+      </w:r>
+      <w:r/>
+    </w:p>
+    <w:p>
+      <w:pPr>
+        <w:pStyle w:val="861"/>
+        <w:rPr>
+          <w:rFonts w:ascii="Arial" w:hAnsi="Arial" w:cs="Arial" w:eastAsia="Arial"/>
+        </w:rPr>
+      </w:pPr>
+      <w:r>
+        <w:rPr>
+          <w:rFonts w:ascii="Arial" w:hAnsi="Arial" w:cs="Arial" w:eastAsia="Arial"/>
+        </w:rPr>
+      </w:r>
+      <w:r>
+        <w:rPr>
+          <w:rFonts w:ascii="Arial" w:hAnsi="Arial" w:cs="Arial" w:eastAsia="Arial"/>
+        </w:rPr>
+      </w:r>
+      <w:r/>
+    </w:p>
+    <w:tbl>
+      <w:tblPr>
+        <w:tblStyle w:val="886"/>
         <w:tblW w:w="4965" w:type="pct"/>
         <w:jc w:val="center"/>
         <w:tblLook w:val="04A0" w:firstRow="1" w:lastRow="0" w:firstColumn="1" w:lastColumn="0" w:noHBand="0" w:noVBand="1"/>
@@ -45,19 +1369,24 @@
           </w:tcPr>
           <w:p>
             <w:pPr>
-              <w:pStyle w:val="682"/>
-              <w:rPr>
+              <w:pStyle w:val="869"/>
+              <w:rPr>
+                <w:rFonts w:ascii="Arial" w:hAnsi="Arial" w:cs="Arial" w:eastAsia="Arial"/>
                 <w:color w:val="FFFFFF"/>
-                <w:lang w:val="zh-CN"/>
               </w:rPr>
             </w:pPr>
             <w:r>
               <w:rPr>
-                <w:rFonts w:ascii="Hei" w:eastAsia="Hei" w:hint="eastAsia"/>
+                <w:rFonts w:ascii="Arial" w:hAnsi="Arial" w:cs="Arial" w:eastAsia="Arial" w:hint="eastAsia"/>
                 <w:color w:val="FFFFFF" w:themeColor="background1"/>
                 <w:lang w:val="zh-CN"/>
               </w:rPr>
               <w:t xml:space="preserve">货物明细</w:t>
+            </w:r>
+            <w:r>
+              <w:rPr>
+                <w:rFonts w:ascii="Arial" w:hAnsi="Arial" w:cs="Arial" w:eastAsia="Arial"/>
+              </w:rPr>
             </w:r>
             <w:r/>
           </w:p>
@@ -75,25 +1404,29 @@
           </w:tcPr>
           <w:p>
             <w:pPr>
-              <w:pStyle w:val="682"/>
-              <w:rPr>
-                <w:rFonts w:ascii="Hei" w:eastAsia="Hei"/>
+              <w:pStyle w:val="869"/>
+              <w:rPr>
+                <w:rFonts w:ascii="Arial" w:hAnsi="Arial" w:cs="Arial" w:eastAsia="Arial"/>
+              </w:rPr>
+            </w:pPr>
+            <w:r>
+              <w:rPr>
+                <w:rFonts w:ascii="Arial" w:hAnsi="Arial" w:cs="Arial" w:eastAsia="Arial" w:hint="eastAsia"/>
                 <w:lang w:val="zh-CN"/>
               </w:rPr>
-            </w:pPr>
-            <w:r>
-              <w:rPr>
-                <w:rFonts w:ascii="Hei" w:eastAsia="Hei" w:hint="eastAsia"/>
+              <w:t xml:space="preserve">{{goods}}</w:t>
+            </w:r>
+            <w:r>
+              <w:rPr>
+                <w:rFonts w:ascii="Arial" w:hAnsi="Arial" w:cs="Arial" w:eastAsia="Arial"/>
                 <w:lang w:val="zh-CN"/>
               </w:rPr>
-              <w:t xml:space="preserve">{{goods}}</w:t>
-            </w:r>
-            <w:r>
-              <w:rPr>
-                <w:rFonts w:ascii="Hei" w:eastAsia="Hei"/>
-                <w:lang w:val="zh-CN"/>
-              </w:rPr>
               <w:t xml:space="preserve">数量</w:t>
+            </w:r>
+            <w:r>
+              <w:rPr>
+                <w:rFonts w:ascii="Arial" w:hAnsi="Arial" w:cs="Arial" w:eastAsia="Arial"/>
+              </w:rPr>
             </w:r>
             <w:r/>
           </w:p>
@@ -106,18 +1439,22 @@
           </w:tcPr>
           <w:p>
             <w:pPr>
-              <w:pStyle w:val="682"/>
-              <w:rPr>
-                <w:rFonts w:ascii="Hei" w:eastAsia="Hei"/>
+              <w:pStyle w:val="869"/>
+              <w:rPr>
+                <w:rFonts w:ascii="Arial" w:hAnsi="Arial" w:cs="Arial" w:eastAsia="Arial"/>
+              </w:rPr>
+            </w:pPr>
+            <w:r>
+              <w:rPr>
+                <w:rFonts w:ascii="Arial" w:hAnsi="Arial" w:cs="Arial" w:eastAsia="Arial"/>
                 <w:lang w:val="zh-CN"/>
               </w:rPr>
-            </w:pPr>
-            <w:r>
-              <w:rPr>
-                <w:rFonts w:ascii="Hei" w:eastAsia="Hei"/>
-                <w:lang w:val="zh-CN"/>
-              </w:rPr>
               <w:t xml:space="preserve">货物</w:t>
+            </w:r>
+            <w:r>
+              <w:rPr>
+                <w:rFonts w:ascii="Arial" w:hAnsi="Arial" w:cs="Arial" w:eastAsia="Arial"/>
+              </w:rPr>
             </w:r>
             <w:r/>
           </w:p>
@@ -130,18 +1467,22 @@
           </w:tcPr>
           <w:p>
             <w:pPr>
-              <w:pStyle w:val="682"/>
-              <w:rPr>
-                <w:rFonts w:ascii="Hei" w:eastAsia="Hei"/>
+              <w:pStyle w:val="869"/>
+              <w:rPr>
+                <w:rFonts w:ascii="Arial" w:hAnsi="Arial" w:cs="Arial" w:eastAsia="Arial"/>
+              </w:rPr>
+            </w:pPr>
+            <w:r>
+              <w:rPr>
+                <w:rFonts w:ascii="Arial" w:hAnsi="Arial" w:cs="Arial" w:eastAsia="Arial"/>
                 <w:lang w:val="zh-CN"/>
               </w:rPr>
-            </w:pPr>
-            <w:r>
-              <w:rPr>
-                <w:rFonts w:ascii="Hei" w:eastAsia="Hei"/>
-                <w:lang w:val="zh-CN"/>
-              </w:rPr>
               <w:t xml:space="preserve">说明</w:t>
+            </w:r>
+            <w:r>
+              <w:rPr>
+                <w:rFonts w:ascii="Arial" w:hAnsi="Arial" w:cs="Arial" w:eastAsia="Arial"/>
+              </w:rPr>
             </w:r>
             <w:r/>
           </w:p>
@@ -154,18 +1495,22 @@
           </w:tcPr>
           <w:p>
             <w:pPr>
-              <w:pStyle w:val="682"/>
-              <w:rPr>
-                <w:rFonts w:ascii="Hei" w:eastAsia="Hei"/>
+              <w:pStyle w:val="869"/>
+              <w:rPr>
+                <w:rFonts w:ascii="Arial" w:hAnsi="Arial" w:cs="Arial" w:eastAsia="Arial"/>
+              </w:rPr>
+            </w:pPr>
+            <w:r>
+              <w:rPr>
+                <w:rFonts w:ascii="Arial" w:hAnsi="Arial" w:cs="Arial" w:eastAsia="Arial"/>
                 <w:lang w:val="zh-CN"/>
               </w:rPr>
-            </w:pPr>
-            <w:r>
-              <w:rPr>
-                <w:rFonts w:ascii="Hei" w:eastAsia="Hei"/>
-                <w:lang w:val="zh-CN"/>
-              </w:rPr>
               <w:t xml:space="preserve">折扣</w:t>
+            </w:r>
+            <w:r>
+              <w:rPr>
+                <w:rFonts w:ascii="Arial" w:hAnsi="Arial" w:cs="Arial" w:eastAsia="Arial"/>
+              </w:rPr>
             </w:r>
             <w:r/>
           </w:p>
@@ -178,18 +1523,22 @@
           </w:tcPr>
           <w:p>
             <w:pPr>
-              <w:pStyle w:val="682"/>
-              <w:rPr>
-                <w:rFonts w:ascii="Hei" w:eastAsia="Hei"/>
+              <w:pStyle w:val="869"/>
+              <w:rPr>
+                <w:rFonts w:ascii="Arial" w:hAnsi="Arial" w:cs="Arial" w:eastAsia="Arial"/>
+              </w:rPr>
+            </w:pPr>
+            <w:r>
+              <w:rPr>
+                <w:rFonts w:ascii="Arial" w:hAnsi="Arial" w:cs="Arial" w:eastAsia="Arial"/>
                 <w:lang w:val="zh-CN"/>
               </w:rPr>
-            </w:pPr>
-            <w:r>
-              <w:rPr>
-                <w:rFonts w:ascii="Hei" w:eastAsia="Hei"/>
-                <w:lang w:val="zh-CN"/>
-              </w:rPr>
               <w:t xml:space="preserve">应纳税</w:t>
+            </w:r>
+            <w:r>
+              <w:rPr>
+                <w:rFonts w:ascii="Arial" w:hAnsi="Arial" w:cs="Arial" w:eastAsia="Arial"/>
+              </w:rPr>
             </w:r>
             <w:r/>
           </w:p>
@@ -202,18 +1551,22 @@
           </w:tcPr>
           <w:p>
             <w:pPr>
-              <w:pStyle w:val="682"/>
-              <w:rPr>
-                <w:rFonts w:ascii="Hei" w:eastAsia="Hei"/>
+              <w:pStyle w:val="869"/>
+              <w:rPr>
+                <w:rFonts w:ascii="Arial" w:hAnsi="Arial" w:cs="Arial" w:eastAsia="Arial"/>
+              </w:rPr>
+            </w:pPr>
+            <w:r>
+              <w:rPr>
+                <w:rFonts w:ascii="Arial" w:hAnsi="Arial" w:cs="Arial" w:eastAsia="Arial"/>
                 <w:lang w:val="zh-CN"/>
               </w:rPr>
-            </w:pPr>
-            <w:r>
-              <w:rPr>
-                <w:rFonts w:ascii="Hei" w:eastAsia="Hei"/>
-                <w:lang w:val="zh-CN"/>
-              </w:rPr>
               <w:t xml:space="preserve">单价</w:t>
+            </w:r>
+            <w:r>
+              <w:rPr>
+                <w:rFonts w:ascii="Arial" w:hAnsi="Arial" w:cs="Arial" w:eastAsia="Arial"/>
+              </w:rPr>
             </w:r>
             <w:r/>
           </w:p>
@@ -226,18 +1579,22 @@
           </w:tcPr>
           <w:p>
             <w:pPr>
-              <w:pStyle w:val="682"/>
-              <w:rPr>
-                <w:rFonts w:ascii="Hei" w:eastAsia="Hei"/>
+              <w:pStyle w:val="869"/>
+              <w:rPr>
+                <w:rFonts w:ascii="Arial" w:hAnsi="Arial" w:cs="Arial" w:eastAsia="Arial"/>
+              </w:rPr>
+            </w:pPr>
+            <w:r>
+              <w:rPr>
+                <w:rFonts w:ascii="Arial" w:hAnsi="Arial" w:cs="Arial" w:eastAsia="Arial"/>
                 <w:lang w:val="zh-CN"/>
               </w:rPr>
-            </w:pPr>
-            <w:r>
-              <w:rPr>
-                <w:rFonts w:ascii="Hei" w:eastAsia="Hei"/>
-                <w:lang w:val="zh-CN"/>
-              </w:rPr>
               <w:t xml:space="preserve">总计</w:t>
+            </w:r>
+            <w:r>
+              <w:rPr>
+                <w:rFonts w:ascii="Arial" w:hAnsi="Arial" w:cs="Arial" w:eastAsia="Arial"/>
+              </w:rPr>
             </w:r>
             <w:r/>
           </w:p>
@@ -258,16 +1615,21 @@
           </w:tcPr>
           <w:p>
             <w:pPr>
-              <w:pStyle w:val="683"/>
-              <w:rPr>
-                <w:rFonts w:ascii="Hei" w:eastAsia="Hei"/>
+              <w:pStyle w:val="870"/>
+              <w:rPr>
+                <w:rFonts w:ascii="Arial" w:hAnsi="Arial" w:cs="Arial" w:eastAsia="Arial"/>
               </w:rPr>
             </w:pPr>
             <w:r>
               <w:rPr>
-                <w:rFonts w:ascii="Hei" w:eastAsia="Hei" w:hint="eastAsia"/>
+                <w:rFonts w:ascii="Arial" w:hAnsi="Arial" w:cs="Arial" w:eastAsia="Arial" w:hint="eastAsia"/>
               </w:rPr>
               <w:t xml:space="preserve">[count]</w:t>
+            </w:r>
+            <w:r>
+              <w:rPr>
+                <w:rFonts w:ascii="Arial" w:hAnsi="Arial" w:cs="Arial" w:eastAsia="Arial"/>
+              </w:rPr>
             </w:r>
             <w:r/>
           </w:p>
@@ -283,43 +1645,53 @@
           </w:tcPr>
           <w:p>
             <w:pPr>
-              <w:pStyle w:val="677"/>
-              <w:rPr>
-                <w:rFonts w:ascii="Hei" w:eastAsia="Hei"/>
+              <w:pStyle w:val="864"/>
+              <w:rPr>
+                <w:rFonts w:ascii="Arial" w:hAnsi="Arial" w:cs="Arial" w:eastAsia="Arial"/>
               </w:rPr>
             </w:pPr>
             <w:r>
               <w:rPr>
-                <w:rFonts w:ascii="Hei" w:eastAsia="Hei" w:hint="eastAsia"/>
+                <w:rFonts w:ascii="Arial" w:hAnsi="Arial" w:cs="Arial" w:eastAsia="Arial" w:hint="eastAsia"/>
               </w:rPr>
               <w:t xml:space="preserve">名称：</w:t>
             </w:r>
             <w:r>
               <w:rPr>
-                <w:rFonts w:ascii="Hei" w:eastAsia="Hei" w:hint="eastAsia"/>
+                <w:rFonts w:ascii="Arial" w:hAnsi="Arial" w:cs="Arial" w:eastAsia="Arial" w:hint="eastAsia"/>
               </w:rPr>
               <w:t xml:space="preserve">[name]</w:t>
+            </w:r>
+            <w:r>
+              <w:rPr>
+                <w:rFonts w:ascii="Arial" w:hAnsi="Arial" w:cs="Arial" w:eastAsia="Arial"/>
+              </w:rPr>
             </w:r>
             <w:r/>
           </w:p>
           <w:p>
             <w:pPr>
-              <w:pStyle w:val="677"/>
-              <w:rPr>
-                <w:rFonts w:ascii="Hei" w:eastAsia="Hei"/>
+              <w:pStyle w:val="864"/>
+              <w:rPr>
+                <w:rFonts w:ascii="Arial" w:hAnsi="Arial" w:cs="Arial" w:eastAsia="Arial"/>
               </w:rPr>
             </w:pPr>
             <w:r>
               <w:rPr>
-                <w:rFonts w:ascii="Hei" w:eastAsia="Hei" w:hint="eastAsia"/>
+                <w:rFonts w:ascii="Arial" w:hAnsi="Arial" w:cs="Arial" w:eastAsia="Arial" w:hint="eastAsia"/>
               </w:rPr>
               <w:t xml:space="preserve">简介：</w:t>
             </w:r>
             <w:r>
               <w:rPr>
-                <w:rFonts w:ascii="Hei" w:eastAsia="Hei" w:hint="eastAsia"/>
+                <w:rFonts w:ascii="Arial" w:hAnsi="Arial" w:cs="Arial" w:eastAsia="Arial" w:hint="eastAsia"/>
               </w:rPr>
               <w:t xml:space="preserve">[desc]</w:t>
+            </w:r>
+            <w:r>
+              <w:rPr>
+                <w:rFonts w:ascii="Arial" w:hAnsi="Arial" w:cs="Arial" w:eastAsia="Arial"/>
+              </w:rPr>
             </w:r>
             <w:r/>
           </w:p>
@@ -336,35 +1708,40 @@
           </w:tcPr>
           <w:p>
             <w:pPr>
-              <w:pStyle w:val="677"/>
+              <w:pStyle w:val="864"/>
               <w:jc w:val="center"/>
               <w:rPr>
-                <w:rFonts w:ascii="Hei" w:eastAsia="Hei"/>
+                <w:rFonts w:ascii="Arial" w:hAnsi="Arial" w:cs="Arial" w:eastAsia="Arial"/>
               </w:rPr>
             </w:pPr>
             <w:r>
               <w:rPr>
-                <w:rFonts w:ascii="Hei" w:eastAsia="Hei" w:hint="eastAsia"/>
+                <w:rFonts w:ascii="Arial" w:hAnsi="Arial" w:cs="Arial" w:eastAsia="Arial" w:hint="eastAsia"/>
               </w:rPr>
               <w:t xml:space="preserve">[</w:t>
             </w:r>
             <w:r>
               <w:rPr>
-                <w:rFonts w:ascii="Hei" w:eastAsia="Hei" w:hint="eastAsia"/>
+                <w:rFonts w:ascii="Arial" w:hAnsi="Arial" w:cs="Arial" w:eastAsia="Arial" w:hint="eastAsia"/>
               </w:rPr>
               <w:t xml:space="preserve">@</w:t>
             </w:r>
             <w:r>
               <w:rPr>
-                <w:rFonts w:ascii="Hei" w:eastAsia="Hei" w:hint="eastAsia"/>
+                <w:rFonts w:ascii="Arial" w:hAnsi="Arial" w:cs="Arial" w:eastAsia="Arial" w:hint="eastAsia"/>
               </w:rPr>
               <w:t xml:space="preserve">picture</w:t>
             </w:r>
             <w:r>
               <w:rPr>
-                <w:rFonts w:ascii="Hei" w:eastAsia="Hei" w:hint="eastAsia"/>
+                <w:rFonts w:ascii="Arial" w:hAnsi="Arial" w:cs="Arial" w:eastAsia="Arial" w:hint="eastAsia"/>
               </w:rPr>
               <w:t xml:space="preserve">]</w:t>
+            </w:r>
+            <w:r>
+              <w:rPr>
+                <w:rFonts w:ascii="Arial" w:hAnsi="Arial" w:cs="Arial" w:eastAsia="Arial"/>
+              </w:rPr>
             </w:r>
             <w:r/>
           </w:p>
@@ -380,16 +1757,21 @@
           </w:tcPr>
           <w:p>
             <w:pPr>
-              <w:pStyle w:val="683"/>
-              <w:rPr>
-                <w:rFonts w:ascii="Hei" w:eastAsia="Hei"/>
+              <w:pStyle w:val="870"/>
+              <w:rPr>
+                <w:rFonts w:ascii="Arial" w:hAnsi="Arial" w:cs="Arial" w:eastAsia="Arial"/>
               </w:rPr>
             </w:pPr>
             <w:r>
               <w:rPr>
-                <w:rFonts w:ascii="Hei" w:eastAsia="Hei" w:hint="eastAsia"/>
+                <w:rFonts w:ascii="Arial" w:hAnsi="Arial" w:cs="Arial" w:eastAsia="Arial" w:hint="eastAsia"/>
               </w:rPr>
               <w:t xml:space="preserve">[discount]</w:t>
+            </w:r>
+            <w:r>
+              <w:rPr>
+                <w:rFonts w:ascii="Arial" w:hAnsi="Arial" w:cs="Arial" w:eastAsia="Arial"/>
+              </w:rPr>
             </w:r>
             <w:r/>
           </w:p>
@@ -405,17 +1787,22 @@
           </w:tcPr>
           <w:p>
             <w:pPr>
-              <w:pStyle w:val="677"/>
+              <w:pStyle w:val="864"/>
               <w:jc w:val="center"/>
               <w:rPr>
-                <w:rFonts w:ascii="Hei" w:eastAsia="Hei"/>
+                <w:rFonts w:ascii="Arial" w:hAnsi="Arial" w:cs="Arial" w:eastAsia="Arial"/>
               </w:rPr>
             </w:pPr>
             <w:r>
               <w:rPr>
-                <w:rFonts w:ascii="Hei" w:eastAsia="Hei" w:hint="eastAsia"/>
+                <w:rFonts w:ascii="Arial" w:hAnsi="Arial" w:cs="Arial" w:eastAsia="Arial" w:hint="eastAsia"/>
               </w:rPr>
               <w:t xml:space="preserve">[tax]</w:t>
+            </w:r>
+            <w:r>
+              <w:rPr>
+                <w:rFonts w:ascii="Arial" w:hAnsi="Arial" w:cs="Arial" w:eastAsia="Arial"/>
+              </w:rPr>
             </w:r>
             <w:r/>
           </w:p>
@@ -431,17 +1818,22 @@
           </w:tcPr>
           <w:p>
             <w:pPr>
-              <w:pStyle w:val="684"/>
+              <w:pStyle w:val="871"/>
               <w:jc w:val="center"/>
               <w:rPr>
-                <w:rFonts w:ascii="Hei" w:eastAsia="Hei"/>
+                <w:rFonts w:ascii="Arial" w:hAnsi="Arial" w:cs="Arial" w:eastAsia="Arial"/>
               </w:rPr>
             </w:pPr>
             <w:r>
               <w:rPr>
-                <w:rFonts w:ascii="Hei" w:eastAsia="Hei" w:hint="eastAsia"/>
+                <w:rFonts w:ascii="Arial" w:hAnsi="Arial" w:cs="Arial" w:eastAsia="Arial" w:hint="eastAsia"/>
               </w:rPr>
               <w:t xml:space="preserve">[price]</w:t>
+            </w:r>
+            <w:r>
+              <w:rPr>
+                <w:rFonts w:ascii="Arial" w:hAnsi="Arial" w:cs="Arial" w:eastAsia="Arial"/>
+              </w:rPr>
             </w:r>
             <w:r/>
           </w:p>
@@ -457,35 +1849,40 @@
           </w:tcPr>
           <w:p>
             <w:pPr>
-              <w:pStyle w:val="684"/>
+              <w:pStyle w:val="871"/>
               <w:jc w:val="center"/>
               <w:rPr>
-                <w:rFonts w:ascii="Hei" w:eastAsia="Hei"/>
+                <w:rFonts w:ascii="Arial" w:hAnsi="Arial" w:cs="Arial" w:eastAsia="Arial"/>
               </w:rPr>
             </w:pPr>
             <w:r>
               <w:rPr>
-                <w:rFonts w:ascii="Hei" w:eastAsia="Hei" w:hint="eastAsia"/>
+                <w:rFonts w:ascii="Arial" w:hAnsi="Arial" w:cs="Arial" w:eastAsia="Arial" w:hint="eastAsia"/>
               </w:rPr>
               <w:t xml:space="preserve">[count] *[price] =</w:t>
             </w:r>
             <w:r>
               <w:rPr>
-                <w:rFonts w:ascii="Hei" w:eastAsia="Hei" w:hint="eastAsia"/>
+                <w:rFonts w:ascii="Arial" w:hAnsi="Arial" w:cs="Arial" w:eastAsia="Arial" w:hint="eastAsia"/>
               </w:rPr>
               <w:t xml:space="preserve">[</w:t>
             </w:r>
             <w:r>
               <w:rPr>
-                <w:rFonts w:ascii="Hei" w:eastAsia="Hei" w:hint="eastAsia"/>
+                <w:rFonts w:ascii="Arial" w:hAnsi="Arial" w:cs="Arial" w:eastAsia="Arial" w:hint="eastAsia"/>
               </w:rPr>
               <w:t xml:space="preserve">totalPrice</w:t>
             </w:r>
             <w:r>
               <w:rPr>
-                <w:rFonts w:ascii="Hei" w:eastAsia="Hei" w:hint="eastAsia"/>
+                <w:rFonts w:ascii="Arial" w:hAnsi="Arial" w:cs="Arial" w:eastAsia="Arial" w:hint="eastAsia"/>
               </w:rPr>
               <w:t xml:space="preserve">]</w:t>
+            </w:r>
+            <w:r>
+              <w:rPr>
+                <w:rFonts w:ascii="Arial" w:hAnsi="Arial" w:cs="Arial" w:eastAsia="Arial"/>
+              </w:rPr>
             </w:r>
             <w:r/>
           </w:p>
@@ -505,20 +1902,24 @@
           </w:tcPr>
           <w:p>
             <w:pPr>
-              <w:pStyle w:val="682"/>
-              <w:rPr>
-                <w:rFonts w:ascii="Hei" w:eastAsia="Hei"/>
+              <w:pStyle w:val="869"/>
+              <w:rPr>
+                <w:rFonts w:ascii="Arial" w:hAnsi="Arial" w:cs="Arial" w:eastAsia="Arial"/>
                 <w:color w:val="FFFFFF"/>
-                <w:lang w:val="zh-CN"/>
               </w:rPr>
             </w:pPr>
             <w:r>
               <w:rPr>
-                <w:rFonts w:ascii="Hei" w:eastAsia="Hei" w:hint="eastAsia"/>
+                <w:rFonts w:ascii="Arial" w:hAnsi="Arial" w:cs="Arial" w:eastAsia="Arial" w:hint="eastAsia"/>
                 <w:color w:val="FFFFFF" w:themeColor="background1"/>
                 <w:lang w:val="zh-CN"/>
               </w:rPr>
               <w:t xml:space="preserve">人工费</w:t>
+            </w:r>
+            <w:r>
+              <w:rPr>
+                <w:rFonts w:ascii="Arial" w:hAnsi="Arial" w:cs="Arial" w:eastAsia="Arial"/>
+              </w:rPr>
             </w:r>
             <w:r/>
           </w:p>
@@ -537,25 +1938,29 @@
           </w:tcPr>
           <w:p>
             <w:pPr>
-              <w:pStyle w:val="682"/>
-              <w:rPr>
-                <w:rFonts w:ascii="Hei" w:eastAsia="Hei"/>
+              <w:pStyle w:val="869"/>
+              <w:rPr>
+                <w:rFonts w:ascii="Arial" w:hAnsi="Arial" w:cs="Arial" w:eastAsia="Arial"/>
+              </w:rPr>
+            </w:pPr>
+            <w:r>
+              <w:rPr>
+                <w:rFonts w:ascii="Arial" w:hAnsi="Arial" w:cs="Arial" w:eastAsia="Arial" w:hint="eastAsia"/>
                 <w:lang w:val="zh-CN"/>
               </w:rPr>
-            </w:pPr>
-            <w:r>
-              <w:rPr>
-                <w:rFonts w:ascii="Hei" w:eastAsia="Hei" w:hint="eastAsia"/>
+              <w:t xml:space="preserve">{{labors}}</w:t>
+            </w:r>
+            <w:r>
+              <w:rPr>
+                <w:rFonts w:ascii="Arial" w:hAnsi="Arial" w:cs="Arial" w:eastAsia="Arial" w:hint="eastAsia"/>
                 <w:lang w:val="zh-CN"/>
               </w:rPr>
-              <w:t xml:space="preserve">{{labors}}</w:t>
-            </w:r>
-            <w:r>
-              <w:rPr>
-                <w:rFonts w:ascii="Hei" w:eastAsia="Hei" w:hint="eastAsia"/>
-                <w:lang w:val="zh-CN"/>
-              </w:rPr>
               <w:t xml:space="preserve">种类</w:t>
+            </w:r>
+            <w:r>
+              <w:rPr>
+                <w:rFonts w:ascii="Arial" w:hAnsi="Arial" w:cs="Arial" w:eastAsia="Arial"/>
+              </w:rPr>
             </w:r>
             <w:r/>
           </w:p>
@@ -568,18 +1973,22 @@
           </w:tcPr>
           <w:p>
             <w:pPr>
-              <w:pStyle w:val="682"/>
-              <w:rPr>
-                <w:rFonts w:ascii="Hei" w:eastAsia="Hei"/>
+              <w:pStyle w:val="869"/>
+              <w:rPr>
+                <w:rFonts w:ascii="Arial" w:hAnsi="Arial" w:cs="Arial" w:eastAsia="Arial"/>
+              </w:rPr>
+            </w:pPr>
+            <w:r>
+              <w:rPr>
+                <w:rFonts w:ascii="Arial" w:hAnsi="Arial" w:cs="Arial" w:eastAsia="Arial" w:hint="eastAsia"/>
                 <w:lang w:val="zh-CN"/>
               </w:rPr>
-            </w:pPr>
-            <w:r>
-              <w:rPr>
-                <w:rFonts w:ascii="Hei" w:eastAsia="Hei" w:hint="eastAsia"/>
-                <w:lang w:val="zh-CN"/>
-              </w:rPr>
               <w:t xml:space="preserve">人数</w:t>
+            </w:r>
+            <w:r>
+              <w:rPr>
+                <w:rFonts w:ascii="Arial" w:hAnsi="Arial" w:cs="Arial" w:eastAsia="Arial"/>
+              </w:rPr>
             </w:r>
             <w:r/>
           </w:p>
@@ -592,18 +2001,22 @@
           </w:tcPr>
           <w:p>
             <w:pPr>
-              <w:pStyle w:val="682"/>
-              <w:rPr>
-                <w:rFonts w:ascii="Hei" w:eastAsia="Hei"/>
+              <w:pStyle w:val="869"/>
+              <w:rPr>
+                <w:rFonts w:ascii="Arial" w:hAnsi="Arial" w:cs="Arial" w:eastAsia="Arial"/>
+              </w:rPr>
+            </w:pPr>
+            <w:r>
+              <w:rPr>
+                <w:rFonts w:ascii="Arial" w:hAnsi="Arial" w:cs="Arial" w:eastAsia="Arial" w:hint="eastAsia"/>
                 <w:lang w:val="zh-CN"/>
               </w:rPr>
-            </w:pPr>
-            <w:r>
-              <w:rPr>
-                <w:rFonts w:ascii="Hei" w:eastAsia="Hei" w:hint="eastAsia"/>
-                <w:lang w:val="zh-CN"/>
-              </w:rPr>
               <w:t xml:space="preserve">单价</w:t>
+            </w:r>
+            <w:r>
+              <w:rPr>
+                <w:rFonts w:ascii="Arial" w:hAnsi="Arial" w:cs="Arial" w:eastAsia="Arial"/>
+              </w:rPr>
             </w:r>
             <w:r/>
           </w:p>
@@ -616,19 +2029,23 @@
           </w:tcPr>
           <w:p>
             <w:pPr>
-              <w:pStyle w:val="684"/>
+              <w:pStyle w:val="871"/>
               <w:jc w:val="center"/>
               <w:rPr>
-                <w:rFonts w:ascii="Hei" w:eastAsia="Hei"/>
+                <w:rFonts w:ascii="Arial" w:hAnsi="Arial" w:cs="Arial" w:eastAsia="Arial"/>
+                <w:color w:val="7F7F7F"/>
+              </w:rPr>
+            </w:pPr>
+            <w:r>
+              <w:rPr>
+                <w:rFonts w:ascii="Arial" w:hAnsi="Arial" w:cs="Arial" w:eastAsia="Arial"/>
                 <w:color w:val="7F7F7F"/>
                 <w:lang w:val="zh-CN"/>
               </w:rPr>
-            </w:pPr>
-            <w:r>
-              <w:rPr>
-                <w:rFonts w:ascii="Hei" w:eastAsia="Hei"/>
-                <w:color w:val="7F7F7F"/>
-                <w:lang w:val="zh-CN"/>
+            </w:r>
+            <w:r>
+              <w:rPr>
+                <w:rFonts w:ascii="Arial" w:hAnsi="Arial" w:cs="Arial" w:eastAsia="Arial"/>
               </w:rPr>
             </w:r>
             <w:r/>
@@ -648,16 +2065,21 @@
           </w:tcPr>
           <w:p>
             <w:pPr>
-              <w:pStyle w:val="683"/>
-              <w:rPr>
-                <w:rFonts w:ascii="Hei" w:eastAsia="Hei"/>
+              <w:pStyle w:val="870"/>
+              <w:rPr>
+                <w:rFonts w:ascii="Arial" w:hAnsi="Arial" w:cs="Arial" w:eastAsia="Arial"/>
               </w:rPr>
             </w:pPr>
             <w:r>
               <w:rPr>
-                <w:rFonts w:ascii="Hei" w:eastAsia="Hei" w:hint="eastAsia"/>
+                <w:rFonts w:ascii="Arial" w:hAnsi="Arial" w:cs="Arial" w:eastAsia="Arial" w:hint="eastAsia"/>
               </w:rPr>
               <w:t xml:space="preserve">[category]</w:t>
+            </w:r>
+            <w:r>
+              <w:rPr>
+                <w:rFonts w:ascii="Arial" w:hAnsi="Arial" w:cs="Arial" w:eastAsia="Arial"/>
+              </w:rPr>
             </w:r>
             <w:r/>
           </w:p>
@@ -670,17 +2092,22 @@
           </w:tcPr>
           <w:p>
             <w:pPr>
-              <w:pStyle w:val="677"/>
+              <w:pStyle w:val="864"/>
               <w:jc w:val="center"/>
               <w:rPr>
-                <w:rFonts w:ascii="Hei" w:eastAsia="Hei"/>
+                <w:rFonts w:ascii="Arial" w:hAnsi="Arial" w:cs="Arial" w:eastAsia="Arial"/>
               </w:rPr>
             </w:pPr>
             <w:r>
               <w:rPr>
-                <w:rFonts w:ascii="Hei" w:eastAsia="Hei" w:hint="eastAsia"/>
+                <w:rFonts w:ascii="Arial" w:hAnsi="Arial" w:cs="Arial" w:eastAsia="Arial" w:hint="eastAsia"/>
               </w:rPr>
               <w:t xml:space="preserve">[people]</w:t>
+            </w:r>
+            <w:r>
+              <w:rPr>
+                <w:rFonts w:ascii="Arial" w:hAnsi="Arial" w:cs="Arial" w:eastAsia="Arial"/>
+              </w:rPr>
             </w:r>
             <w:r/>
           </w:p>
@@ -693,17 +2120,22 @@
           </w:tcPr>
           <w:p>
             <w:pPr>
-              <w:pStyle w:val="684"/>
+              <w:pStyle w:val="871"/>
               <w:jc w:val="center"/>
               <w:rPr>
-                <w:rFonts w:ascii="Hei" w:eastAsia="Hei"/>
+                <w:rFonts w:ascii="Arial" w:hAnsi="Arial" w:cs="Arial" w:eastAsia="Arial"/>
               </w:rPr>
             </w:pPr>
             <w:r>
               <w:rPr>
-                <w:rFonts w:ascii="Hei" w:eastAsia="Hei" w:hint="eastAsia"/>
+                <w:rFonts w:ascii="Arial" w:hAnsi="Arial" w:cs="Arial" w:eastAsia="Arial" w:hint="eastAsia"/>
               </w:rPr>
               <w:t xml:space="preserve">[price]</w:t>
+            </w:r>
+            <w:r>
+              <w:rPr>
+                <w:rFonts w:ascii="Arial" w:hAnsi="Arial" w:cs="Arial" w:eastAsia="Arial"/>
+              </w:rPr>
             </w:r>
             <w:r/>
           </w:p>
@@ -716,29 +2148,34 @@
           </w:tcPr>
           <w:p>
             <w:pPr>
-              <w:pStyle w:val="684"/>
+              <w:pStyle w:val="871"/>
               <w:jc w:val="center"/>
               <w:rPr>
-                <w:rFonts w:ascii="Hei" w:eastAsia="Hei"/>
+                <w:rFonts w:ascii="Arial" w:hAnsi="Arial" w:cs="Arial" w:eastAsia="Arial"/>
               </w:rPr>
             </w:pPr>
             <w:r>
               <w:rPr>
-                <w:rFonts w:ascii="Hei" w:eastAsia="Hei" w:hint="eastAsia"/>
+                <w:rFonts w:ascii="Arial" w:hAnsi="Arial" w:cs="Arial" w:eastAsia="Arial" w:hint="eastAsia"/>
               </w:rPr>
               <w:t xml:space="preserve">[</w:t>
             </w:r>
             <w:r>
               <w:rPr>
-                <w:rFonts w:ascii="Hei" w:eastAsia="Hei" w:hint="eastAsia"/>
+                <w:rFonts w:ascii="Arial" w:hAnsi="Arial" w:cs="Arial" w:eastAsia="Arial" w:hint="eastAsia"/>
               </w:rPr>
               <w:t xml:space="preserve">totalPrice</w:t>
             </w:r>
             <w:r>
               <w:rPr>
-                <w:rFonts w:ascii="Hei" w:eastAsia="Hei" w:hint="eastAsia"/>
+                <w:rFonts w:ascii="Arial" w:hAnsi="Arial" w:cs="Arial" w:eastAsia="Arial" w:hint="eastAsia"/>
               </w:rPr>
               <w:t xml:space="preserve">]</w:t>
+            </w:r>
+            <w:r>
+              <w:rPr>
+                <w:rFonts w:ascii="Arial" w:hAnsi="Arial" w:cs="Arial" w:eastAsia="Arial"/>
+              </w:rPr>
             </w:r>
             <w:r/>
           </w:p>
@@ -757,16 +2194,21 @@
           </w:tcPr>
           <w:p>
             <w:pPr>
-              <w:pStyle w:val="684"/>
-              <w:rPr>
-                <w:rFonts w:ascii="Hei" w:eastAsia="Hei"/>
+              <w:pStyle w:val="871"/>
+              <w:rPr>
+                <w:rFonts w:ascii="Arial" w:hAnsi="Arial" w:cs="Arial" w:eastAsia="Arial"/>
               </w:rPr>
             </w:pPr>
             <w:r>
               <w:rPr>
-                <w:rFonts w:ascii="Hei" w:eastAsia="Hei" w:hint="eastAsia"/>
+                <w:rFonts w:ascii="Arial" w:hAnsi="Arial" w:cs="Arial" w:eastAsia="Arial" w:hint="eastAsia"/>
               </w:rPr>
               <w:t xml:space="preserve">{{total}}</w:t>
+            </w:r>
+            <w:r>
+              <w:rPr>
+                <w:rFonts w:ascii="Arial" w:hAnsi="Arial" w:cs="Arial" w:eastAsia="Arial"/>
+              </w:rPr>
             </w:r>
             <w:r/>
           </w:p>
@@ -776,19 +2218,24 @@
     <w:p>
       <w:pPr>
         <w:rPr>
-          <w:rFonts w:ascii="Hei" w:eastAsia="Hei"/>
+          <w:rFonts w:ascii="Arial" w:hAnsi="Arial" w:cs="Arial" w:eastAsia="Arial"/>
         </w:rPr>
       </w:pPr>
       <w:r>
         <w:rPr>
-          <w:rFonts w:ascii="Hei" w:eastAsia="Hei"/>
+          <w:rFonts w:ascii="Arial" w:hAnsi="Arial" w:cs="Arial" w:eastAsia="Arial"/>
+        </w:rPr>
+      </w:r>
+      <w:r>
+        <w:rPr>
+          <w:rFonts w:ascii="Arial" w:hAnsi="Arial" w:cs="Arial" w:eastAsia="Arial"/>
         </w:rPr>
       </w:r>
       <w:r/>
     </w:p>
     <w:tbl>
       <w:tblPr>
-        <w:tblStyle w:val="698"/>
+        <w:tblStyle w:val="885"/>
         <w:tblW w:w="5000" w:type="pct"/>
         <w:jc w:val="center"/>
         <w:tblBorders>
@@ -829,18 +2276,22 @@
           </w:tcPr>
           <w:p>
             <w:pPr>
-              <w:pStyle w:val="682"/>
-              <w:rPr>
-                <w:rFonts w:ascii="Hei" w:eastAsia="Hei"/>
+              <w:pStyle w:val="869"/>
+              <w:rPr>
+                <w:rFonts w:ascii="Arial" w:hAnsi="Arial" w:cs="Arial" w:eastAsia="Arial"/>
+                <w:color w:val="FFFFFF"/>
+              </w:rPr>
+            </w:pPr>
+            <w:r>
+              <w:rPr>
+                <w:rFonts w:ascii="Arial" w:hAnsi="Arial" w:cs="Arial" w:eastAsia="Arial"/>
                 <w:color w:val="FFFFFF"/>
                 <w:lang w:val="zh-CN"/>
               </w:rPr>
-            </w:pPr>
-            <w:r>
-              <w:rPr>
-                <w:rFonts w:ascii="Hei" w:eastAsia="Hei"/>
-                <w:color w:val="FFFFFF"/>
-                <w:lang w:val="zh-CN"/>
+            </w:r>
+            <w:r>
+              <w:rPr>
+                <w:rFonts w:ascii="Arial" w:hAnsi="Arial" w:cs="Arial" w:eastAsia="Arial"/>
               </w:rPr>
             </w:r>
             <w:r/>
@@ -854,18 +2305,22 @@
           </w:tcPr>
           <w:p>
             <w:pPr>
-              <w:pStyle w:val="682"/>
-              <w:rPr>
-                <w:rFonts w:ascii="Hei" w:eastAsia="Hei"/>
+              <w:pStyle w:val="869"/>
+              <w:rPr>
+                <w:rFonts w:ascii="Arial" w:hAnsi="Arial" w:cs="Arial" w:eastAsia="Arial"/>
+                <w:color w:val="FFFFFF"/>
+              </w:rPr>
+            </w:pPr>
+            <w:r>
+              <w:rPr>
+                <w:rFonts w:ascii="Arial" w:hAnsi="Arial" w:cs="Arial" w:eastAsia="Arial"/>
                 <w:color w:val="FFFFFF"/>
                 <w:lang w:val="zh-CN"/>
               </w:rPr>
-            </w:pPr>
-            <w:r>
-              <w:rPr>
-                <w:rFonts w:ascii="Hei" w:eastAsia="Hei"/>
-                <w:color w:val="FFFFFF"/>
-                <w:lang w:val="zh-CN"/>
+            </w:r>
+            <w:r>
+              <w:rPr>
+                <w:rFonts w:ascii="Arial" w:hAnsi="Arial" w:cs="Arial" w:eastAsia="Arial"/>
               </w:rPr>
             </w:r>
             <w:r/>
@@ -879,18 +2334,22 @@
           </w:tcPr>
           <w:p>
             <w:pPr>
-              <w:pStyle w:val="682"/>
-              <w:rPr>
-                <w:rFonts w:ascii="Hei" w:eastAsia="Hei"/>
+              <w:pStyle w:val="869"/>
+              <w:rPr>
+                <w:rFonts w:ascii="Arial" w:hAnsi="Arial" w:cs="Arial" w:eastAsia="Arial"/>
+                <w:color w:val="FFFFFF"/>
+              </w:rPr>
+            </w:pPr>
+            <w:r>
+              <w:rPr>
+                <w:rFonts w:ascii="Arial" w:hAnsi="Arial" w:cs="Arial" w:eastAsia="Arial"/>
                 <w:color w:val="FFFFFF"/>
                 <w:lang w:val="zh-CN"/>
               </w:rPr>
-            </w:pPr>
-            <w:r>
-              <w:rPr>
-                <w:rFonts w:ascii="Hei" w:eastAsia="Hei"/>
-                <w:color w:val="FFFFFF"/>
-                <w:lang w:val="zh-CN"/>
+            </w:r>
+            <w:r>
+              <w:rPr>
+                <w:rFonts w:ascii="Arial" w:hAnsi="Arial" w:cs="Arial" w:eastAsia="Arial"/>
               </w:rPr>
             </w:r>
             <w:r/>
@@ -905,19 +2364,24 @@
           </w:tcPr>
           <w:p>
             <w:pPr>
-              <w:pStyle w:val="682"/>
-              <w:rPr>
+              <w:pStyle w:val="869"/>
+              <w:rPr>
+                <w:rFonts w:ascii="Arial" w:hAnsi="Arial" w:cs="Arial" w:eastAsia="Arial"/>
                 <w:color w:val="FFFFFF"/>
-                <w:lang w:val="zh-CN"/>
               </w:rPr>
             </w:pPr>
             <w:r>
               <w:rPr>
-                <w:rFonts w:ascii="Hei" w:eastAsia="Hei" w:hint="eastAsia"/>
+                <w:rFonts w:ascii="Arial" w:hAnsi="Arial" w:cs="Arial" w:eastAsia="Arial" w:hint="eastAsia"/>
                 <w:color w:val="FFFFFF" w:themeColor="background1"/>
                 <w:lang w:val="zh-CN"/>
               </w:rPr>
               <w:t xml:space="preserve">货物明细</w:t>
+            </w:r>
+            <w:r>
+              <w:rPr>
+                <w:rFonts w:ascii="Arial" w:hAnsi="Arial" w:cs="Arial" w:eastAsia="Arial"/>
+              </w:rPr>
             </w:r>
             <w:r/>
           </w:p>
@@ -930,18 +2394,22 @@
           </w:tcPr>
           <w:p>
             <w:pPr>
-              <w:pStyle w:val="682"/>
-              <w:rPr>
-                <w:rFonts w:ascii="Hei" w:eastAsia="Hei"/>
+              <w:pStyle w:val="869"/>
+              <w:rPr>
+                <w:rFonts w:ascii="Arial" w:hAnsi="Arial" w:cs="Arial" w:eastAsia="Arial"/>
+                <w:color w:val="FFFFFF"/>
+              </w:rPr>
+            </w:pPr>
+            <w:r>
+              <w:rPr>
+                <w:rFonts w:ascii="Arial" w:hAnsi="Arial" w:cs="Arial" w:eastAsia="Arial"/>
                 <w:color w:val="FFFFFF"/>
                 <w:lang w:val="zh-CN"/>
               </w:rPr>
-            </w:pPr>
-            <w:r>
-              <w:rPr>
-                <w:rFonts w:ascii="Hei" w:eastAsia="Hei"/>
-                <w:color w:val="FFFFFF"/>
-                <w:lang w:val="zh-CN"/>
+            </w:r>
+            <w:r>
+              <w:rPr>
+                <w:rFonts w:ascii="Arial" w:hAnsi="Arial" w:cs="Arial" w:eastAsia="Arial"/>
               </w:rPr>
             </w:r>
             <w:r/>
@@ -955,18 +2423,22 @@
           </w:tcPr>
           <w:p>
             <w:pPr>
-              <w:pStyle w:val="682"/>
-              <w:rPr>
-                <w:rFonts w:ascii="Hei" w:eastAsia="Hei"/>
+              <w:pStyle w:val="869"/>
+              <w:rPr>
+                <w:rFonts w:ascii="Arial" w:hAnsi="Arial" w:cs="Arial" w:eastAsia="Arial"/>
+                <w:color w:val="FFFFFF"/>
+              </w:rPr>
+            </w:pPr>
+            <w:r>
+              <w:rPr>
+                <w:rFonts w:ascii="Arial" w:hAnsi="Arial" w:cs="Arial" w:eastAsia="Arial"/>
                 <w:color w:val="FFFFFF"/>
                 <w:lang w:val="zh-CN"/>
               </w:rPr>
-            </w:pPr>
-            <w:r>
-              <w:rPr>
-                <w:rFonts w:ascii="Hei" w:eastAsia="Hei"/>
-                <w:color w:val="FFFFFF"/>
-                <w:lang w:val="zh-CN"/>
+            </w:r>
+            <w:r>
+              <w:rPr>
+                <w:rFonts w:ascii="Arial" w:hAnsi="Arial" w:cs="Arial" w:eastAsia="Arial"/>
               </w:rPr>
             </w:r>
             <w:r/>
@@ -991,7 +2463,7 @@
           </w:tcPr>
           <w:p>
             <w:pPr>
-              <w:pStyle w:val="682"/>
+              <w:pStyle w:val="869"/>
               <w:rPr>
                 <w:rFonts w:ascii="Hei" w:eastAsia="Hei"/>
                 <w:lang w:val="zh-CN"/>
@@ -1020,16 +2492,20 @@
           </w:tcPr>
           <w:p>
             <w:pPr>
-              <w:pStyle w:val="682"/>
-              <w:rPr>
-                <w:rFonts w:ascii="Hei" w:eastAsia="Hei"/>
+              <w:pStyle w:val="869"/>
+              <w:rPr>
+                <w:rFonts w:ascii="Arial" w:hAnsi="Arial" w:cs="Arial" w:eastAsia="Arial"/>
+              </w:rPr>
+            </w:pPr>
+            <w:r>
+              <w:rPr>
+                <w:rFonts w:ascii="Arial" w:hAnsi="Arial" w:cs="Arial" w:eastAsia="Arial"/>
                 <w:lang w:val="zh-CN"/>
               </w:rPr>
-            </w:pPr>
-            <w:r>
-              <w:rPr>
-                <w:rFonts w:ascii="Hei" w:eastAsia="Hei"/>
-                <w:lang w:val="zh-CN"/>
+            </w:r>
+            <w:r>
+              <w:rPr>
+                <w:rFonts w:ascii="Arial" w:hAnsi="Arial" w:cs="Arial" w:eastAsia="Arial"/>
               </w:rPr>
             </w:r>
             <w:r/>
@@ -1048,16 +2524,20 @@
           </w:tcPr>
           <w:p>
             <w:pPr>
-              <w:pStyle w:val="682"/>
-              <w:rPr>
-                <w:rFonts w:ascii="Hei" w:eastAsia="Hei"/>
+              <w:pStyle w:val="869"/>
+              <w:rPr>
+                <w:rFonts w:ascii="Arial" w:hAnsi="Arial" w:cs="Arial" w:eastAsia="Arial"/>
+              </w:rPr>
+            </w:pPr>
+            <w:r>
+              <w:rPr>
+                <w:rFonts w:ascii="Arial" w:hAnsi="Arial" w:cs="Arial" w:eastAsia="Arial"/>
                 <w:lang w:val="zh-CN"/>
               </w:rPr>
-            </w:pPr>
-            <w:r>
-              <w:rPr>
-                <w:rFonts w:ascii="Hei" w:eastAsia="Hei"/>
-                <w:lang w:val="zh-CN"/>
+            </w:r>
+            <w:r>
+              <w:rPr>
+                <w:rFonts w:ascii="Arial" w:hAnsi="Arial" w:cs="Arial" w:eastAsia="Arial"/>
               </w:rPr>
             </w:r>
             <w:r/>
@@ -1075,25 +2555,29 @@
           </w:tcPr>
           <w:p>
             <w:pPr>
-              <w:pStyle w:val="682"/>
-              <w:rPr>
-                <w:rFonts w:ascii="Hei" w:eastAsia="Hei"/>
+              <w:pStyle w:val="869"/>
+              <w:rPr>
+                <w:rFonts w:ascii="Arial" w:hAnsi="Arial" w:cs="Arial" w:eastAsia="Arial"/>
+              </w:rPr>
+            </w:pPr>
+            <w:r>
+              <w:rPr>
+                <w:rFonts w:ascii="Arial" w:hAnsi="Arial" w:cs="Arial" w:eastAsia="Arial" w:hint="eastAsia"/>
                 <w:lang w:val="zh-CN"/>
               </w:rPr>
-            </w:pPr>
-            <w:r>
-              <w:rPr>
-                <w:rFonts w:ascii="Hei" w:eastAsia="Hei" w:hint="eastAsia"/>
+              <w:t xml:space="preserve">{{goods}}</w:t>
+            </w:r>
+            <w:r>
+              <w:rPr>
+                <w:rFonts w:ascii="Arial" w:hAnsi="Arial" w:cs="Arial" w:eastAsia="Arial"/>
                 <w:lang w:val="zh-CN"/>
               </w:rPr>
-              <w:t xml:space="preserve">{{goods}}</w:t>
-            </w:r>
-            <w:r>
-              <w:rPr>
-                <w:rFonts w:ascii="Hei" w:eastAsia="Hei"/>
-                <w:lang w:val="zh-CN"/>
-              </w:rPr>
               <w:t xml:space="preserve">数量</w:t>
+            </w:r>
+            <w:r>
+              <w:rPr>
+                <w:rFonts w:ascii="Arial" w:hAnsi="Arial" w:cs="Arial" w:eastAsia="Arial"/>
+              </w:rPr>
             </w:r>
             <w:r/>
           </w:p>
@@ -1110,18 +2594,22 @@
           </w:tcPr>
           <w:p>
             <w:pPr>
-              <w:pStyle w:val="682"/>
-              <w:rPr>
-                <w:rFonts w:ascii="Hei" w:eastAsia="Hei"/>
+              <w:pStyle w:val="869"/>
+              <w:rPr>
+                <w:rFonts w:ascii="Arial" w:hAnsi="Arial" w:cs="Arial" w:eastAsia="Arial"/>
+              </w:rPr>
+            </w:pPr>
+            <w:r>
+              <w:rPr>
+                <w:rFonts w:ascii="Arial" w:hAnsi="Arial" w:cs="Arial" w:eastAsia="Arial"/>
                 <w:lang w:val="zh-CN"/>
               </w:rPr>
-            </w:pPr>
-            <w:r>
-              <w:rPr>
-                <w:rFonts w:ascii="Hei" w:eastAsia="Hei"/>
-                <w:lang w:val="zh-CN"/>
-              </w:rPr>
               <w:t xml:space="preserve">货物</w:t>
+            </w:r>
+            <w:r>
+              <w:rPr>
+                <w:rFonts w:ascii="Arial" w:hAnsi="Arial" w:cs="Arial" w:eastAsia="Arial"/>
+              </w:rPr>
             </w:r>
             <w:r/>
           </w:p>
@@ -1138,18 +2626,22 @@
           </w:tcPr>
           <w:p>
             <w:pPr>
-              <w:pStyle w:val="682"/>
-              <w:rPr>
-                <w:rFonts w:ascii="Hei" w:eastAsia="Hei"/>
+              <w:pStyle w:val="869"/>
+              <w:rPr>
+                <w:rFonts w:ascii="Arial" w:hAnsi="Arial" w:cs="Arial" w:eastAsia="Arial"/>
+              </w:rPr>
+            </w:pPr>
+            <w:r>
+              <w:rPr>
+                <w:rFonts w:ascii="Arial" w:hAnsi="Arial" w:cs="Arial" w:eastAsia="Arial"/>
                 <w:lang w:val="zh-CN"/>
               </w:rPr>
-            </w:pPr>
-            <w:r>
-              <w:rPr>
-                <w:rFonts w:ascii="Hei" w:eastAsia="Hei"/>
-                <w:lang w:val="zh-CN"/>
-              </w:rPr>
               <w:t xml:space="preserve">说明</w:t>
+            </w:r>
+            <w:r>
+              <w:rPr>
+                <w:rFonts w:ascii="Arial" w:hAnsi="Arial" w:cs="Arial" w:eastAsia="Arial"/>
+              </w:rPr>
             </w:r>
             <w:r/>
           </w:p>
@@ -1167,18 +2659,22 @@
           </w:tcPr>
           <w:p>
             <w:pPr>
-              <w:pStyle w:val="682"/>
-              <w:rPr>
-                <w:rFonts w:ascii="Hei" w:eastAsia="Hei"/>
+              <w:pStyle w:val="869"/>
+              <w:rPr>
+                <w:rFonts w:ascii="Arial" w:hAnsi="Arial" w:cs="Arial" w:eastAsia="Arial"/>
+              </w:rPr>
+            </w:pPr>
+            <w:r>
+              <w:rPr>
+                <w:rFonts w:ascii="Arial" w:hAnsi="Arial" w:cs="Arial" w:eastAsia="Arial"/>
                 <w:lang w:val="zh-CN"/>
               </w:rPr>
-            </w:pPr>
-            <w:r>
-              <w:rPr>
-                <w:rFonts w:ascii="Hei" w:eastAsia="Hei"/>
-                <w:lang w:val="zh-CN"/>
-              </w:rPr>
               <w:t xml:space="preserve">折扣</w:t>
+            </w:r>
+            <w:r>
+              <w:rPr>
+                <w:rFonts w:ascii="Arial" w:hAnsi="Arial" w:cs="Arial" w:eastAsia="Arial"/>
+              </w:rPr>
             </w:r>
             <w:r/>
           </w:p>
@@ -1195,18 +2691,22 @@
           </w:tcPr>
           <w:p>
             <w:pPr>
-              <w:pStyle w:val="682"/>
-              <w:rPr>
-                <w:rFonts w:ascii="Hei" w:eastAsia="Hei"/>
+              <w:pStyle w:val="869"/>
+              <w:rPr>
+                <w:rFonts w:ascii="Arial" w:hAnsi="Arial" w:cs="Arial" w:eastAsia="Arial"/>
+              </w:rPr>
+            </w:pPr>
+            <w:r>
+              <w:rPr>
+                <w:rFonts w:ascii="Arial" w:hAnsi="Arial" w:cs="Arial" w:eastAsia="Arial"/>
                 <w:lang w:val="zh-CN"/>
               </w:rPr>
-            </w:pPr>
-            <w:r>
-              <w:rPr>
-                <w:rFonts w:ascii="Hei" w:eastAsia="Hei"/>
-                <w:lang w:val="zh-CN"/>
-              </w:rPr>
               <w:t xml:space="preserve">应纳税</w:t>
+            </w:r>
+            <w:r>
+              <w:rPr>
+                <w:rFonts w:ascii="Arial" w:hAnsi="Arial" w:cs="Arial" w:eastAsia="Arial"/>
+              </w:rPr>
             </w:r>
             <w:r/>
           </w:p>
@@ -1223,18 +2723,22 @@
           </w:tcPr>
           <w:p>
             <w:pPr>
-              <w:pStyle w:val="682"/>
-              <w:rPr>
-                <w:rFonts w:ascii="Hei" w:eastAsia="Hei"/>
+              <w:pStyle w:val="869"/>
+              <w:rPr>
+                <w:rFonts w:ascii="Arial" w:hAnsi="Arial" w:cs="Arial" w:eastAsia="Arial"/>
+              </w:rPr>
+            </w:pPr>
+            <w:r>
+              <w:rPr>
+                <w:rFonts w:ascii="Arial" w:hAnsi="Arial" w:cs="Arial" w:eastAsia="Arial"/>
                 <w:lang w:val="zh-CN"/>
               </w:rPr>
-            </w:pPr>
-            <w:r>
-              <w:rPr>
-                <w:rFonts w:ascii="Hei" w:eastAsia="Hei"/>
-                <w:lang w:val="zh-CN"/>
-              </w:rPr>
               <w:t xml:space="preserve">单价</w:t>
+            </w:r>
+            <w:r>
+              <w:rPr>
+                <w:rFonts w:ascii="Arial" w:hAnsi="Arial" w:cs="Arial" w:eastAsia="Arial"/>
+              </w:rPr>
             </w:r>
             <w:r/>
           </w:p>
@@ -1251,18 +2755,22 @@
           </w:tcPr>
           <w:p>
             <w:pPr>
-              <w:pStyle w:val="682"/>
-              <w:rPr>
-                <w:rFonts w:ascii="Hei" w:eastAsia="Hei"/>
+              <w:pStyle w:val="869"/>
+              <w:rPr>
+                <w:rFonts w:ascii="Arial" w:hAnsi="Arial" w:cs="Arial" w:eastAsia="Arial"/>
+              </w:rPr>
+            </w:pPr>
+            <w:r>
+              <w:rPr>
+                <w:rFonts w:ascii="Arial" w:hAnsi="Arial" w:cs="Arial" w:eastAsia="Arial"/>
                 <w:lang w:val="zh-CN"/>
               </w:rPr>
-            </w:pPr>
-            <w:r>
-              <w:rPr>
-                <w:rFonts w:ascii="Hei" w:eastAsia="Hei"/>
-                <w:lang w:val="zh-CN"/>
-              </w:rPr>
               <w:t xml:space="preserve">总计</w:t>
+            </w:r>
+            <w:r>
+              <w:rPr>
+                <w:rFonts w:ascii="Arial" w:hAnsi="Arial" w:cs="Arial" w:eastAsia="Arial"/>
+              </w:rPr>
             </w:r>
             <w:r/>
           </w:p>
@@ -1280,16 +2788,20 @@
           </w:tcPr>
           <w:p>
             <w:pPr>
-              <w:pStyle w:val="682"/>
-              <w:rPr>
-                <w:rFonts w:ascii="Hei" w:eastAsia="Hei"/>
+              <w:pStyle w:val="869"/>
+              <w:rPr>
+                <w:rFonts w:ascii="Arial" w:hAnsi="Arial" w:cs="Arial" w:eastAsia="Arial"/>
+              </w:rPr>
+            </w:pPr>
+            <w:r>
+              <w:rPr>
+                <w:rFonts w:ascii="Arial" w:hAnsi="Arial" w:cs="Arial" w:eastAsia="Arial"/>
                 <w:lang w:val="zh-CN"/>
               </w:rPr>
-            </w:pPr>
-            <w:r>
-              <w:rPr>
-                <w:rFonts w:ascii="Hei" w:eastAsia="Hei"/>
-                <w:lang w:val="zh-CN"/>
+            </w:r>
+            <w:r>
+              <w:rPr>
+                <w:rFonts w:ascii="Arial" w:hAnsi="Arial" w:cs="Arial" w:eastAsia="Arial"/>
               </w:rPr>
             </w:r>
             <w:r/>
@@ -1309,16 +2821,20 @@
           </w:tcPr>
           <w:p>
             <w:pPr>
-              <w:pStyle w:val="682"/>
-              <w:rPr>
-                <w:rFonts w:ascii="Hei" w:eastAsia="Hei"/>
+              <w:pStyle w:val="869"/>
+              <w:rPr>
+                <w:rFonts w:ascii="Arial" w:hAnsi="Arial" w:cs="Arial" w:eastAsia="Arial"/>
+              </w:rPr>
+            </w:pPr>
+            <w:r>
+              <w:rPr>
+                <w:rFonts w:ascii="Arial" w:hAnsi="Arial" w:cs="Arial" w:eastAsia="Arial"/>
                 <w:lang w:val="zh-CN"/>
               </w:rPr>
-            </w:pPr>
-            <w:r>
-              <w:rPr>
-                <w:rFonts w:ascii="Hei" w:eastAsia="Hei"/>
-                <w:lang w:val="zh-CN"/>
+            </w:r>
+            <w:r>
+              <w:rPr>
+                <w:rFonts w:ascii="Arial" w:hAnsi="Arial" w:cs="Arial" w:eastAsia="Arial"/>
               </w:rPr>
             </w:r>
             <w:r/>
@@ -1338,7 +2854,7 @@
           </w:tcPr>
           <w:p>
             <w:pPr>
-              <w:pStyle w:val="683"/>
+              <w:pStyle w:val="870"/>
               <w:rPr>
                 <w:rFonts w:ascii="Hei" w:eastAsia="Hei"/>
               </w:rPr>
@@ -1361,7 +2877,7 @@
           </w:tcPr>
           <w:p>
             <w:pPr>
-              <w:pStyle w:val="683"/>
+              <w:pStyle w:val="870"/>
               <w:rPr>
                 <w:rFonts w:ascii="Hei" w:eastAsia="Hei"/>
               </w:rPr>
@@ -1384,14 +2900,19 @@
           </w:tcPr>
           <w:p>
             <w:pPr>
-              <w:pStyle w:val="683"/>
-              <w:rPr>
-                <w:rFonts w:ascii="Hei" w:eastAsia="Hei"/>
+              <w:pStyle w:val="870"/>
+              <w:rPr>
+                <w:rFonts w:ascii="Arial" w:hAnsi="Arial" w:cs="Arial" w:eastAsia="Arial"/>
               </w:rPr>
             </w:pPr>
             <w:r>
               <w:rPr>
-                <w:rFonts w:ascii="Hei" w:eastAsia="Hei"/>
+                <w:rFonts w:ascii="Arial" w:hAnsi="Arial" w:cs="Arial" w:eastAsia="Arial"/>
+              </w:rPr>
+            </w:r>
+            <w:r>
+              <w:rPr>
+                <w:rFonts w:ascii="Arial" w:hAnsi="Arial" w:cs="Arial" w:eastAsia="Arial"/>
               </w:rPr>
             </w:r>
             <w:r/>
@@ -1405,16 +2926,21 @@
           </w:tcPr>
           <w:p>
             <w:pPr>
-              <w:pStyle w:val="683"/>
-              <w:rPr>
-                <w:rFonts w:ascii="Hei" w:eastAsia="Hei"/>
+              <w:pStyle w:val="870"/>
+              <w:rPr>
+                <w:rFonts w:ascii="Arial" w:hAnsi="Arial" w:cs="Arial" w:eastAsia="Arial"/>
               </w:rPr>
             </w:pPr>
             <w:r>
               <w:rPr>
-                <w:rFonts w:ascii="Hei" w:eastAsia="Hei" w:hint="eastAsia"/>
+                <w:rFonts w:ascii="Arial" w:hAnsi="Arial" w:cs="Arial" w:eastAsia="Arial" w:hint="eastAsia"/>
               </w:rPr>
               <w:t xml:space="preserve">[count]</w:t>
+            </w:r>
+            <w:r>
+              <w:rPr>
+                <w:rFonts w:ascii="Arial" w:hAnsi="Arial" w:cs="Arial" w:eastAsia="Arial"/>
+              </w:rPr>
             </w:r>
             <w:r/>
           </w:p>
@@ -1427,31 +2953,41 @@
           </w:tcPr>
           <w:p>
             <w:pPr>
-              <w:pStyle w:val="677"/>
-              <w:rPr>
-                <w:rFonts w:ascii="Hei" w:eastAsia="Hei"/>
+              <w:pStyle w:val="864"/>
+              <w:rPr>
+                <w:rFonts w:ascii="Arial" w:hAnsi="Arial" w:cs="Arial" w:eastAsia="Arial"/>
               </w:rPr>
             </w:pPr>
             <w:r>
               <w:rPr>
-                <w:rFonts w:ascii="Hei" w:eastAsia="Hei" w:hint="eastAsia"/>
+                <w:rFonts w:ascii="Arial" w:hAnsi="Arial" w:cs="Arial" w:eastAsia="Arial" w:hint="eastAsia"/>
               </w:rPr>
               <w:t xml:space="preserve">名称：[name]</w:t>
+            </w:r>
+            <w:r>
+              <w:rPr>
+                <w:rFonts w:ascii="Arial" w:hAnsi="Arial" w:cs="Arial" w:eastAsia="Arial"/>
+              </w:rPr>
             </w:r>
             <w:r/>
           </w:p>
           <w:p>
             <w:pPr>
-              <w:pStyle w:val="677"/>
-              <w:rPr>
-                <w:rFonts w:ascii="Hei" w:eastAsia="Hei"/>
+              <w:pStyle w:val="864"/>
+              <w:rPr>
+                <w:rFonts w:ascii="Arial" w:hAnsi="Arial" w:cs="Arial" w:eastAsia="Arial"/>
               </w:rPr>
             </w:pPr>
             <w:r>
               <w:rPr>
-                <w:rFonts w:ascii="Hei" w:eastAsia="Hei" w:hint="eastAsia"/>
+                <w:rFonts w:ascii="Arial" w:hAnsi="Arial" w:cs="Arial" w:eastAsia="Arial" w:hint="eastAsia"/>
               </w:rPr>
               <w:t xml:space="preserve">简介：[desc]</w:t>
+            </w:r>
+            <w:r>
+              <w:rPr>
+                <w:rFonts w:ascii="Arial" w:hAnsi="Arial" w:cs="Arial" w:eastAsia="Arial"/>
+              </w:rPr>
             </w:r>
             <w:r/>
           </w:p>
@@ -1464,17 +3000,22 @@
           </w:tcPr>
           <w:p>
             <w:pPr>
-              <w:pStyle w:val="677"/>
+              <w:pStyle w:val="864"/>
               <w:jc w:val="center"/>
               <w:rPr>
-                <w:rFonts w:ascii="Hei" w:eastAsia="Hei"/>
+                <w:rFonts w:ascii="Arial" w:hAnsi="Arial" w:cs="Arial" w:eastAsia="Arial"/>
               </w:rPr>
             </w:pPr>
             <w:r>
               <w:rPr>
-                <w:rFonts w:ascii="Hei" w:eastAsia="Hei" w:hint="eastAsia"/>
+                <w:rFonts w:ascii="Arial" w:hAnsi="Arial" w:cs="Arial" w:eastAsia="Arial" w:hint="eastAsia"/>
               </w:rPr>
               <w:t xml:space="preserve">[@picture]</w:t>
+            </w:r>
+            <w:r>
+              <w:rPr>
+                <w:rFonts w:ascii="Arial" w:hAnsi="Arial" w:cs="Arial" w:eastAsia="Arial"/>
+              </w:rPr>
             </w:r>
             <w:r/>
           </w:p>
@@ -1488,16 +3029,21 @@
           </w:tcPr>
           <w:p>
             <w:pPr>
-              <w:pStyle w:val="683"/>
-              <w:rPr>
-                <w:rFonts w:ascii="Hei" w:eastAsia="Hei"/>
+              <w:pStyle w:val="870"/>
+              <w:rPr>
+                <w:rFonts w:ascii="Arial" w:hAnsi="Arial" w:cs="Arial" w:eastAsia="Arial"/>
               </w:rPr>
             </w:pPr>
             <w:r>
               <w:rPr>
-                <w:rFonts w:ascii="Hei" w:eastAsia="Hei" w:hint="eastAsia"/>
+                <w:rFonts w:ascii="Arial" w:hAnsi="Arial" w:cs="Arial" w:eastAsia="Arial" w:hint="eastAsia"/>
               </w:rPr>
               <w:t xml:space="preserve">[discount]</w:t>
+            </w:r>
+            <w:r>
+              <w:rPr>
+                <w:rFonts w:ascii="Arial" w:hAnsi="Arial" w:cs="Arial" w:eastAsia="Arial"/>
+              </w:rPr>
             </w:r>
             <w:r/>
           </w:p>
@@ -1510,17 +3056,22 @@
           </w:tcPr>
           <w:p>
             <w:pPr>
-              <w:pStyle w:val="677"/>
+              <w:pStyle w:val="864"/>
               <w:jc w:val="center"/>
               <w:rPr>
-                <w:rFonts w:ascii="Hei" w:eastAsia="Hei"/>
+                <w:rFonts w:ascii="Arial" w:hAnsi="Arial" w:cs="Arial" w:eastAsia="Arial"/>
               </w:rPr>
             </w:pPr>
             <w:r>
               <w:rPr>
-                <w:rFonts w:ascii="Hei" w:eastAsia="Hei" w:hint="eastAsia"/>
+                <w:rFonts w:ascii="Arial" w:hAnsi="Arial" w:cs="Arial" w:eastAsia="Arial" w:hint="eastAsia"/>
               </w:rPr>
               <w:t xml:space="preserve">[tax]</w:t>
+            </w:r>
+            <w:r>
+              <w:rPr>
+                <w:rFonts w:ascii="Arial" w:hAnsi="Arial" w:cs="Arial" w:eastAsia="Arial"/>
+              </w:rPr>
             </w:r>
             <w:r/>
           </w:p>
@@ -1533,17 +3084,22 @@
           </w:tcPr>
           <w:p>
             <w:pPr>
-              <w:pStyle w:val="684"/>
+              <w:pStyle w:val="871"/>
               <w:jc w:val="center"/>
               <w:rPr>
-                <w:rFonts w:ascii="Hei" w:eastAsia="Hei"/>
+                <w:rFonts w:ascii="Arial" w:hAnsi="Arial" w:cs="Arial" w:eastAsia="Arial"/>
               </w:rPr>
             </w:pPr>
             <w:r>
               <w:rPr>
-                <w:rFonts w:ascii="Hei" w:eastAsia="Hei" w:hint="eastAsia"/>
+                <w:rFonts w:ascii="Arial" w:hAnsi="Arial" w:cs="Arial" w:eastAsia="Arial" w:hint="eastAsia"/>
               </w:rPr>
               <w:t xml:space="preserve">[price]</w:t>
+            </w:r>
+            <w:r>
+              <w:rPr>
+                <w:rFonts w:ascii="Arial" w:hAnsi="Arial" w:cs="Arial" w:eastAsia="Arial"/>
+              </w:rPr>
             </w:r>
             <w:r/>
           </w:p>
@@ -1556,29 +3112,34 @@
           </w:tcPr>
           <w:p>
             <w:pPr>
-              <w:pStyle w:val="684"/>
+              <w:pStyle w:val="871"/>
               <w:jc w:val="center"/>
               <w:rPr>
-                <w:rFonts w:ascii="Hei" w:eastAsia="Hei"/>
+                <w:rFonts w:ascii="Arial" w:hAnsi="Arial" w:cs="Arial" w:eastAsia="Arial"/>
               </w:rPr>
             </w:pPr>
             <w:r>
               <w:rPr>
-                <w:rFonts w:ascii="Hei" w:eastAsia="Hei" w:hint="eastAsia"/>
+                <w:rFonts w:ascii="Arial" w:hAnsi="Arial" w:cs="Arial" w:eastAsia="Arial" w:hint="eastAsia"/>
               </w:rPr>
               <w:t xml:space="preserve">[count] *[price] =[</w:t>
             </w:r>
             <w:r>
               <w:rPr>
-                <w:rFonts w:ascii="Hei" w:eastAsia="Hei" w:hint="eastAsia"/>
+                <w:rFonts w:ascii="Arial" w:hAnsi="Arial" w:cs="Arial" w:eastAsia="Arial" w:hint="eastAsia"/>
               </w:rPr>
               <w:t xml:space="preserve">totalPrice</w:t>
             </w:r>
             <w:r>
               <w:rPr>
-                <w:rFonts w:ascii="Hei" w:eastAsia="Hei" w:hint="eastAsia"/>
+                <w:rFonts w:ascii="Arial" w:hAnsi="Arial" w:cs="Arial" w:eastAsia="Arial" w:hint="eastAsia"/>
               </w:rPr>
               <w:t xml:space="preserve">]</w:t>
+            </w:r>
+            <w:r>
+              <w:rPr>
+                <w:rFonts w:ascii="Arial" w:hAnsi="Arial" w:cs="Arial" w:eastAsia="Arial"/>
+              </w:rPr>
             </w:r>
             <w:r/>
           </w:p>
@@ -1593,15 +3154,20 @@
           </w:tcPr>
           <w:p>
             <w:pPr>
-              <w:pStyle w:val="684"/>
+              <w:pStyle w:val="871"/>
               <w:jc w:val="center"/>
               <w:rPr>
-                <w:rFonts w:ascii="Hei" w:eastAsia="Hei"/>
+                <w:rFonts w:ascii="Arial" w:hAnsi="Arial" w:cs="Arial" w:eastAsia="Arial"/>
               </w:rPr>
             </w:pPr>
             <w:r>
               <w:rPr>
-                <w:rFonts w:ascii="Hei" w:eastAsia="Hei"/>
+                <w:rFonts w:ascii="Arial" w:hAnsi="Arial" w:cs="Arial" w:eastAsia="Arial"/>
+              </w:rPr>
+            </w:r>
+            <w:r>
+              <w:rPr>
+                <w:rFonts w:ascii="Arial" w:hAnsi="Arial" w:cs="Arial" w:eastAsia="Arial"/>
               </w:rPr>
             </w:r>
             <w:r/>
@@ -1626,7 +3192,7 @@
           </w:tcPr>
           <w:p>
             <w:pPr>
-              <w:pStyle w:val="682"/>
+              <w:pStyle w:val="869"/>
               <w:rPr>
                 <w:rFonts w:ascii="Hei" w:eastAsia="Hei"/>
                 <w:color w:val="FFFFFF"/>
@@ -1656,18 +3222,22 @@
           </w:tcPr>
           <w:p>
             <w:pPr>
-              <w:pStyle w:val="682"/>
-              <w:rPr>
-                <w:rFonts w:ascii="Hei" w:eastAsia="Hei"/>
+              <w:pStyle w:val="869"/>
+              <w:rPr>
+                <w:rFonts w:ascii="Arial" w:hAnsi="Arial" w:cs="Arial" w:eastAsia="Arial"/>
+                <w:color w:val="FFFFFF"/>
+              </w:rPr>
+            </w:pPr>
+            <w:r>
+              <w:rPr>
+                <w:rFonts w:ascii="Arial" w:hAnsi="Arial" w:cs="Arial" w:eastAsia="Arial"/>
                 <w:color w:val="FFFFFF"/>
                 <w:lang w:val="zh-CN"/>
               </w:rPr>
-            </w:pPr>
-            <w:r>
-              <w:rPr>
-                <w:rFonts w:ascii="Hei" w:eastAsia="Hei"/>
-                <w:color w:val="FFFFFF"/>
-                <w:lang w:val="zh-CN"/>
+            </w:r>
+            <w:r>
+              <w:rPr>
+                <w:rFonts w:ascii="Arial" w:hAnsi="Arial" w:cs="Arial" w:eastAsia="Arial"/>
               </w:rPr>
             </w:r>
             <w:r/>
@@ -1687,7 +3257,7 @@
           </w:tcPr>
           <w:p>
             <w:pPr>
-              <w:pStyle w:val="682"/>
+              <w:pStyle w:val="869"/>
               <w:rPr>
                 <w:rFonts w:ascii="Hei" w:eastAsia="Hei"/>
                 <w:color w:val="FFFFFF"/>
@@ -1718,18 +3288,22 @@
           </w:tcPr>
           <w:p>
             <w:pPr>
-              <w:pStyle w:val="682"/>
-              <w:rPr>
-                <w:rFonts w:ascii="Hei" w:eastAsia="Hei"/>
+              <w:pStyle w:val="869"/>
+              <w:rPr>
+                <w:rFonts w:ascii="Arial" w:hAnsi="Arial" w:cs="Arial" w:eastAsia="Arial"/>
+                <w:color w:val="FFFFFF"/>
+              </w:rPr>
+            </w:pPr>
+            <w:r>
+              <w:rPr>
+                <w:rFonts w:ascii="Arial" w:hAnsi="Arial" w:cs="Arial" w:eastAsia="Arial"/>
                 <w:color w:val="FFFFFF"/>
                 <w:lang w:val="zh-CN"/>
               </w:rPr>
-            </w:pPr>
-            <w:r>
-              <w:rPr>
-                <w:rFonts w:ascii="Hei" w:eastAsia="Hei"/>
-                <w:color w:val="FFFFFF"/>
-                <w:lang w:val="zh-CN"/>
+            </w:r>
+            <w:r>
+              <w:rPr>
+                <w:rFonts w:ascii="Arial" w:hAnsi="Arial" w:cs="Arial" w:eastAsia="Arial"/>
               </w:rPr>
             </w:r>
             <w:r/>
@@ -1749,18 +3323,22 @@
           </w:tcPr>
           <w:p>
             <w:pPr>
-              <w:pStyle w:val="682"/>
-              <w:rPr>
-                <w:rFonts w:ascii="Hei" w:eastAsia="Hei"/>
+              <w:pStyle w:val="869"/>
+              <w:rPr>
+                <w:rFonts w:ascii="Arial" w:hAnsi="Arial" w:cs="Arial" w:eastAsia="Arial"/>
+                <w:color w:val="FFFFFF"/>
+              </w:rPr>
+            </w:pPr>
+            <w:r>
+              <w:rPr>
+                <w:rFonts w:ascii="Arial" w:hAnsi="Arial" w:cs="Arial" w:eastAsia="Arial"/>
                 <w:color w:val="FFFFFF"/>
                 <w:lang w:val="zh-CN"/>
               </w:rPr>
-            </w:pPr>
-            <w:r>
-              <w:rPr>
-                <w:rFonts w:ascii="Hei" w:eastAsia="Hei"/>
-                <w:color w:val="FFFFFF"/>
-                <w:lang w:val="zh-CN"/>
+            </w:r>
+            <w:r>
+              <w:rPr>
+                <w:rFonts w:ascii="Arial" w:hAnsi="Arial" w:cs="Arial" w:eastAsia="Arial"/>
               </w:rPr>
             </w:r>
             <w:r/>
@@ -1779,18 +3357,22 @@
           </w:tcPr>
           <w:p>
             <w:pPr>
-              <w:pStyle w:val="682"/>
-              <w:rPr>
-                <w:rFonts w:ascii="Hei" w:eastAsia="Hei"/>
+              <w:pStyle w:val="869"/>
+              <w:rPr>
+                <w:rFonts w:ascii="Arial" w:hAnsi="Arial" w:cs="Arial" w:eastAsia="Arial"/>
+                <w:color w:val="FFFFFF"/>
+              </w:rPr>
+            </w:pPr>
+            <w:r>
+              <w:rPr>
+                <w:rFonts w:ascii="Arial" w:hAnsi="Arial" w:cs="Arial" w:eastAsia="Arial"/>
                 <w:color w:val="FFFFFF"/>
                 <w:lang w:val="zh-CN"/>
               </w:rPr>
-            </w:pPr>
-            <w:r>
-              <w:rPr>
-                <w:rFonts w:ascii="Hei" w:eastAsia="Hei"/>
-                <w:color w:val="FFFFFF"/>
-                <w:lang w:val="zh-CN"/>
+            </w:r>
+            <w:r>
+              <w:rPr>
+                <w:rFonts w:ascii="Arial" w:hAnsi="Arial" w:cs="Arial" w:eastAsia="Arial"/>
               </w:rPr>
             </w:r>
             <w:r/>
@@ -1810,18 +3392,22 @@
           </w:tcPr>
           <w:p>
             <w:pPr>
-              <w:pStyle w:val="682"/>
-              <w:rPr>
-                <w:rFonts w:ascii="Hei" w:eastAsia="Hei"/>
+              <w:pStyle w:val="869"/>
+              <w:rPr>
+                <w:rFonts w:ascii="Arial" w:hAnsi="Arial" w:cs="Arial" w:eastAsia="Arial"/>
+                <w:color w:val="FFFFFF"/>
+              </w:rPr>
+            </w:pPr>
+            <w:r>
+              <w:rPr>
+                <w:rFonts w:ascii="Arial" w:hAnsi="Arial" w:cs="Arial" w:eastAsia="Arial"/>
                 <w:color w:val="FFFFFF"/>
                 <w:lang w:val="zh-CN"/>
               </w:rPr>
-            </w:pPr>
-            <w:r>
-              <w:rPr>
-                <w:rFonts w:ascii="Hei" w:eastAsia="Hei"/>
-                <w:color w:val="FFFFFF"/>
-                <w:lang w:val="zh-CN"/>
+            </w:r>
+            <w:r>
+              <w:rPr>
+                <w:rFonts w:ascii="Arial" w:hAnsi="Arial" w:cs="Arial" w:eastAsia="Arial"/>
               </w:rPr>
             </w:r>
             <w:r/>
@@ -1841,7 +3427,7 @@
           </w:tcPr>
           <w:p>
             <w:pPr>
-              <w:pStyle w:val="684"/>
+              <w:pStyle w:val="871"/>
               <w:rPr>
                 <w:rFonts w:ascii="Hei" w:eastAsia="Hei"/>
               </w:rPr>
@@ -1863,14 +3449,19 @@
           </w:tcPr>
           <w:p>
             <w:pPr>
-              <w:pStyle w:val="684"/>
-              <w:rPr>
-                <w:rFonts w:ascii="Hei" w:eastAsia="Hei"/>
+              <w:pStyle w:val="871"/>
+              <w:rPr>
+                <w:rFonts w:ascii="Arial" w:hAnsi="Arial" w:cs="Arial" w:eastAsia="Arial"/>
               </w:rPr>
             </w:pPr>
             <w:r>
               <w:rPr>
-                <w:rFonts w:ascii="Hei" w:eastAsia="Hei"/>
+                <w:rFonts w:ascii="Arial" w:hAnsi="Arial" w:cs="Arial" w:eastAsia="Arial"/>
+              </w:rPr>
+            </w:r>
+            <w:r>
+              <w:rPr>
+                <w:rFonts w:ascii="Arial" w:hAnsi="Arial" w:cs="Arial" w:eastAsia="Arial"/>
               </w:rPr>
             </w:r>
             <w:r/>
@@ -1885,14 +3476,19 @@
           </w:tcPr>
           <w:p>
             <w:pPr>
-              <w:pStyle w:val="684"/>
-              <w:rPr>
-                <w:rFonts w:ascii="Hei" w:eastAsia="Hei"/>
+              <w:pStyle w:val="871"/>
+              <w:rPr>
+                <w:rFonts w:ascii="Arial" w:hAnsi="Arial" w:cs="Arial" w:eastAsia="Arial"/>
               </w:rPr>
             </w:pPr>
             <w:r>
               <w:rPr>
-                <w:rFonts w:ascii="Hei" w:eastAsia="Hei"/>
+                <w:rFonts w:ascii="Arial" w:hAnsi="Arial" w:cs="Arial" w:eastAsia="Arial"/>
+              </w:rPr>
+            </w:r>
+            <w:r>
+              <w:rPr>
+                <w:rFonts w:ascii="Arial" w:hAnsi="Arial" w:cs="Arial" w:eastAsia="Arial"/>
               </w:rPr>
             </w:r>
             <w:r/>
@@ -1908,16 +3504,21 @@
           </w:tcPr>
           <w:p>
             <w:pPr>
-              <w:pStyle w:val="684"/>
-              <w:rPr>
-                <w:rFonts w:ascii="Hei" w:eastAsia="Hei"/>
+              <w:pStyle w:val="871"/>
+              <w:rPr>
+                <w:rFonts w:ascii="Arial" w:hAnsi="Arial" w:cs="Arial" w:eastAsia="Arial"/>
               </w:rPr>
             </w:pPr>
             <w:r>
               <w:rPr>
-                <w:rFonts w:ascii="Hei" w:eastAsia="Hei" w:hint="eastAsia"/>
+                <w:rFonts w:ascii="Arial" w:hAnsi="Arial" w:cs="Arial" w:eastAsia="Arial" w:hint="eastAsia"/>
               </w:rPr>
               <w:t xml:space="preserve">{{total}}</w:t>
+            </w:r>
+            <w:r>
+              <w:rPr>
+                <w:rFonts w:ascii="Arial" w:hAnsi="Arial" w:cs="Arial" w:eastAsia="Arial"/>
+              </w:rPr>
             </w:r>
             <w:r/>
           </w:p>
@@ -1931,14 +3532,19 @@
           </w:tcPr>
           <w:p>
             <w:pPr>
-              <w:pStyle w:val="684"/>
-              <w:rPr>
-                <w:rFonts w:ascii="Hei" w:eastAsia="Hei"/>
+              <w:pStyle w:val="871"/>
+              <w:rPr>
+                <w:rFonts w:ascii="Arial" w:hAnsi="Arial" w:cs="Arial" w:eastAsia="Arial"/>
               </w:rPr>
             </w:pPr>
             <w:r>
               <w:rPr>
-                <w:rFonts w:ascii="Hei" w:eastAsia="Hei"/>
+                <w:rFonts w:ascii="Arial" w:hAnsi="Arial" w:cs="Arial" w:eastAsia="Arial"/>
+              </w:rPr>
+            </w:r>
+            <w:r>
+              <w:rPr>
+                <w:rFonts w:ascii="Arial" w:hAnsi="Arial" w:cs="Arial" w:eastAsia="Arial"/>
               </w:rPr>
             </w:r>
             <w:r/>
@@ -1953,14 +3559,19 @@
           </w:tcPr>
           <w:p>
             <w:pPr>
-              <w:pStyle w:val="684"/>
-              <w:rPr>
-                <w:rFonts w:ascii="Hei" w:eastAsia="Hei"/>
+              <w:pStyle w:val="871"/>
+              <w:rPr>
+                <w:rFonts w:ascii="Arial" w:hAnsi="Arial" w:cs="Arial" w:eastAsia="Arial"/>
               </w:rPr>
             </w:pPr>
             <w:r>
               <w:rPr>
-                <w:rFonts w:ascii="Hei" w:eastAsia="Hei"/>
+                <w:rFonts w:ascii="Arial" w:hAnsi="Arial" w:cs="Arial" w:eastAsia="Arial"/>
+              </w:rPr>
+            </w:r>
+            <w:r>
+              <w:rPr>
+                <w:rFonts w:ascii="Arial" w:hAnsi="Arial" w:cs="Arial" w:eastAsia="Arial"/>
               </w:rPr>
             </w:r>
             <w:r/>
@@ -1969,39 +3580,67 @@
       </w:tr>
     </w:tbl>
     <w:p>
-      <w:r/>
+      <w:pPr>
+        <w:rPr>
+          <w:rFonts w:ascii="Arial" w:hAnsi="Arial" w:cs="Arial" w:eastAsia="Arial"/>
+        </w:rPr>
+      </w:pPr>
+      <w:r>
+        <w:rPr>
+          <w:rFonts w:ascii="Arial" w:hAnsi="Arial" w:cs="Arial" w:eastAsia="Arial"/>
+        </w:rPr>
+      </w:r>
+      <w:r>
+        <w:rPr>
+          <w:rFonts w:ascii="Arial" w:hAnsi="Arial" w:cs="Arial" w:eastAsia="Arial"/>
+        </w:rPr>
+      </w:r>
       <w:r/>
     </w:p>
     <w:p>
       <w:pPr>
         <w:spacing w:line="240" w:lineRule="auto"/>
         <w:rPr>
+          <w:rFonts w:ascii="Arial" w:hAnsi="Arial" w:cs="Arial" w:eastAsia="Arial"/>
           <w:highlight w:val="none"/>
         </w:rPr>
       </w:pPr>
       <w:r>
+        <w:rPr>
+          <w:rFonts w:ascii="Arial" w:hAnsi="Arial" w:cs="Arial" w:eastAsia="Arial"/>
+        </w:rPr>
         <w:t xml:space="preserve">{{comarca}}</w:t>
         <w:br w:type="page" w:clear="all"/>
+      </w:r>
+      <w:r>
+        <w:rPr>
+          <w:rFonts w:ascii="Arial" w:hAnsi="Arial" w:cs="Arial" w:eastAsia="Arial"/>
+        </w:rPr>
       </w:r>
       <w:r/>
     </w:p>
     <w:p>
       <w:pPr>
-        <w:pStyle w:val="674"/>
+        <w:pStyle w:val="861"/>
         <w:rPr>
-          <w:rFonts w:ascii="Hei" w:eastAsia="Hei"/>
+          <w:rFonts w:ascii="Arial" w:hAnsi="Arial" w:cs="Arial" w:eastAsia="Arial"/>
         </w:rPr>
       </w:pPr>
       <w:r>
         <w:rPr>
-          <w:rFonts w:ascii="Hei" w:eastAsia="Hei"/>
+          <w:rFonts w:ascii="Arial" w:hAnsi="Arial" w:cs="Arial" w:eastAsia="Arial"/>
+        </w:rPr>
+      </w:r>
+      <w:r>
+        <w:rPr>
+          <w:rFonts w:ascii="Arial" w:hAnsi="Arial" w:cs="Arial" w:eastAsia="Arial"/>
         </w:rPr>
       </w:r>
       <w:r/>
     </w:p>
     <w:tbl>
       <w:tblPr>
-        <w:tblStyle w:val="699"/>
+        <w:tblStyle w:val="886"/>
         <w:tblW w:w="4965" w:type="pct"/>
         <w:jc w:val="center"/>
         <w:tblLook w:val="04A0" w:firstRow="1" w:lastRow="0" w:firstColumn="1" w:lastColumn="0" w:noHBand="0" w:noVBand="1"/>
@@ -2028,19 +3667,24 @@
           </w:tcPr>
           <w:p>
             <w:pPr>
-              <w:pStyle w:val="682"/>
-              <w:rPr>
+              <w:pStyle w:val="869"/>
+              <w:rPr>
+                <w:rFonts w:ascii="Arial" w:hAnsi="Arial" w:cs="Arial" w:eastAsia="Arial"/>
                 <w:color w:val="FFFFFF"/>
-                <w:lang w:val="zh-CN"/>
               </w:rPr>
             </w:pPr>
             <w:r>
               <w:rPr>
-                <w:rFonts w:ascii="Hei" w:eastAsia="Hei" w:hint="eastAsia"/>
+                <w:rFonts w:ascii="Arial" w:hAnsi="Arial" w:cs="Arial" w:eastAsia="Arial" w:hint="eastAsia"/>
                 <w:color w:val="FFFFFF" w:themeColor="background1"/>
                 <w:lang w:val="zh-CN"/>
               </w:rPr>
               <w:t xml:space="preserve">货物明细</w:t>
+            </w:r>
+            <w:r>
+              <w:rPr>
+                <w:rFonts w:ascii="Arial" w:hAnsi="Arial" w:cs="Arial" w:eastAsia="Arial"/>
+              </w:rPr>
             </w:r>
             <w:r/>
           </w:p>
@@ -2058,18 +3702,22 @@
           </w:tcPr>
           <w:p>
             <w:pPr>
-              <w:pStyle w:val="682"/>
-              <w:rPr>
-                <w:rFonts w:ascii="Hei" w:eastAsia="Hei"/>
+              <w:pStyle w:val="869"/>
+              <w:rPr>
+                <w:rFonts w:ascii="Arial" w:hAnsi="Arial" w:cs="Arial" w:eastAsia="Arial"/>
+              </w:rPr>
+            </w:pPr>
+            <w:r>
+              <w:rPr>
+                <w:rFonts w:ascii="Arial" w:hAnsi="Arial" w:cs="Arial" w:eastAsia="Arial"/>
                 <w:lang w:val="zh-CN"/>
               </w:rPr>
-            </w:pPr>
-            <w:r>
-              <w:rPr>
-                <w:rFonts w:ascii="Hei" w:eastAsia="Hei"/>
-                <w:lang w:val="zh-CN"/>
-              </w:rPr>
               <w:t xml:space="preserve">数量</w:t>
+            </w:r>
+            <w:r>
+              <w:rPr>
+                <w:rFonts w:ascii="Arial" w:hAnsi="Arial" w:cs="Arial" w:eastAsia="Arial"/>
+              </w:rPr>
             </w:r>
             <w:r/>
           </w:p>
@@ -2082,18 +3730,22 @@
           </w:tcPr>
           <w:p>
             <w:pPr>
-              <w:pStyle w:val="682"/>
-              <w:rPr>
-                <w:rFonts w:ascii="Hei" w:eastAsia="Hei"/>
+              <w:pStyle w:val="869"/>
+              <w:rPr>
+                <w:rFonts w:ascii="Arial" w:hAnsi="Arial" w:cs="Arial" w:eastAsia="Arial"/>
+              </w:rPr>
+            </w:pPr>
+            <w:r>
+              <w:rPr>
+                <w:rFonts w:ascii="Arial" w:hAnsi="Arial" w:cs="Arial" w:eastAsia="Arial"/>
                 <w:lang w:val="zh-CN"/>
               </w:rPr>
-            </w:pPr>
-            <w:r>
-              <w:rPr>
-                <w:rFonts w:ascii="Hei" w:eastAsia="Hei"/>
-                <w:lang w:val="zh-CN"/>
-              </w:rPr>
               <w:t xml:space="preserve">货物</w:t>
+            </w:r>
+            <w:r>
+              <w:rPr>
+                <w:rFonts w:ascii="Arial" w:hAnsi="Arial" w:cs="Arial" w:eastAsia="Arial"/>
+              </w:rPr>
             </w:r>
             <w:r/>
           </w:p>
@@ -2106,18 +3758,22 @@
           </w:tcPr>
           <w:p>
             <w:pPr>
-              <w:pStyle w:val="682"/>
-              <w:rPr>
-                <w:rFonts w:ascii="Hei" w:eastAsia="Hei"/>
+              <w:pStyle w:val="869"/>
+              <w:rPr>
+                <w:rFonts w:ascii="Arial" w:hAnsi="Arial" w:cs="Arial" w:eastAsia="Arial"/>
+              </w:rPr>
+            </w:pPr>
+            <w:r>
+              <w:rPr>
+                <w:rFonts w:ascii="Arial" w:hAnsi="Arial" w:cs="Arial" w:eastAsia="Arial"/>
                 <w:lang w:val="zh-CN"/>
               </w:rPr>
-            </w:pPr>
-            <w:r>
-              <w:rPr>
-                <w:rFonts w:ascii="Hei" w:eastAsia="Hei"/>
-                <w:lang w:val="zh-CN"/>
-              </w:rPr>
               <w:t xml:space="preserve">说明</w:t>
+            </w:r>
+            <w:r>
+              <w:rPr>
+                <w:rFonts w:ascii="Arial" w:hAnsi="Arial" w:cs="Arial" w:eastAsia="Arial"/>
+              </w:rPr>
             </w:r>
             <w:r/>
           </w:p>
@@ -2130,18 +3786,22 @@
           </w:tcPr>
           <w:p>
             <w:pPr>
-              <w:pStyle w:val="682"/>
-              <w:rPr>
-                <w:rFonts w:ascii="Hei" w:eastAsia="Hei"/>
+              <w:pStyle w:val="869"/>
+              <w:rPr>
+                <w:rFonts w:ascii="Arial" w:hAnsi="Arial" w:cs="Arial" w:eastAsia="Arial"/>
+              </w:rPr>
+            </w:pPr>
+            <w:r>
+              <w:rPr>
+                <w:rFonts w:ascii="Arial" w:hAnsi="Arial" w:cs="Arial" w:eastAsia="Arial"/>
                 <w:lang w:val="zh-CN"/>
               </w:rPr>
-            </w:pPr>
-            <w:r>
-              <w:rPr>
-                <w:rFonts w:ascii="Hei" w:eastAsia="Hei"/>
-                <w:lang w:val="zh-CN"/>
-              </w:rPr>
               <w:t xml:space="preserve">折扣</w:t>
+            </w:r>
+            <w:r>
+              <w:rPr>
+                <w:rFonts w:ascii="Arial" w:hAnsi="Arial" w:cs="Arial" w:eastAsia="Arial"/>
+              </w:rPr>
             </w:r>
             <w:r/>
           </w:p>
@@ -2154,18 +3814,22 @@
           </w:tcPr>
           <w:p>
             <w:pPr>
-              <w:pStyle w:val="682"/>
-              <w:rPr>
-                <w:rFonts w:ascii="Hei" w:eastAsia="Hei"/>
+              <w:pStyle w:val="869"/>
+              <w:rPr>
+                <w:rFonts w:ascii="Arial" w:hAnsi="Arial" w:cs="Arial" w:eastAsia="Arial"/>
+              </w:rPr>
+            </w:pPr>
+            <w:r>
+              <w:rPr>
+                <w:rFonts w:ascii="Arial" w:hAnsi="Arial" w:cs="Arial" w:eastAsia="Arial"/>
                 <w:lang w:val="zh-CN"/>
               </w:rPr>
-            </w:pPr>
-            <w:r>
-              <w:rPr>
-                <w:rFonts w:ascii="Hei" w:eastAsia="Hei"/>
-                <w:lang w:val="zh-CN"/>
-              </w:rPr>
               <w:t xml:space="preserve">应纳税</w:t>
+            </w:r>
+            <w:r>
+              <w:rPr>
+                <w:rFonts w:ascii="Arial" w:hAnsi="Arial" w:cs="Arial" w:eastAsia="Arial"/>
+              </w:rPr>
             </w:r>
             <w:r/>
           </w:p>
@@ -2178,18 +3842,22 @@
           </w:tcPr>
           <w:p>
             <w:pPr>
-              <w:pStyle w:val="682"/>
-              <w:rPr>
-                <w:rFonts w:ascii="Hei" w:eastAsia="Hei"/>
+              <w:pStyle w:val="869"/>
+              <w:rPr>
+                <w:rFonts w:ascii="Arial" w:hAnsi="Arial" w:cs="Arial" w:eastAsia="Arial"/>
+              </w:rPr>
+            </w:pPr>
+            <w:r>
+              <w:rPr>
+                <w:rFonts w:ascii="Arial" w:hAnsi="Arial" w:cs="Arial" w:eastAsia="Arial"/>
                 <w:lang w:val="zh-CN"/>
               </w:rPr>
-            </w:pPr>
-            <w:r>
-              <w:rPr>
-                <w:rFonts w:ascii="Hei" w:eastAsia="Hei"/>
-                <w:lang w:val="zh-CN"/>
-              </w:rPr>
               <w:t xml:space="preserve">单价</w:t>
+            </w:r>
+            <w:r>
+              <w:rPr>
+                <w:rFonts w:ascii="Arial" w:hAnsi="Arial" w:cs="Arial" w:eastAsia="Arial"/>
+              </w:rPr>
             </w:r>
             <w:r/>
           </w:p>
@@ -2202,18 +3870,22 @@
           </w:tcPr>
           <w:p>
             <w:pPr>
-              <w:pStyle w:val="682"/>
-              <w:rPr>
-                <w:rFonts w:ascii="Hei" w:eastAsia="Hei"/>
+              <w:pStyle w:val="869"/>
+              <w:rPr>
+                <w:rFonts w:ascii="Arial" w:hAnsi="Arial" w:cs="Arial" w:eastAsia="Arial"/>
+              </w:rPr>
+            </w:pPr>
+            <w:r>
+              <w:rPr>
+                <w:rFonts w:ascii="Arial" w:hAnsi="Arial" w:cs="Arial" w:eastAsia="Arial"/>
                 <w:lang w:val="zh-CN"/>
               </w:rPr>
-            </w:pPr>
-            <w:r>
-              <w:rPr>
-                <w:rFonts w:ascii="Hei" w:eastAsia="Hei"/>
-                <w:lang w:val="zh-CN"/>
-              </w:rPr>
               <w:t xml:space="preserve">总计</w:t>
+            </w:r>
+            <w:r>
+              <w:rPr>
+                <w:rFonts w:ascii="Arial" w:hAnsi="Arial" w:cs="Arial" w:eastAsia="Arial"/>
+              </w:rPr>
             </w:r>
             <w:r/>
           </w:p>
@@ -2234,37 +3906,42 @@
           </w:tcPr>
           <w:p>
             <w:pPr>
-              <w:pStyle w:val="683"/>
-              <w:rPr>
-                <w:rFonts w:ascii="Hei" w:eastAsia="Hei"/>
+              <w:pStyle w:val="870"/>
+              <w:rPr>
+                <w:rFonts w:ascii="Arial" w:hAnsi="Arial" w:cs="Arial" w:eastAsia="Arial"/>
               </w:rPr>
             </w:pPr>
             <w:r>
               <w:rPr>
-                <w:rFonts w:ascii="Hei" w:eastAsia="Hei" w:hint="eastAsia"/>
+                <w:rFonts w:ascii="Arial" w:hAnsi="Arial" w:cs="Arial" w:eastAsia="Arial" w:hint="eastAsia"/>
                 <w:lang w:val="zh-CN"/>
               </w:rPr>
               <w:t xml:space="preserve">{{goods</w:t>
             </w:r>
             <w:r>
               <w:rPr>
-                <w:rFonts w:ascii="Hei" w:eastAsia="Hei"/>
+                <w:rFonts w:ascii="Arial" w:hAnsi="Arial" w:cs="Arial" w:eastAsia="Arial"/>
                 <w:lang w:val="zh-CN"/>
               </w:rPr>
               <w:t xml:space="preserve">2</w:t>
             </w:r>
             <w:r>
               <w:rPr>
-                <w:rFonts w:ascii="Hei" w:eastAsia="Hei" w:hint="eastAsia"/>
+                <w:rFonts w:ascii="Arial" w:hAnsi="Arial" w:cs="Arial" w:eastAsia="Arial" w:hint="eastAsia"/>
                 <w:lang w:val="zh-CN"/>
               </w:rPr>
               <w:t xml:space="preserve">}}</w:t>
             </w:r>
             <w:r>
               <w:rPr>
-                <w:rFonts w:ascii="Hei" w:eastAsia="Hei" w:hint="eastAsia"/>
+                <w:rFonts w:ascii="Arial" w:hAnsi="Arial" w:cs="Arial" w:eastAsia="Arial" w:hint="eastAsia"/>
               </w:rPr>
               <w:t xml:space="preserve">[count]</w:t>
+            </w:r>
+            <w:r>
+              <w:rPr>
+                <w:rFonts w:ascii="Arial" w:hAnsi="Arial" w:cs="Arial" w:eastAsia="Arial"/>
+              </w:rPr>
             </w:r>
             <w:r/>
           </w:p>
@@ -2280,31 +3957,41 @@
           </w:tcPr>
           <w:p>
             <w:pPr>
-              <w:pStyle w:val="677"/>
-              <w:rPr>
-                <w:rFonts w:ascii="Hei" w:eastAsia="Hei"/>
+              <w:pStyle w:val="864"/>
+              <w:rPr>
+                <w:rFonts w:ascii="Arial" w:hAnsi="Arial" w:cs="Arial" w:eastAsia="Arial"/>
               </w:rPr>
             </w:pPr>
             <w:r>
               <w:rPr>
-                <w:rFonts w:ascii="Hei" w:eastAsia="Hei" w:hint="eastAsia"/>
+                <w:rFonts w:ascii="Arial" w:hAnsi="Arial" w:cs="Arial" w:eastAsia="Arial" w:hint="eastAsia"/>
               </w:rPr>
               <w:t xml:space="preserve">名称：[name]</w:t>
+            </w:r>
+            <w:r>
+              <w:rPr>
+                <w:rFonts w:ascii="Arial" w:hAnsi="Arial" w:cs="Arial" w:eastAsia="Arial"/>
+              </w:rPr>
             </w:r>
             <w:r/>
           </w:p>
           <w:p>
             <w:pPr>
-              <w:pStyle w:val="677"/>
-              <w:rPr>
-                <w:rFonts w:ascii="Hei" w:eastAsia="Hei"/>
+              <w:pStyle w:val="864"/>
+              <w:rPr>
+                <w:rFonts w:ascii="Arial" w:hAnsi="Arial" w:cs="Arial" w:eastAsia="Arial"/>
               </w:rPr>
             </w:pPr>
             <w:r>
               <w:rPr>
-                <w:rFonts w:ascii="Hei" w:eastAsia="Hei" w:hint="eastAsia"/>
+                <w:rFonts w:ascii="Arial" w:hAnsi="Arial" w:cs="Arial" w:eastAsia="Arial" w:hint="eastAsia"/>
               </w:rPr>
               <w:t xml:space="preserve">简介：[desc]</w:t>
+            </w:r>
+            <w:r>
+              <w:rPr>
+                <w:rFonts w:ascii="Arial" w:hAnsi="Arial" w:cs="Arial" w:eastAsia="Arial"/>
+              </w:rPr>
             </w:r>
             <w:r/>
           </w:p>
@@ -2321,17 +4008,22 @@
           </w:tcPr>
           <w:p>
             <w:pPr>
-              <w:pStyle w:val="677"/>
+              <w:pStyle w:val="864"/>
               <w:jc w:val="center"/>
               <w:rPr>
-                <w:rFonts w:ascii="Hei" w:eastAsia="Hei"/>
+                <w:rFonts w:ascii="Arial" w:hAnsi="Arial" w:cs="Arial" w:eastAsia="Arial"/>
               </w:rPr>
             </w:pPr>
             <w:r>
               <w:rPr>
-                <w:rFonts w:ascii="Hei" w:eastAsia="Hei" w:hint="eastAsia"/>
+                <w:rFonts w:ascii="Arial" w:hAnsi="Arial" w:cs="Arial" w:eastAsia="Arial" w:hint="eastAsia"/>
               </w:rPr>
               <w:t xml:space="preserve">[@picture]</w:t>
+            </w:r>
+            <w:r>
+              <w:rPr>
+                <w:rFonts w:ascii="Arial" w:hAnsi="Arial" w:cs="Arial" w:eastAsia="Arial"/>
+              </w:rPr>
             </w:r>
             <w:r/>
           </w:p>
@@ -2347,16 +4039,21 @@
           </w:tcPr>
           <w:p>
             <w:pPr>
-              <w:pStyle w:val="683"/>
-              <w:rPr>
-                <w:rFonts w:ascii="Hei" w:eastAsia="Hei"/>
+              <w:pStyle w:val="870"/>
+              <w:rPr>
+                <w:rFonts w:ascii="Arial" w:hAnsi="Arial" w:cs="Arial" w:eastAsia="Arial"/>
               </w:rPr>
             </w:pPr>
             <w:r>
               <w:rPr>
-                <w:rFonts w:ascii="Hei" w:eastAsia="Hei" w:hint="eastAsia"/>
+                <w:rFonts w:ascii="Arial" w:hAnsi="Arial" w:cs="Arial" w:eastAsia="Arial" w:hint="eastAsia"/>
               </w:rPr>
               <w:t xml:space="preserve">[discount]</w:t>
+            </w:r>
+            <w:r>
+              <w:rPr>
+                <w:rFonts w:ascii="Arial" w:hAnsi="Arial" w:cs="Arial" w:eastAsia="Arial"/>
+              </w:rPr>
             </w:r>
             <w:r/>
           </w:p>
@@ -2372,17 +4069,22 @@
           </w:tcPr>
           <w:p>
             <w:pPr>
-              <w:pStyle w:val="677"/>
+              <w:pStyle w:val="864"/>
               <w:jc w:val="center"/>
               <w:rPr>
-                <w:rFonts w:ascii="Hei" w:eastAsia="Hei"/>
+                <w:rFonts w:ascii="Arial" w:hAnsi="Arial" w:cs="Arial" w:eastAsia="Arial"/>
               </w:rPr>
             </w:pPr>
             <w:r>
               <w:rPr>
-                <w:rFonts w:ascii="Hei" w:eastAsia="Hei" w:hint="eastAsia"/>
+                <w:rFonts w:ascii="Arial" w:hAnsi="Arial" w:cs="Arial" w:eastAsia="Arial" w:hint="eastAsia"/>
               </w:rPr>
               <w:t xml:space="preserve">[tax]</w:t>
+            </w:r>
+            <w:r>
+              <w:rPr>
+                <w:rFonts w:ascii="Arial" w:hAnsi="Arial" w:cs="Arial" w:eastAsia="Arial"/>
+              </w:rPr>
             </w:r>
             <w:r/>
           </w:p>
@@ -2398,17 +4100,22 @@
           </w:tcPr>
           <w:p>
             <w:pPr>
-              <w:pStyle w:val="684"/>
+              <w:pStyle w:val="871"/>
               <w:jc w:val="center"/>
               <w:rPr>
-                <w:rFonts w:ascii="Hei" w:eastAsia="Hei"/>
+                <w:rFonts w:ascii="Arial" w:hAnsi="Arial" w:cs="Arial" w:eastAsia="Arial"/>
               </w:rPr>
             </w:pPr>
             <w:r>
               <w:rPr>
-                <w:rFonts w:ascii="Hei" w:eastAsia="Hei" w:hint="eastAsia"/>
+                <w:rFonts w:ascii="Arial" w:hAnsi="Arial" w:cs="Arial" w:eastAsia="Arial" w:hint="eastAsia"/>
               </w:rPr>
               <w:t xml:space="preserve">[price]</w:t>
+            </w:r>
+            <w:r>
+              <w:rPr>
+                <w:rFonts w:ascii="Arial" w:hAnsi="Arial" w:cs="Arial" w:eastAsia="Arial"/>
+              </w:rPr>
             </w:r>
             <w:r/>
           </w:p>
@@ -2424,29 +4131,34 @@
           </w:tcPr>
           <w:p>
             <w:pPr>
-              <w:pStyle w:val="684"/>
+              <w:pStyle w:val="871"/>
               <w:jc w:val="center"/>
               <w:rPr>
-                <w:rFonts w:ascii="Hei" w:eastAsia="Hei"/>
+                <w:rFonts w:ascii="Arial" w:hAnsi="Arial" w:cs="Arial" w:eastAsia="Arial"/>
               </w:rPr>
             </w:pPr>
             <w:r>
               <w:rPr>
-                <w:rFonts w:ascii="Hei" w:eastAsia="Hei" w:hint="eastAsia"/>
+                <w:rFonts w:ascii="Arial" w:hAnsi="Arial" w:cs="Arial" w:eastAsia="Arial" w:hint="eastAsia"/>
               </w:rPr>
               <w:t xml:space="preserve">[count] *[price] =[</w:t>
             </w:r>
             <w:r>
               <w:rPr>
-                <w:rFonts w:ascii="Hei" w:eastAsia="Hei" w:hint="eastAsia"/>
+                <w:rFonts w:ascii="Arial" w:hAnsi="Arial" w:cs="Arial" w:eastAsia="Arial" w:hint="eastAsia"/>
               </w:rPr>
               <w:t xml:space="preserve">totalPrice</w:t>
             </w:r>
             <w:r>
               <w:rPr>
-                <w:rFonts w:ascii="Hei" w:eastAsia="Hei" w:hint="eastAsia"/>
+                <w:rFonts w:ascii="Arial" w:hAnsi="Arial" w:cs="Arial" w:eastAsia="Arial" w:hint="eastAsia"/>
               </w:rPr>
               <w:t xml:space="preserve">]</w:t>
+            </w:r>
+            <w:r>
+              <w:rPr>
+                <w:rFonts w:ascii="Arial" w:hAnsi="Arial" w:cs="Arial" w:eastAsia="Arial"/>
+              </w:rPr>
             </w:r>
             <w:r/>
           </w:p>
@@ -2466,20 +4178,24 @@
           </w:tcPr>
           <w:p>
             <w:pPr>
-              <w:pStyle w:val="682"/>
-              <w:rPr>
-                <w:rFonts w:ascii="Hei" w:eastAsia="Hei"/>
+              <w:pStyle w:val="869"/>
+              <w:rPr>
+                <w:rFonts w:ascii="Arial" w:hAnsi="Arial" w:cs="Arial" w:eastAsia="Arial"/>
                 <w:color w:val="FFFFFF"/>
-                <w:lang w:val="zh-CN"/>
               </w:rPr>
             </w:pPr>
             <w:r>
               <w:rPr>
-                <w:rFonts w:ascii="Hei" w:eastAsia="Hei" w:hint="eastAsia"/>
+                <w:rFonts w:ascii="Arial" w:hAnsi="Arial" w:cs="Arial" w:eastAsia="Arial" w:hint="eastAsia"/>
                 <w:color w:val="FFFFFF" w:themeColor="background1"/>
                 <w:lang w:val="zh-CN"/>
               </w:rPr>
               <w:t xml:space="preserve">人工费</w:t>
+            </w:r>
+            <w:r>
+              <w:rPr>
+                <w:rFonts w:ascii="Arial" w:hAnsi="Arial" w:cs="Arial" w:eastAsia="Arial"/>
+              </w:rPr>
             </w:r>
             <w:r/>
           </w:p>
@@ -2498,18 +4214,22 @@
           </w:tcPr>
           <w:p>
             <w:pPr>
-              <w:pStyle w:val="682"/>
-              <w:rPr>
-                <w:rFonts w:ascii="Hei" w:eastAsia="Hei"/>
+              <w:pStyle w:val="869"/>
+              <w:rPr>
+                <w:rFonts w:ascii="Arial" w:hAnsi="Arial" w:cs="Arial" w:eastAsia="Arial"/>
+              </w:rPr>
+            </w:pPr>
+            <w:r>
+              <w:rPr>
+                <w:rFonts w:ascii="Arial" w:hAnsi="Arial" w:cs="Arial" w:eastAsia="Arial" w:hint="eastAsia"/>
                 <w:lang w:val="zh-CN"/>
               </w:rPr>
-            </w:pPr>
-            <w:r>
-              <w:rPr>
-                <w:rFonts w:ascii="Hei" w:eastAsia="Hei" w:hint="eastAsia"/>
-                <w:lang w:val="zh-CN"/>
-              </w:rPr>
               <w:t xml:space="preserve">种类</w:t>
+            </w:r>
+            <w:r>
+              <w:rPr>
+                <w:rFonts w:ascii="Arial" w:hAnsi="Arial" w:cs="Arial" w:eastAsia="Arial"/>
+              </w:rPr>
             </w:r>
             <w:r/>
           </w:p>
@@ -2522,18 +4242,22 @@
           </w:tcPr>
           <w:p>
             <w:pPr>
-              <w:pStyle w:val="682"/>
-              <w:rPr>
-                <w:rFonts w:ascii="Hei" w:eastAsia="Hei"/>
+              <w:pStyle w:val="869"/>
+              <w:rPr>
+                <w:rFonts w:ascii="Arial" w:hAnsi="Arial" w:cs="Arial" w:eastAsia="Arial"/>
+              </w:rPr>
+            </w:pPr>
+            <w:r>
+              <w:rPr>
+                <w:rFonts w:ascii="Arial" w:hAnsi="Arial" w:cs="Arial" w:eastAsia="Arial" w:hint="eastAsia"/>
                 <w:lang w:val="zh-CN"/>
               </w:rPr>
-            </w:pPr>
-            <w:r>
-              <w:rPr>
-                <w:rFonts w:ascii="Hei" w:eastAsia="Hei" w:hint="eastAsia"/>
-                <w:lang w:val="zh-CN"/>
-              </w:rPr>
               <w:t xml:space="preserve">人数</w:t>
+            </w:r>
+            <w:r>
+              <w:rPr>
+                <w:rFonts w:ascii="Arial" w:hAnsi="Arial" w:cs="Arial" w:eastAsia="Arial"/>
+              </w:rPr>
             </w:r>
             <w:r/>
           </w:p>
@@ -2546,18 +4270,22 @@
           </w:tcPr>
           <w:p>
             <w:pPr>
-              <w:pStyle w:val="682"/>
-              <w:rPr>
-                <w:rFonts w:ascii="Hei" w:eastAsia="Hei"/>
+              <w:pStyle w:val="869"/>
+              <w:rPr>
+                <w:rFonts w:ascii="Arial" w:hAnsi="Arial" w:cs="Arial" w:eastAsia="Arial"/>
+              </w:rPr>
+            </w:pPr>
+            <w:r>
+              <w:rPr>
+                <w:rFonts w:ascii="Arial" w:hAnsi="Arial" w:cs="Arial" w:eastAsia="Arial" w:hint="eastAsia"/>
                 <w:lang w:val="zh-CN"/>
               </w:rPr>
-            </w:pPr>
-            <w:r>
-              <w:rPr>
-                <w:rFonts w:ascii="Hei" w:eastAsia="Hei" w:hint="eastAsia"/>
-                <w:lang w:val="zh-CN"/>
-              </w:rPr>
               <w:t xml:space="preserve">单价</w:t>
+            </w:r>
+            <w:r>
+              <w:rPr>
+                <w:rFonts w:ascii="Arial" w:hAnsi="Arial" w:cs="Arial" w:eastAsia="Arial"/>
+              </w:rPr>
             </w:r>
             <w:r/>
           </w:p>
@@ -2570,19 +4298,23 @@
           </w:tcPr>
           <w:p>
             <w:pPr>
-              <w:pStyle w:val="684"/>
+              <w:pStyle w:val="871"/>
               <w:jc w:val="center"/>
               <w:rPr>
-                <w:rFonts w:ascii="Hei" w:eastAsia="Hei"/>
+                <w:rFonts w:ascii="Arial" w:hAnsi="Arial" w:cs="Arial" w:eastAsia="Arial"/>
+                <w:color w:val="7F7F7F"/>
+              </w:rPr>
+            </w:pPr>
+            <w:r>
+              <w:rPr>
+                <w:rFonts w:ascii="Arial" w:hAnsi="Arial" w:cs="Arial" w:eastAsia="Arial"/>
                 <w:color w:val="7F7F7F"/>
                 <w:lang w:val="zh-CN"/>
               </w:rPr>
-            </w:pPr>
-            <w:r>
-              <w:rPr>
-                <w:rFonts w:ascii="Hei" w:eastAsia="Hei"/>
-                <w:color w:val="7F7F7F"/>
-                <w:lang w:val="zh-CN"/>
+            </w:r>
+            <w:r>
+              <w:rPr>
+                <w:rFonts w:ascii="Arial" w:hAnsi="Arial" w:cs="Arial" w:eastAsia="Arial"/>
               </w:rPr>
             </w:r>
             <w:r/>
@@ -2602,36 +4334,41 @@
           </w:tcPr>
           <w:p>
             <w:pPr>
-              <w:pStyle w:val="683"/>
-              <w:rPr>
-                <w:rFonts w:ascii="Hei" w:eastAsia="Hei"/>
+              <w:pStyle w:val="870"/>
+              <w:rPr>
+                <w:rFonts w:ascii="Arial" w:hAnsi="Arial" w:cs="Arial" w:eastAsia="Arial"/>
               </w:rPr>
             </w:pPr>
             <w:r>
               <w:rPr>
-                <w:rFonts w:ascii="Hei" w:eastAsia="Hei" w:hint="eastAsia"/>
+                <w:rFonts w:ascii="Arial" w:hAnsi="Arial" w:cs="Arial" w:eastAsia="Arial" w:hint="eastAsia"/>
                 <w:lang w:val="zh-CN"/>
               </w:rPr>
               <w:t xml:space="preserve">{{labors</w:t>
             </w:r>
             <w:r>
               <w:rPr>
-                <w:rFonts w:ascii="Hei" w:eastAsia="Hei"/>
+                <w:rFonts w:ascii="Arial" w:hAnsi="Arial" w:cs="Arial" w:eastAsia="Arial"/>
               </w:rPr>
               <w:t xml:space="preserve">2</w:t>
             </w:r>
             <w:r>
               <w:rPr>
-                <w:rFonts w:ascii="Hei" w:eastAsia="Hei" w:hint="eastAsia"/>
+                <w:rFonts w:ascii="Arial" w:hAnsi="Arial" w:cs="Arial" w:eastAsia="Arial" w:hint="eastAsia"/>
                 <w:lang w:val="zh-CN"/>
               </w:rPr>
               <w:t xml:space="preserve">}}</w:t>
             </w:r>
             <w:r>
               <w:rPr>
-                <w:rFonts w:ascii="Hei" w:eastAsia="Hei" w:hint="eastAsia"/>
+                <w:rFonts w:ascii="Arial" w:hAnsi="Arial" w:cs="Arial" w:eastAsia="Arial" w:hint="eastAsia"/>
               </w:rPr>
               <w:t xml:space="preserve">[category]</w:t>
+            </w:r>
+            <w:r>
+              <w:rPr>
+                <w:rFonts w:ascii="Arial" w:hAnsi="Arial" w:cs="Arial" w:eastAsia="Arial"/>
+              </w:rPr>
             </w:r>
             <w:r/>
           </w:p>
@@ -2644,17 +4381,22 @@
           </w:tcPr>
           <w:p>
             <w:pPr>
-              <w:pStyle w:val="677"/>
+              <w:pStyle w:val="864"/>
               <w:jc w:val="center"/>
               <w:rPr>
-                <w:rFonts w:ascii="Hei" w:eastAsia="Hei"/>
+                <w:rFonts w:ascii="Arial" w:hAnsi="Arial" w:cs="Arial" w:eastAsia="Arial"/>
               </w:rPr>
             </w:pPr>
             <w:r>
               <w:rPr>
-                <w:rFonts w:ascii="Hei" w:eastAsia="Hei" w:hint="eastAsia"/>
+                <w:rFonts w:ascii="Arial" w:hAnsi="Arial" w:cs="Arial" w:eastAsia="Arial" w:hint="eastAsia"/>
               </w:rPr>
               <w:t xml:space="preserve">[people]</w:t>
+            </w:r>
+            <w:r>
+              <w:rPr>
+                <w:rFonts w:ascii="Arial" w:hAnsi="Arial" w:cs="Arial" w:eastAsia="Arial"/>
+              </w:rPr>
             </w:r>
             <w:r/>
           </w:p>
@@ -2667,17 +4409,22 @@
           </w:tcPr>
           <w:p>
             <w:pPr>
-              <w:pStyle w:val="684"/>
+              <w:pStyle w:val="871"/>
               <w:jc w:val="center"/>
               <w:rPr>
-                <w:rFonts w:ascii="Hei" w:eastAsia="Hei"/>
+                <w:rFonts w:ascii="Arial" w:hAnsi="Arial" w:cs="Arial" w:eastAsia="Arial"/>
               </w:rPr>
             </w:pPr>
             <w:r>
               <w:rPr>
-                <w:rFonts w:ascii="Hei" w:eastAsia="Hei" w:hint="eastAsia"/>
+                <w:rFonts w:ascii="Arial" w:hAnsi="Arial" w:cs="Arial" w:eastAsia="Arial" w:hint="eastAsia"/>
               </w:rPr>
               <w:t xml:space="preserve">[price]</w:t>
+            </w:r>
+            <w:r>
+              <w:rPr>
+                <w:rFonts w:ascii="Arial" w:hAnsi="Arial" w:cs="Arial" w:eastAsia="Arial"/>
+              </w:rPr>
             </w:r>
             <w:r/>
           </w:p>
@@ -2690,29 +4437,34 @@
           </w:tcPr>
           <w:p>
             <w:pPr>
-              <w:pStyle w:val="684"/>
+              <w:pStyle w:val="871"/>
               <w:jc w:val="center"/>
               <w:rPr>
-                <w:rFonts w:ascii="Hei" w:eastAsia="Hei"/>
+                <w:rFonts w:ascii="Arial" w:hAnsi="Arial" w:cs="Arial" w:eastAsia="Arial"/>
               </w:rPr>
             </w:pPr>
             <w:r>
               <w:rPr>
-                <w:rFonts w:ascii="Hei" w:eastAsia="Hei" w:hint="eastAsia"/>
+                <w:rFonts w:ascii="Arial" w:hAnsi="Arial" w:cs="Arial" w:eastAsia="Arial" w:hint="eastAsia"/>
               </w:rPr>
               <w:t xml:space="preserve">[</w:t>
             </w:r>
             <w:r>
               <w:rPr>
-                <w:rFonts w:ascii="Hei" w:eastAsia="Hei" w:hint="eastAsia"/>
+                <w:rFonts w:ascii="Arial" w:hAnsi="Arial" w:cs="Arial" w:eastAsia="Arial" w:hint="eastAsia"/>
               </w:rPr>
               <w:t xml:space="preserve">totalPrice</w:t>
             </w:r>
             <w:r>
               <w:rPr>
-                <w:rFonts w:ascii="Hei" w:eastAsia="Hei" w:hint="eastAsia"/>
+                <w:rFonts w:ascii="Arial" w:hAnsi="Arial" w:cs="Arial" w:eastAsia="Arial" w:hint="eastAsia"/>
               </w:rPr>
               <w:t xml:space="preserve">]</w:t>
+            </w:r>
+            <w:r>
+              <w:rPr>
+                <w:rFonts w:ascii="Arial" w:hAnsi="Arial" w:cs="Arial" w:eastAsia="Arial"/>
+              </w:rPr>
             </w:r>
             <w:r/>
           </w:p>
@@ -2731,16 +4483,21 @@
           </w:tcPr>
           <w:p>
             <w:pPr>
-              <w:pStyle w:val="684"/>
-              <w:rPr>
-                <w:rFonts w:ascii="Hei" w:eastAsia="Hei"/>
+              <w:pStyle w:val="871"/>
+              <w:rPr>
+                <w:rFonts w:ascii="Arial" w:hAnsi="Arial" w:cs="Arial" w:eastAsia="Arial"/>
               </w:rPr>
             </w:pPr>
             <w:r>
               <w:rPr>
-                <w:rFonts w:ascii="Hei" w:eastAsia="Hei" w:hint="eastAsia"/>
+                <w:rFonts w:ascii="Arial" w:hAnsi="Arial" w:cs="Arial" w:eastAsia="Arial" w:hint="eastAsia"/>
               </w:rPr>
               <w:t xml:space="preserve">{{total}}</w:t>
+            </w:r>
+            <w:r>
+              <w:rPr>
+                <w:rFonts w:ascii="Arial" w:hAnsi="Arial" w:cs="Arial" w:eastAsia="Arial"/>
+              </w:rPr>
             </w:r>
             <w:r/>
           </w:p>
@@ -2750,19 +4507,24 @@
     <w:p>
       <w:pPr>
         <w:rPr>
-          <w:rFonts w:ascii="Hei" w:eastAsia="Hei"/>
+          <w:rFonts w:ascii="Arial" w:hAnsi="Arial" w:cs="Arial" w:eastAsia="Arial"/>
         </w:rPr>
       </w:pPr>
       <w:r>
         <w:rPr>
-          <w:rFonts w:ascii="Hei" w:eastAsia="Hei"/>
+          <w:rFonts w:ascii="Arial" w:hAnsi="Arial" w:cs="Arial" w:eastAsia="Arial"/>
+        </w:rPr>
+      </w:r>
+      <w:r>
+        <w:rPr>
+          <w:rFonts w:ascii="Arial" w:hAnsi="Arial" w:cs="Arial" w:eastAsia="Arial"/>
         </w:rPr>
       </w:r>
       <w:r/>
     </w:p>
     <w:tbl>
       <w:tblPr>
-        <w:tblStyle w:val="698"/>
+        <w:tblStyle w:val="885"/>
         <w:tblW w:w="5000" w:type="pct"/>
         <w:jc w:val="center"/>
         <w:tblBorders>
@@ -2803,18 +4565,22 @@
           </w:tcPr>
           <w:p>
             <w:pPr>
-              <w:pStyle w:val="682"/>
-              <w:rPr>
-                <w:rFonts w:ascii="Hei" w:eastAsia="Hei"/>
+              <w:pStyle w:val="869"/>
+              <w:rPr>
+                <w:rFonts w:ascii="Arial" w:hAnsi="Arial" w:cs="Arial" w:eastAsia="Arial"/>
+                <w:color w:val="FFFFFF"/>
+              </w:rPr>
+            </w:pPr>
+            <w:r>
+              <w:rPr>
+                <w:rFonts w:ascii="Arial" w:hAnsi="Arial" w:cs="Arial" w:eastAsia="Arial"/>
                 <w:color w:val="FFFFFF"/>
                 <w:lang w:val="zh-CN"/>
               </w:rPr>
-            </w:pPr>
-            <w:r>
-              <w:rPr>
-                <w:rFonts w:ascii="Hei" w:eastAsia="Hei"/>
-                <w:color w:val="FFFFFF"/>
-                <w:lang w:val="zh-CN"/>
+            </w:r>
+            <w:r>
+              <w:rPr>
+                <w:rFonts w:ascii="Arial" w:hAnsi="Arial" w:cs="Arial" w:eastAsia="Arial"/>
               </w:rPr>
             </w:r>
             <w:r/>
@@ -2828,18 +4594,22 @@
           </w:tcPr>
           <w:p>
             <w:pPr>
-              <w:pStyle w:val="682"/>
-              <w:rPr>
-                <w:rFonts w:ascii="Hei" w:eastAsia="Hei"/>
+              <w:pStyle w:val="869"/>
+              <w:rPr>
+                <w:rFonts w:ascii="Arial" w:hAnsi="Arial" w:cs="Arial" w:eastAsia="Arial"/>
+                <w:color w:val="FFFFFF"/>
+              </w:rPr>
+            </w:pPr>
+            <w:r>
+              <w:rPr>
+                <w:rFonts w:ascii="Arial" w:hAnsi="Arial" w:cs="Arial" w:eastAsia="Arial"/>
                 <w:color w:val="FFFFFF"/>
                 <w:lang w:val="zh-CN"/>
               </w:rPr>
-            </w:pPr>
-            <w:r>
-              <w:rPr>
-                <w:rFonts w:ascii="Hei" w:eastAsia="Hei"/>
-                <w:color w:val="FFFFFF"/>
-                <w:lang w:val="zh-CN"/>
+            </w:r>
+            <w:r>
+              <w:rPr>
+                <w:rFonts w:ascii="Arial" w:hAnsi="Arial" w:cs="Arial" w:eastAsia="Arial"/>
               </w:rPr>
             </w:r>
             <w:r/>
@@ -2853,18 +4623,22 @@
           </w:tcPr>
           <w:p>
             <w:pPr>
-              <w:pStyle w:val="682"/>
-              <w:rPr>
-                <w:rFonts w:ascii="Hei" w:eastAsia="Hei"/>
+              <w:pStyle w:val="869"/>
+              <w:rPr>
+                <w:rFonts w:ascii="Arial" w:hAnsi="Arial" w:cs="Arial" w:eastAsia="Arial"/>
+                <w:color w:val="FFFFFF"/>
+              </w:rPr>
+            </w:pPr>
+            <w:r>
+              <w:rPr>
+                <w:rFonts w:ascii="Arial" w:hAnsi="Arial" w:cs="Arial" w:eastAsia="Arial"/>
                 <w:color w:val="FFFFFF"/>
                 <w:lang w:val="zh-CN"/>
               </w:rPr>
-            </w:pPr>
-            <w:r>
-              <w:rPr>
-                <w:rFonts w:ascii="Hei" w:eastAsia="Hei"/>
-                <w:color w:val="FFFFFF"/>
-                <w:lang w:val="zh-CN"/>
+            </w:r>
+            <w:r>
+              <w:rPr>
+                <w:rFonts w:ascii="Arial" w:hAnsi="Arial" w:cs="Arial" w:eastAsia="Arial"/>
               </w:rPr>
             </w:r>
             <w:r/>
@@ -2879,19 +4653,24 @@
           </w:tcPr>
           <w:p>
             <w:pPr>
-              <w:pStyle w:val="682"/>
-              <w:rPr>
+              <w:pStyle w:val="869"/>
+              <w:rPr>
+                <w:rFonts w:ascii="Arial" w:hAnsi="Arial" w:cs="Arial" w:eastAsia="Arial"/>
                 <w:color w:val="FFFFFF"/>
-                <w:lang w:val="zh-CN"/>
               </w:rPr>
             </w:pPr>
             <w:r>
               <w:rPr>
-                <w:rFonts w:ascii="Hei" w:eastAsia="Hei" w:hint="eastAsia"/>
+                <w:rFonts w:ascii="Arial" w:hAnsi="Arial" w:cs="Arial" w:eastAsia="Arial" w:hint="eastAsia"/>
                 <w:color w:val="FFFFFF" w:themeColor="background1"/>
                 <w:lang w:val="zh-CN"/>
               </w:rPr>
               <w:t xml:space="preserve">货物明细</w:t>
+            </w:r>
+            <w:r>
+              <w:rPr>
+                <w:rFonts w:ascii="Arial" w:hAnsi="Arial" w:cs="Arial" w:eastAsia="Arial"/>
+              </w:rPr>
             </w:r>
             <w:r/>
           </w:p>
@@ -2904,18 +4683,22 @@
           </w:tcPr>
           <w:p>
             <w:pPr>
-              <w:pStyle w:val="682"/>
-              <w:rPr>
-                <w:rFonts w:ascii="Hei" w:eastAsia="Hei"/>
+              <w:pStyle w:val="869"/>
+              <w:rPr>
+                <w:rFonts w:ascii="Arial" w:hAnsi="Arial" w:cs="Arial" w:eastAsia="Arial"/>
+                <w:color w:val="FFFFFF"/>
+              </w:rPr>
+            </w:pPr>
+            <w:r>
+              <w:rPr>
+                <w:rFonts w:ascii="Arial" w:hAnsi="Arial" w:cs="Arial" w:eastAsia="Arial"/>
                 <w:color w:val="FFFFFF"/>
                 <w:lang w:val="zh-CN"/>
               </w:rPr>
-            </w:pPr>
-            <w:r>
-              <w:rPr>
-                <w:rFonts w:ascii="Hei" w:eastAsia="Hei"/>
-                <w:color w:val="FFFFFF"/>
-                <w:lang w:val="zh-CN"/>
+            </w:r>
+            <w:r>
+              <w:rPr>
+                <w:rFonts w:ascii="Arial" w:hAnsi="Arial" w:cs="Arial" w:eastAsia="Arial"/>
               </w:rPr>
             </w:r>
             <w:r/>
@@ -2929,18 +4712,22 @@
           </w:tcPr>
           <w:p>
             <w:pPr>
-              <w:pStyle w:val="682"/>
-              <w:rPr>
-                <w:rFonts w:ascii="Hei" w:eastAsia="Hei"/>
+              <w:pStyle w:val="869"/>
+              <w:rPr>
+                <w:rFonts w:ascii="Arial" w:hAnsi="Arial" w:cs="Arial" w:eastAsia="Arial"/>
+                <w:color w:val="FFFFFF"/>
+              </w:rPr>
+            </w:pPr>
+            <w:r>
+              <w:rPr>
+                <w:rFonts w:ascii="Arial" w:hAnsi="Arial" w:cs="Arial" w:eastAsia="Arial"/>
                 <w:color w:val="FFFFFF"/>
                 <w:lang w:val="zh-CN"/>
               </w:rPr>
-            </w:pPr>
-            <w:r>
-              <w:rPr>
-                <w:rFonts w:ascii="Hei" w:eastAsia="Hei"/>
-                <w:color w:val="FFFFFF"/>
-                <w:lang w:val="zh-CN"/>
+            </w:r>
+            <w:r>
+              <w:rPr>
+                <w:rFonts w:ascii="Arial" w:hAnsi="Arial" w:cs="Arial" w:eastAsia="Arial"/>
               </w:rPr>
             </w:r>
             <w:r/>
@@ -2960,7 +4747,7 @@
           </w:tcPr>
           <w:p>
             <w:pPr>
-              <w:pStyle w:val="682"/>
+              <w:pStyle w:val="869"/>
               <w:rPr>
                 <w:rFonts w:ascii="Hei" w:eastAsia="Hei"/>
                 <w:lang w:val="zh-CN"/>
@@ -2985,16 +4772,20 @@
           </w:tcPr>
           <w:p>
             <w:pPr>
-              <w:pStyle w:val="682"/>
-              <w:rPr>
-                <w:rFonts w:ascii="Hei" w:eastAsia="Hei"/>
+              <w:pStyle w:val="869"/>
+              <w:rPr>
+                <w:rFonts w:ascii="Arial" w:hAnsi="Arial" w:cs="Arial" w:eastAsia="Arial"/>
+              </w:rPr>
+            </w:pPr>
+            <w:r>
+              <w:rPr>
+                <w:rFonts w:ascii="Arial" w:hAnsi="Arial" w:cs="Arial" w:eastAsia="Arial"/>
                 <w:lang w:val="zh-CN"/>
               </w:rPr>
-            </w:pPr>
-            <w:r>
-              <w:rPr>
-                <w:rFonts w:ascii="Hei" w:eastAsia="Hei"/>
-                <w:lang w:val="zh-CN"/>
+            </w:r>
+            <w:r>
+              <w:rPr>
+                <w:rFonts w:ascii="Arial" w:hAnsi="Arial" w:cs="Arial" w:eastAsia="Arial"/>
               </w:rPr>
             </w:r>
             <w:r/>
@@ -3009,16 +4800,20 @@
           </w:tcPr>
           <w:p>
             <w:pPr>
-              <w:pStyle w:val="682"/>
-              <w:rPr>
-                <w:rFonts w:ascii="Hei" w:eastAsia="Hei"/>
+              <w:pStyle w:val="869"/>
+              <w:rPr>
+                <w:rFonts w:ascii="Arial" w:hAnsi="Arial" w:cs="Arial" w:eastAsia="Arial"/>
+              </w:rPr>
+            </w:pPr>
+            <w:r>
+              <w:rPr>
+                <w:rFonts w:ascii="Arial" w:hAnsi="Arial" w:cs="Arial" w:eastAsia="Arial"/>
                 <w:lang w:val="zh-CN"/>
               </w:rPr>
-            </w:pPr>
-            <w:r>
-              <w:rPr>
-                <w:rFonts w:ascii="Hei" w:eastAsia="Hei"/>
-                <w:lang w:val="zh-CN"/>
+            </w:r>
+            <w:r>
+              <w:rPr>
+                <w:rFonts w:ascii="Arial" w:hAnsi="Arial" w:cs="Arial" w:eastAsia="Arial"/>
               </w:rPr>
             </w:r>
             <w:r/>
@@ -3032,18 +4827,22 @@
           </w:tcPr>
           <w:p>
             <w:pPr>
-              <w:pStyle w:val="682"/>
-              <w:rPr>
-                <w:rFonts w:ascii="Hei" w:eastAsia="Hei"/>
+              <w:pStyle w:val="869"/>
+              <w:rPr>
+                <w:rFonts w:ascii="Arial" w:hAnsi="Arial" w:cs="Arial" w:eastAsia="Arial"/>
+              </w:rPr>
+            </w:pPr>
+            <w:r>
+              <w:rPr>
+                <w:rFonts w:ascii="Arial" w:hAnsi="Arial" w:cs="Arial" w:eastAsia="Arial"/>
                 <w:lang w:val="zh-CN"/>
               </w:rPr>
-            </w:pPr>
-            <w:r>
-              <w:rPr>
-                <w:rFonts w:ascii="Hei" w:eastAsia="Hei"/>
-                <w:lang w:val="zh-CN"/>
-              </w:rPr>
               <w:t xml:space="preserve">数量</w:t>
+            </w:r>
+            <w:r>
+              <w:rPr>
+                <w:rFonts w:ascii="Arial" w:hAnsi="Arial" w:cs="Arial" w:eastAsia="Arial"/>
+              </w:rPr>
             </w:r>
             <w:r/>
           </w:p>
@@ -3056,18 +4855,22 @@
           </w:tcPr>
           <w:p>
             <w:pPr>
-              <w:pStyle w:val="682"/>
-              <w:rPr>
-                <w:rFonts w:ascii="Hei" w:eastAsia="Hei"/>
+              <w:pStyle w:val="869"/>
+              <w:rPr>
+                <w:rFonts w:ascii="Arial" w:hAnsi="Arial" w:cs="Arial" w:eastAsia="Arial"/>
+              </w:rPr>
+            </w:pPr>
+            <w:r>
+              <w:rPr>
+                <w:rFonts w:ascii="Arial" w:hAnsi="Arial" w:cs="Arial" w:eastAsia="Arial"/>
                 <w:lang w:val="zh-CN"/>
               </w:rPr>
-            </w:pPr>
-            <w:r>
-              <w:rPr>
-                <w:rFonts w:ascii="Hei" w:eastAsia="Hei"/>
-                <w:lang w:val="zh-CN"/>
-              </w:rPr>
               <w:t xml:space="preserve">货物</w:t>
+            </w:r>
+            <w:r>
+              <w:rPr>
+                <w:rFonts w:ascii="Arial" w:hAnsi="Arial" w:cs="Arial" w:eastAsia="Arial"/>
+              </w:rPr>
             </w:r>
             <w:r/>
           </w:p>
@@ -3080,18 +4883,22 @@
           </w:tcPr>
           <w:p>
             <w:pPr>
-              <w:pStyle w:val="682"/>
-              <w:rPr>
-                <w:rFonts w:ascii="Hei" w:eastAsia="Hei"/>
+              <w:pStyle w:val="869"/>
+              <w:rPr>
+                <w:rFonts w:ascii="Arial" w:hAnsi="Arial" w:cs="Arial" w:eastAsia="Arial"/>
+              </w:rPr>
+            </w:pPr>
+            <w:r>
+              <w:rPr>
+                <w:rFonts w:ascii="Arial" w:hAnsi="Arial" w:cs="Arial" w:eastAsia="Arial"/>
                 <w:lang w:val="zh-CN"/>
               </w:rPr>
-            </w:pPr>
-            <w:r>
-              <w:rPr>
-                <w:rFonts w:ascii="Hei" w:eastAsia="Hei"/>
-                <w:lang w:val="zh-CN"/>
-              </w:rPr>
               <w:t xml:space="preserve">说明</w:t>
+            </w:r>
+            <w:r>
+              <w:rPr>
+                <w:rFonts w:ascii="Arial" w:hAnsi="Arial" w:cs="Arial" w:eastAsia="Arial"/>
+              </w:rPr>
             </w:r>
             <w:r/>
           </w:p>
@@ -3105,18 +4912,22 @@
           </w:tcPr>
           <w:p>
             <w:pPr>
-              <w:pStyle w:val="682"/>
-              <w:rPr>
-                <w:rFonts w:ascii="Hei" w:eastAsia="Hei"/>
+              <w:pStyle w:val="869"/>
+              <w:rPr>
+                <w:rFonts w:ascii="Arial" w:hAnsi="Arial" w:cs="Arial" w:eastAsia="Arial"/>
+              </w:rPr>
+            </w:pPr>
+            <w:r>
+              <w:rPr>
+                <w:rFonts w:ascii="Arial" w:hAnsi="Arial" w:cs="Arial" w:eastAsia="Arial"/>
                 <w:lang w:val="zh-CN"/>
               </w:rPr>
-            </w:pPr>
-            <w:r>
-              <w:rPr>
-                <w:rFonts w:ascii="Hei" w:eastAsia="Hei"/>
-                <w:lang w:val="zh-CN"/>
-              </w:rPr>
               <w:t xml:space="preserve">折扣</w:t>
+            </w:r>
+            <w:r>
+              <w:rPr>
+                <w:rFonts w:ascii="Arial" w:hAnsi="Arial" w:cs="Arial" w:eastAsia="Arial"/>
+              </w:rPr>
             </w:r>
             <w:r/>
           </w:p>
@@ -3129,18 +4940,22 @@
           </w:tcPr>
           <w:p>
             <w:pPr>
-              <w:pStyle w:val="682"/>
-              <w:rPr>
-                <w:rFonts w:ascii="Hei" w:eastAsia="Hei"/>
+              <w:pStyle w:val="869"/>
+              <w:rPr>
+                <w:rFonts w:ascii="Arial" w:hAnsi="Arial" w:cs="Arial" w:eastAsia="Arial"/>
+              </w:rPr>
+            </w:pPr>
+            <w:r>
+              <w:rPr>
+                <w:rFonts w:ascii="Arial" w:hAnsi="Arial" w:cs="Arial" w:eastAsia="Arial"/>
                 <w:lang w:val="zh-CN"/>
               </w:rPr>
-            </w:pPr>
-            <w:r>
-              <w:rPr>
-                <w:rFonts w:ascii="Hei" w:eastAsia="Hei"/>
-                <w:lang w:val="zh-CN"/>
-              </w:rPr>
               <w:t xml:space="preserve">应纳税</w:t>
+            </w:r>
+            <w:r>
+              <w:rPr>
+                <w:rFonts w:ascii="Arial" w:hAnsi="Arial" w:cs="Arial" w:eastAsia="Arial"/>
+              </w:rPr>
             </w:r>
             <w:r/>
           </w:p>
@@ -3153,18 +4968,22 @@
           </w:tcPr>
           <w:p>
             <w:pPr>
-              <w:pStyle w:val="682"/>
-              <w:rPr>
-                <w:rFonts w:ascii="Hei" w:eastAsia="Hei"/>
+              <w:pStyle w:val="869"/>
+              <w:rPr>
+                <w:rFonts w:ascii="Arial" w:hAnsi="Arial" w:cs="Arial" w:eastAsia="Arial"/>
+              </w:rPr>
+            </w:pPr>
+            <w:r>
+              <w:rPr>
+                <w:rFonts w:ascii="Arial" w:hAnsi="Arial" w:cs="Arial" w:eastAsia="Arial"/>
                 <w:lang w:val="zh-CN"/>
               </w:rPr>
-            </w:pPr>
-            <w:r>
-              <w:rPr>
-                <w:rFonts w:ascii="Hei" w:eastAsia="Hei"/>
-                <w:lang w:val="zh-CN"/>
-              </w:rPr>
               <w:t xml:space="preserve">单价</w:t>
+            </w:r>
+            <w:r>
+              <w:rPr>
+                <w:rFonts w:ascii="Arial" w:hAnsi="Arial" w:cs="Arial" w:eastAsia="Arial"/>
+              </w:rPr>
             </w:r>
             <w:r/>
           </w:p>
@@ -3177,18 +4996,22 @@
           </w:tcPr>
           <w:p>
             <w:pPr>
-              <w:pStyle w:val="682"/>
-              <w:rPr>
-                <w:rFonts w:ascii="Hei" w:eastAsia="Hei"/>
+              <w:pStyle w:val="869"/>
+              <w:rPr>
+                <w:rFonts w:ascii="Arial" w:hAnsi="Arial" w:cs="Arial" w:eastAsia="Arial"/>
+              </w:rPr>
+            </w:pPr>
+            <w:r>
+              <w:rPr>
+                <w:rFonts w:ascii="Arial" w:hAnsi="Arial" w:cs="Arial" w:eastAsia="Arial"/>
                 <w:lang w:val="zh-CN"/>
               </w:rPr>
-            </w:pPr>
-            <w:r>
-              <w:rPr>
-                <w:rFonts w:ascii="Hei" w:eastAsia="Hei"/>
-                <w:lang w:val="zh-CN"/>
-              </w:rPr>
               <w:t xml:space="preserve">总计</w:t>
+            </w:r>
+            <w:r>
+              <w:rPr>
+                <w:rFonts w:ascii="Arial" w:hAnsi="Arial" w:cs="Arial" w:eastAsia="Arial"/>
+              </w:rPr>
             </w:r>
             <w:r/>
           </w:p>
@@ -3202,16 +5025,20 @@
           </w:tcPr>
           <w:p>
             <w:pPr>
-              <w:pStyle w:val="682"/>
-              <w:rPr>
-                <w:rFonts w:ascii="Hei" w:eastAsia="Hei"/>
+              <w:pStyle w:val="869"/>
+              <w:rPr>
+                <w:rFonts w:ascii="Arial" w:hAnsi="Arial" w:cs="Arial" w:eastAsia="Arial"/>
+              </w:rPr>
+            </w:pPr>
+            <w:r>
+              <w:rPr>
+                <w:rFonts w:ascii="Arial" w:hAnsi="Arial" w:cs="Arial" w:eastAsia="Arial"/>
                 <w:lang w:val="zh-CN"/>
               </w:rPr>
-            </w:pPr>
-            <w:r>
-              <w:rPr>
-                <w:rFonts w:ascii="Hei" w:eastAsia="Hei"/>
-                <w:lang w:val="zh-CN"/>
+            </w:r>
+            <w:r>
+              <w:rPr>
+                <w:rFonts w:ascii="Arial" w:hAnsi="Arial" w:cs="Arial" w:eastAsia="Arial"/>
               </w:rPr>
             </w:r>
             <w:r/>
@@ -3226,16 +5053,20 @@
           </w:tcPr>
           <w:p>
             <w:pPr>
-              <w:pStyle w:val="682"/>
-              <w:rPr>
-                <w:rFonts w:ascii="Hei" w:eastAsia="Hei"/>
+              <w:pStyle w:val="869"/>
+              <w:rPr>
+                <w:rFonts w:ascii="Arial" w:hAnsi="Arial" w:cs="Arial" w:eastAsia="Arial"/>
+              </w:rPr>
+            </w:pPr>
+            <w:r>
+              <w:rPr>
+                <w:rFonts w:ascii="Arial" w:hAnsi="Arial" w:cs="Arial" w:eastAsia="Arial"/>
                 <w:lang w:val="zh-CN"/>
               </w:rPr>
-            </w:pPr>
-            <w:r>
-              <w:rPr>
-                <w:rFonts w:ascii="Hei" w:eastAsia="Hei"/>
-                <w:lang w:val="zh-CN"/>
+            </w:r>
+            <w:r>
+              <w:rPr>
+                <w:rFonts w:ascii="Arial" w:hAnsi="Arial" w:cs="Arial" w:eastAsia="Arial"/>
               </w:rPr>
             </w:r>
             <w:r/>
@@ -3255,7 +5086,7 @@
           </w:tcPr>
           <w:p>
             <w:pPr>
-              <w:pStyle w:val="683"/>
+              <w:pStyle w:val="870"/>
               <w:rPr>
                 <w:rFonts w:ascii="Hei" w:eastAsia="Hei"/>
               </w:rPr>
@@ -3278,7 +5109,7 @@
           </w:tcPr>
           <w:p>
             <w:pPr>
-              <w:pStyle w:val="683"/>
+              <w:pStyle w:val="870"/>
               <w:rPr>
                 <w:rFonts w:ascii="Hei" w:eastAsia="Hei"/>
               </w:rPr>
@@ -3301,14 +5132,19 @@
           </w:tcPr>
           <w:p>
             <w:pPr>
-              <w:pStyle w:val="683"/>
-              <w:rPr>
-                <w:rFonts w:ascii="Hei" w:eastAsia="Hei"/>
+              <w:pStyle w:val="870"/>
+              <w:rPr>
+                <w:rFonts w:ascii="Arial" w:hAnsi="Arial" w:cs="Arial" w:eastAsia="Arial"/>
               </w:rPr>
             </w:pPr>
             <w:r>
               <w:rPr>
-                <w:rFonts w:ascii="Hei" w:eastAsia="Hei"/>
+                <w:rFonts w:ascii="Arial" w:hAnsi="Arial" w:cs="Arial" w:eastAsia="Arial"/>
+              </w:rPr>
+            </w:r>
+            <w:r>
+              <w:rPr>
+                <w:rFonts w:ascii="Arial" w:hAnsi="Arial" w:cs="Arial" w:eastAsia="Arial"/>
               </w:rPr>
             </w:r>
             <w:r/>
@@ -3322,36 +5158,41 @@
           </w:tcPr>
           <w:p>
             <w:pPr>
-              <w:pStyle w:val="683"/>
-              <w:rPr>
-                <w:rFonts w:ascii="Hei" w:eastAsia="Hei"/>
+              <w:pStyle w:val="870"/>
+              <w:rPr>
+                <w:rFonts w:ascii="Arial" w:hAnsi="Arial" w:cs="Arial" w:eastAsia="Arial"/>
               </w:rPr>
             </w:pPr>
             <w:r>
               <w:rPr>
-                <w:rFonts w:ascii="Hei" w:eastAsia="Hei" w:hint="eastAsia"/>
+                <w:rFonts w:ascii="Arial" w:hAnsi="Arial" w:cs="Arial" w:eastAsia="Arial" w:hint="eastAsia"/>
                 <w:lang w:val="zh-CN"/>
               </w:rPr>
               <w:t xml:space="preserve">{{goods</w:t>
             </w:r>
             <w:r>
               <w:rPr>
-                <w:rFonts w:ascii="Hei" w:eastAsia="Hei"/>
+                <w:rFonts w:ascii="Arial" w:hAnsi="Arial" w:cs="Arial" w:eastAsia="Arial"/>
               </w:rPr>
               <w:t xml:space="preserve">2</w:t>
             </w:r>
             <w:r>
               <w:rPr>
-                <w:rFonts w:ascii="Hei" w:eastAsia="Hei" w:hint="eastAsia"/>
+                <w:rFonts w:ascii="Arial" w:hAnsi="Arial" w:cs="Arial" w:eastAsia="Arial" w:hint="eastAsia"/>
                 <w:lang w:val="zh-CN"/>
               </w:rPr>
               <w:t xml:space="preserve">}}</w:t>
             </w:r>
             <w:r>
               <w:rPr>
-                <w:rFonts w:ascii="Hei" w:eastAsia="Hei" w:hint="eastAsia"/>
+                <w:rFonts w:ascii="Arial" w:hAnsi="Arial" w:cs="Arial" w:eastAsia="Arial" w:hint="eastAsia"/>
               </w:rPr>
               <w:t xml:space="preserve">[count]</w:t>
+            </w:r>
+            <w:r>
+              <w:rPr>
+                <w:rFonts w:ascii="Arial" w:hAnsi="Arial" w:cs="Arial" w:eastAsia="Arial"/>
+              </w:rPr>
             </w:r>
             <w:r/>
           </w:p>
@@ -3364,31 +5205,41 @@
           </w:tcPr>
           <w:p>
             <w:pPr>
-              <w:pStyle w:val="677"/>
-              <w:rPr>
-                <w:rFonts w:ascii="Hei" w:eastAsia="Hei"/>
+              <w:pStyle w:val="864"/>
+              <w:rPr>
+                <w:rFonts w:ascii="Arial" w:hAnsi="Arial" w:cs="Arial" w:eastAsia="Arial"/>
               </w:rPr>
             </w:pPr>
             <w:r>
               <w:rPr>
-                <w:rFonts w:ascii="Hei" w:eastAsia="Hei" w:hint="eastAsia"/>
+                <w:rFonts w:ascii="Arial" w:hAnsi="Arial" w:cs="Arial" w:eastAsia="Arial" w:hint="eastAsia"/>
               </w:rPr>
               <w:t xml:space="preserve">名称：[name]</w:t>
+            </w:r>
+            <w:r>
+              <w:rPr>
+                <w:rFonts w:ascii="Arial" w:hAnsi="Arial" w:cs="Arial" w:eastAsia="Arial"/>
+              </w:rPr>
             </w:r>
             <w:r/>
           </w:p>
           <w:p>
             <w:pPr>
-              <w:pStyle w:val="677"/>
-              <w:rPr>
-                <w:rFonts w:ascii="Hei" w:eastAsia="Hei"/>
+              <w:pStyle w:val="864"/>
+              <w:rPr>
+                <w:rFonts w:ascii="Arial" w:hAnsi="Arial" w:cs="Arial" w:eastAsia="Arial"/>
               </w:rPr>
             </w:pPr>
             <w:r>
               <w:rPr>
-                <w:rFonts w:ascii="Hei" w:eastAsia="Hei" w:hint="eastAsia"/>
+                <w:rFonts w:ascii="Arial" w:hAnsi="Arial" w:cs="Arial" w:eastAsia="Arial" w:hint="eastAsia"/>
               </w:rPr>
               <w:t xml:space="preserve">简介：[desc]</w:t>
+            </w:r>
+            <w:r>
+              <w:rPr>
+                <w:rFonts w:ascii="Arial" w:hAnsi="Arial" w:cs="Arial" w:eastAsia="Arial"/>
+              </w:rPr>
             </w:r>
             <w:r/>
           </w:p>
@@ -3401,17 +5252,22 @@
           </w:tcPr>
           <w:p>
             <w:pPr>
-              <w:pStyle w:val="677"/>
+              <w:pStyle w:val="864"/>
               <w:jc w:val="center"/>
               <w:rPr>
-                <w:rFonts w:ascii="Hei" w:eastAsia="Hei"/>
+                <w:rFonts w:ascii="Arial" w:hAnsi="Arial" w:cs="Arial" w:eastAsia="Arial"/>
               </w:rPr>
             </w:pPr>
             <w:r>
               <w:rPr>
-                <w:rFonts w:ascii="Hei" w:eastAsia="Hei" w:hint="eastAsia"/>
+                <w:rFonts w:ascii="Arial" w:hAnsi="Arial" w:cs="Arial" w:eastAsia="Arial" w:hint="eastAsia"/>
               </w:rPr>
               <w:t xml:space="preserve">[@picture]</w:t>
+            </w:r>
+            <w:r>
+              <w:rPr>
+                <w:rFonts w:ascii="Arial" w:hAnsi="Arial" w:cs="Arial" w:eastAsia="Arial"/>
+              </w:rPr>
             </w:r>
             <w:r/>
           </w:p>
@@ -3425,16 +5281,21 @@
           </w:tcPr>
           <w:p>
             <w:pPr>
-              <w:pStyle w:val="683"/>
-              <w:rPr>
-                <w:rFonts w:ascii="Hei" w:eastAsia="Hei"/>
+              <w:pStyle w:val="870"/>
+              <w:rPr>
+                <w:rFonts w:ascii="Arial" w:hAnsi="Arial" w:cs="Arial" w:eastAsia="Arial"/>
               </w:rPr>
             </w:pPr>
             <w:r>
               <w:rPr>
-                <w:rFonts w:ascii="Hei" w:eastAsia="Hei" w:hint="eastAsia"/>
+                <w:rFonts w:ascii="Arial" w:hAnsi="Arial" w:cs="Arial" w:eastAsia="Arial" w:hint="eastAsia"/>
               </w:rPr>
               <w:t xml:space="preserve">[discount]</w:t>
+            </w:r>
+            <w:r>
+              <w:rPr>
+                <w:rFonts w:ascii="Arial" w:hAnsi="Arial" w:cs="Arial" w:eastAsia="Arial"/>
+              </w:rPr>
             </w:r>
             <w:r/>
           </w:p>
@@ -3447,17 +5308,22 @@
           </w:tcPr>
           <w:p>
             <w:pPr>
-              <w:pStyle w:val="677"/>
+              <w:pStyle w:val="864"/>
               <w:jc w:val="center"/>
               <w:rPr>
-                <w:rFonts w:ascii="Hei" w:eastAsia="Hei"/>
+                <w:rFonts w:ascii="Arial" w:hAnsi="Arial" w:cs="Arial" w:eastAsia="Arial"/>
               </w:rPr>
             </w:pPr>
             <w:r>
               <w:rPr>
-                <w:rFonts w:ascii="Hei" w:eastAsia="Hei" w:hint="eastAsia"/>
+                <w:rFonts w:ascii="Arial" w:hAnsi="Arial" w:cs="Arial" w:eastAsia="Arial" w:hint="eastAsia"/>
               </w:rPr>
               <w:t xml:space="preserve">[tax]</w:t>
+            </w:r>
+            <w:r>
+              <w:rPr>
+                <w:rFonts w:ascii="Arial" w:hAnsi="Arial" w:cs="Arial" w:eastAsia="Arial"/>
+              </w:rPr>
             </w:r>
             <w:r/>
           </w:p>
@@ -3470,17 +5336,22 @@
           </w:tcPr>
           <w:p>
             <w:pPr>
-              <w:pStyle w:val="684"/>
+              <w:pStyle w:val="871"/>
               <w:jc w:val="center"/>
               <w:rPr>
-                <w:rFonts w:ascii="Hei" w:eastAsia="Hei"/>
+                <w:rFonts w:ascii="Arial" w:hAnsi="Arial" w:cs="Arial" w:eastAsia="Arial"/>
               </w:rPr>
             </w:pPr>
             <w:r>
               <w:rPr>
-                <w:rFonts w:ascii="Hei" w:eastAsia="Hei" w:hint="eastAsia"/>
+                <w:rFonts w:ascii="Arial" w:hAnsi="Arial" w:cs="Arial" w:eastAsia="Arial" w:hint="eastAsia"/>
               </w:rPr>
               <w:t xml:space="preserve">[price]</w:t>
+            </w:r>
+            <w:r>
+              <w:rPr>
+                <w:rFonts w:ascii="Arial" w:hAnsi="Arial" w:cs="Arial" w:eastAsia="Arial"/>
+              </w:rPr>
             </w:r>
             <w:r/>
           </w:p>
@@ -3493,29 +5364,34 @@
           </w:tcPr>
           <w:p>
             <w:pPr>
-              <w:pStyle w:val="684"/>
+              <w:pStyle w:val="871"/>
               <w:jc w:val="center"/>
               <w:rPr>
-                <w:rFonts w:ascii="Hei" w:eastAsia="Hei"/>
+                <w:rFonts w:ascii="Arial" w:hAnsi="Arial" w:cs="Arial" w:eastAsia="Arial"/>
               </w:rPr>
             </w:pPr>
             <w:r>
               <w:rPr>
-                <w:rFonts w:ascii="Hei" w:eastAsia="Hei" w:hint="eastAsia"/>
+                <w:rFonts w:ascii="Arial" w:hAnsi="Arial" w:cs="Arial" w:eastAsia="Arial" w:hint="eastAsia"/>
               </w:rPr>
               <w:t xml:space="preserve">[count] *[price] =[</w:t>
             </w:r>
             <w:r>
               <w:rPr>
-                <w:rFonts w:ascii="Hei" w:eastAsia="Hei" w:hint="eastAsia"/>
+                <w:rFonts w:ascii="Arial" w:hAnsi="Arial" w:cs="Arial" w:eastAsia="Arial" w:hint="eastAsia"/>
               </w:rPr>
               <w:t xml:space="preserve">totalPrice</w:t>
             </w:r>
             <w:r>
               <w:rPr>
-                <w:rFonts w:ascii="Hei" w:eastAsia="Hei" w:hint="eastAsia"/>
+                <w:rFonts w:ascii="Arial" w:hAnsi="Arial" w:cs="Arial" w:eastAsia="Arial" w:hint="eastAsia"/>
               </w:rPr>
               <w:t xml:space="preserve">]</w:t>
+            </w:r>
+            <w:r>
+              <w:rPr>
+                <w:rFonts w:ascii="Arial" w:hAnsi="Arial" w:cs="Arial" w:eastAsia="Arial"/>
+              </w:rPr>
             </w:r>
             <w:r/>
           </w:p>
@@ -3530,15 +5406,20 @@
           </w:tcPr>
           <w:p>
             <w:pPr>
-              <w:pStyle w:val="684"/>
+              <w:pStyle w:val="871"/>
               <w:jc w:val="center"/>
               <w:rPr>
-                <w:rFonts w:ascii="Hei" w:eastAsia="Hei"/>
+                <w:rFonts w:ascii="Arial" w:hAnsi="Arial" w:cs="Arial" w:eastAsia="Arial"/>
               </w:rPr>
             </w:pPr>
             <w:r>
               <w:rPr>
-                <w:rFonts w:ascii="Hei" w:eastAsia="Hei"/>
+                <w:rFonts w:ascii="Arial" w:hAnsi="Arial" w:cs="Arial" w:eastAsia="Arial"/>
+              </w:rPr>
+            </w:r>
+            <w:r>
+              <w:rPr>
+                <w:rFonts w:ascii="Arial" w:hAnsi="Arial" w:cs="Arial" w:eastAsia="Arial"/>
               </w:rPr>
             </w:r>
             <w:r/>
@@ -3558,7 +5439,7 @@
           </w:tcPr>
           <w:p>
             <w:pPr>
-              <w:pStyle w:val="682"/>
+              <w:pStyle w:val="869"/>
               <w:rPr>
                 <w:rFonts w:ascii="Hei" w:eastAsia="Hei"/>
                 <w:color w:val="FFFFFF"/>
@@ -3584,18 +5465,22 @@
           </w:tcPr>
           <w:p>
             <w:pPr>
-              <w:pStyle w:val="682"/>
-              <w:rPr>
-                <w:rFonts w:ascii="Hei" w:eastAsia="Hei"/>
+              <w:pStyle w:val="869"/>
+              <w:rPr>
+                <w:rFonts w:ascii="Arial" w:hAnsi="Arial" w:cs="Arial" w:eastAsia="Arial"/>
+                <w:color w:val="FFFFFF"/>
+              </w:rPr>
+            </w:pPr>
+            <w:r>
+              <w:rPr>
+                <w:rFonts w:ascii="Arial" w:hAnsi="Arial" w:cs="Arial" w:eastAsia="Arial"/>
                 <w:color w:val="FFFFFF"/>
                 <w:lang w:val="zh-CN"/>
               </w:rPr>
-            </w:pPr>
-            <w:r>
-              <w:rPr>
-                <w:rFonts w:ascii="Hei" w:eastAsia="Hei"/>
-                <w:color w:val="FFFFFF"/>
-                <w:lang w:val="zh-CN"/>
+            </w:r>
+            <w:r>
+              <w:rPr>
+                <w:rFonts w:ascii="Arial" w:hAnsi="Arial" w:cs="Arial" w:eastAsia="Arial"/>
               </w:rPr>
             </w:r>
             <w:r/>
@@ -3611,7 +5496,7 @@
           </w:tcPr>
           <w:p>
             <w:pPr>
-              <w:pStyle w:val="682"/>
+              <w:pStyle w:val="869"/>
               <w:rPr>
                 <w:rFonts w:ascii="Hei" w:eastAsia="Hei"/>
                 <w:color w:val="FFFFFF"/>
@@ -3638,18 +5523,22 @@
           </w:tcPr>
           <w:p>
             <w:pPr>
-              <w:pStyle w:val="682"/>
-              <w:rPr>
-                <w:rFonts w:ascii="Hei" w:eastAsia="Hei"/>
+              <w:pStyle w:val="869"/>
+              <w:rPr>
+                <w:rFonts w:ascii="Arial" w:hAnsi="Arial" w:cs="Arial" w:eastAsia="Arial"/>
+                <w:color w:val="FFFFFF"/>
+              </w:rPr>
+            </w:pPr>
+            <w:r>
+              <w:rPr>
+                <w:rFonts w:ascii="Arial" w:hAnsi="Arial" w:cs="Arial" w:eastAsia="Arial"/>
                 <w:color w:val="FFFFFF"/>
                 <w:lang w:val="zh-CN"/>
               </w:rPr>
-            </w:pPr>
-            <w:r>
-              <w:rPr>
-                <w:rFonts w:ascii="Hei" w:eastAsia="Hei"/>
-                <w:color w:val="FFFFFF"/>
-                <w:lang w:val="zh-CN"/>
+            </w:r>
+            <w:r>
+              <w:rPr>
+                <w:rFonts w:ascii="Arial" w:hAnsi="Arial" w:cs="Arial" w:eastAsia="Arial"/>
               </w:rPr>
             </w:r>
             <w:r/>
@@ -3665,18 +5554,22 @@
           </w:tcPr>
           <w:p>
             <w:pPr>
-              <w:pStyle w:val="682"/>
-              <w:rPr>
-                <w:rFonts w:ascii="Hei" w:eastAsia="Hei"/>
+              <w:pStyle w:val="869"/>
+              <w:rPr>
+                <w:rFonts w:ascii="Arial" w:hAnsi="Arial" w:cs="Arial" w:eastAsia="Arial"/>
+                <w:color w:val="FFFFFF"/>
+              </w:rPr>
+            </w:pPr>
+            <w:r>
+              <w:rPr>
+                <w:rFonts w:ascii="Arial" w:hAnsi="Arial" w:cs="Arial" w:eastAsia="Arial"/>
                 <w:color w:val="FFFFFF"/>
                 <w:lang w:val="zh-CN"/>
               </w:rPr>
-            </w:pPr>
-            <w:r>
-              <w:rPr>
-                <w:rFonts w:ascii="Hei" w:eastAsia="Hei"/>
-                <w:color w:val="FFFFFF"/>
-                <w:lang w:val="zh-CN"/>
+            </w:r>
+            <w:r>
+              <w:rPr>
+                <w:rFonts w:ascii="Arial" w:hAnsi="Arial" w:cs="Arial" w:eastAsia="Arial"/>
               </w:rPr>
             </w:r>
             <w:r/>
@@ -3691,18 +5584,22 @@
           </w:tcPr>
           <w:p>
             <w:pPr>
-              <w:pStyle w:val="682"/>
-              <w:rPr>
-                <w:rFonts w:ascii="Hei" w:eastAsia="Hei"/>
+              <w:pStyle w:val="869"/>
+              <w:rPr>
+                <w:rFonts w:ascii="Arial" w:hAnsi="Arial" w:cs="Arial" w:eastAsia="Arial"/>
+                <w:color w:val="FFFFFF"/>
+              </w:rPr>
+            </w:pPr>
+            <w:r>
+              <w:rPr>
+                <w:rFonts w:ascii="Arial" w:hAnsi="Arial" w:cs="Arial" w:eastAsia="Arial"/>
                 <w:color w:val="FFFFFF"/>
                 <w:lang w:val="zh-CN"/>
               </w:rPr>
-            </w:pPr>
-            <w:r>
-              <w:rPr>
-                <w:rFonts w:ascii="Hei" w:eastAsia="Hei"/>
-                <w:color w:val="FFFFFF"/>
-                <w:lang w:val="zh-CN"/>
+            </w:r>
+            <w:r>
+              <w:rPr>
+                <w:rFonts w:ascii="Arial" w:hAnsi="Arial" w:cs="Arial" w:eastAsia="Arial"/>
               </w:rPr>
             </w:r>
             <w:r/>
@@ -3717,18 +5614,22 @@
           </w:tcPr>
           <w:p>
             <w:pPr>
-              <w:pStyle w:val="682"/>
-              <w:rPr>
-                <w:rFonts w:ascii="Hei" w:eastAsia="Hei"/>
+              <w:pStyle w:val="869"/>
+              <w:rPr>
+                <w:rFonts w:ascii="Arial" w:hAnsi="Arial" w:cs="Arial" w:eastAsia="Arial"/>
+                <w:color w:val="FFFFFF"/>
+              </w:rPr>
+            </w:pPr>
+            <w:r>
+              <w:rPr>
+                <w:rFonts w:ascii="Arial" w:hAnsi="Arial" w:cs="Arial" w:eastAsia="Arial"/>
                 <w:color w:val="FFFFFF"/>
                 <w:lang w:val="zh-CN"/>
               </w:rPr>
-            </w:pPr>
-            <w:r>
-              <w:rPr>
-                <w:rFonts w:ascii="Hei" w:eastAsia="Hei"/>
-                <w:color w:val="FFFFFF"/>
-                <w:lang w:val="zh-CN"/>
+            </w:r>
+            <w:r>
+              <w:rPr>
+                <w:rFonts w:ascii="Arial" w:hAnsi="Arial" w:cs="Arial" w:eastAsia="Arial"/>
               </w:rPr>
             </w:r>
             <w:r/>
@@ -3748,7 +5649,7 @@
           </w:tcPr>
           <w:p>
             <w:pPr>
-              <w:pStyle w:val="684"/>
+              <w:pStyle w:val="871"/>
               <w:rPr>
                 <w:rFonts w:ascii="Hei" w:eastAsia="Hei"/>
               </w:rPr>
@@ -3770,14 +5671,19 @@
           </w:tcPr>
           <w:p>
             <w:pPr>
-              <w:pStyle w:val="684"/>
-              <w:rPr>
-                <w:rFonts w:ascii="Hei" w:eastAsia="Hei"/>
+              <w:pStyle w:val="871"/>
+              <w:rPr>
+                <w:rFonts w:ascii="Arial" w:hAnsi="Arial" w:cs="Arial" w:eastAsia="Arial"/>
               </w:rPr>
             </w:pPr>
             <w:r>
               <w:rPr>
-                <w:rFonts w:ascii="Hei" w:eastAsia="Hei"/>
+                <w:rFonts w:ascii="Arial" w:hAnsi="Arial" w:cs="Arial" w:eastAsia="Arial"/>
+              </w:rPr>
+            </w:r>
+            <w:r>
+              <w:rPr>
+                <w:rFonts w:ascii="Arial" w:hAnsi="Arial" w:cs="Arial" w:eastAsia="Arial"/>
               </w:rPr>
             </w:r>
             <w:r/>
@@ -3792,14 +5698,19 @@
           </w:tcPr>
           <w:p>
             <w:pPr>
-              <w:pStyle w:val="684"/>
-              <w:rPr>
-                <w:rFonts w:ascii="Hei" w:eastAsia="Hei"/>
+              <w:pStyle w:val="871"/>
+              <w:rPr>
+                <w:rFonts w:ascii="Arial" w:hAnsi="Arial" w:cs="Arial" w:eastAsia="Arial"/>
               </w:rPr>
             </w:pPr>
             <w:r>
               <w:rPr>
-                <w:rFonts w:ascii="Hei" w:eastAsia="Hei"/>
+                <w:rFonts w:ascii="Arial" w:hAnsi="Arial" w:cs="Arial" w:eastAsia="Arial"/>
+              </w:rPr>
+            </w:r>
+            <w:r>
+              <w:rPr>
+                <w:rFonts w:ascii="Arial" w:hAnsi="Arial" w:cs="Arial" w:eastAsia="Arial"/>
               </w:rPr>
             </w:r>
             <w:r/>
@@ -3815,16 +5726,21 @@
           </w:tcPr>
           <w:p>
             <w:pPr>
-              <w:pStyle w:val="684"/>
-              <w:rPr>
-                <w:rFonts w:ascii="Hei" w:eastAsia="Hei"/>
+              <w:pStyle w:val="871"/>
+              <w:rPr>
+                <w:rFonts w:ascii="Arial" w:hAnsi="Arial" w:cs="Arial" w:eastAsia="Arial"/>
               </w:rPr>
             </w:pPr>
             <w:r>
               <w:rPr>
-                <w:rFonts w:ascii="Hei" w:eastAsia="Hei" w:hint="eastAsia"/>
+                <w:rFonts w:ascii="Arial" w:hAnsi="Arial" w:cs="Arial" w:eastAsia="Arial" w:hint="eastAsia"/>
               </w:rPr>
               <w:t xml:space="preserve">{{total}}</w:t>
+            </w:r>
+            <w:r>
+              <w:rPr>
+                <w:rFonts w:ascii="Arial" w:hAnsi="Arial" w:cs="Arial" w:eastAsia="Arial"/>
+              </w:rPr>
             </w:r>
             <w:r/>
           </w:p>
@@ -3838,14 +5754,19 @@
           </w:tcPr>
           <w:p>
             <w:pPr>
-              <w:pStyle w:val="684"/>
-              <w:rPr>
-                <w:rFonts w:ascii="Hei" w:eastAsia="Hei"/>
+              <w:pStyle w:val="871"/>
+              <w:rPr>
+                <w:rFonts w:ascii="Arial" w:hAnsi="Arial" w:cs="Arial" w:eastAsia="Arial"/>
               </w:rPr>
             </w:pPr>
             <w:r>
               <w:rPr>
-                <w:rFonts w:ascii="Hei" w:eastAsia="Hei"/>
+                <w:rFonts w:ascii="Arial" w:hAnsi="Arial" w:cs="Arial" w:eastAsia="Arial"/>
+              </w:rPr>
+            </w:r>
+            <w:r>
+              <w:rPr>
+                <w:rFonts w:ascii="Arial" w:hAnsi="Arial" w:cs="Arial" w:eastAsia="Arial"/>
               </w:rPr>
             </w:r>
             <w:r/>
@@ -3860,14 +5781,19 @@
           </w:tcPr>
           <w:p>
             <w:pPr>
-              <w:pStyle w:val="684"/>
-              <w:rPr>
-                <w:rFonts w:ascii="Hei" w:eastAsia="Hei"/>
+              <w:pStyle w:val="871"/>
+              <w:rPr>
+                <w:rFonts w:ascii="Arial" w:hAnsi="Arial" w:cs="Arial" w:eastAsia="Arial"/>
               </w:rPr>
             </w:pPr>
             <w:r>
               <w:rPr>
-                <w:rFonts w:ascii="Hei" w:eastAsia="Hei"/>
+                <w:rFonts w:ascii="Arial" w:hAnsi="Arial" w:cs="Arial" w:eastAsia="Arial"/>
+              </w:rPr>
+            </w:r>
+            <w:r>
+              <w:rPr>
+                <w:rFonts w:ascii="Arial" w:hAnsi="Arial" w:cs="Arial" w:eastAsia="Arial"/>
               </w:rPr>
             </w:r>
             <w:r/>
@@ -3876,16 +5802,46 @@
       </w:tr>
     </w:tbl>
     <w:p>
-      <w:r/>
+      <w:pPr>
+        <w:rPr>
+          <w:rFonts w:ascii="Arial" w:hAnsi="Arial" w:cs="Arial" w:eastAsia="Arial"/>
+        </w:rPr>
+      </w:pPr>
+      <w:r>
+        <w:rPr>
+          <w:rFonts w:ascii="Arial" w:hAnsi="Arial" w:cs="Arial" w:eastAsia="Arial"/>
+        </w:rPr>
+      </w:r>
+      <w:r>
+        <w:rPr>
+          <w:rFonts w:ascii="Arial" w:hAnsi="Arial" w:cs="Arial" w:eastAsia="Arial"/>
+        </w:rPr>
+      </w:r>
       <w:r/>
     </w:p>
     <w:p>
-      <w:r/>
+      <w:pPr>
+        <w:rPr>
+          <w:rFonts w:ascii="Arial" w:hAnsi="Arial" w:cs="Arial" w:eastAsia="Arial"/>
+        </w:rPr>
+      </w:pPr>
+      <w:r>
+        <w:rPr>
+          <w:rFonts w:ascii="Arial" w:hAnsi="Arial" w:cs="Arial" w:eastAsia="Arial"/>
+        </w:rPr>
+      </w:r>
+      <w:r>
+        <w:rPr>
+          <w:rFonts w:ascii="Arial" w:hAnsi="Arial" w:cs="Arial" w:eastAsia="Arial"/>
+        </w:rPr>
+      </w:r>
       <w:r/>
     </w:p>
     <w:sectPr>
-      <w:headerReference w:type="first" r:id="rId8"/>
-      <w:footerReference w:type="first" r:id="rId9"/>
+      <w:headerReference w:type="default" r:id="rId8"/>
+      <w:headerReference w:type="first" r:id="rId9"/>
+      <w:footerReference w:type="default" r:id="rId10"/>
+      <w:footerReference w:type="first" r:id="rId11"/>
       <w:footnotePr/>
       <w:endnotePr/>
       <w:type w:val="nextPage"/>
@@ -3893,7 +5849,6 @@
       <w:pgMar w:top="1440" w:right="1080" w:bottom="1440" w:left="1080" w:header="720" w:footer="720" w:gutter="0"/>
       <w:cols w:num="1" w:sep="0" w:space="720" w:equalWidth="1"/>
       <w:docGrid w:linePitch="360"/>
-      <w:titlePg/>
     </w:sectPr>
   </w:body>
 </w:document>
@@ -3930,7 +5885,31 @@
 <w:ftr xmlns:wpc="http://schemas.microsoft.com/office/word/2010/wordprocessingCanvas" xmlns:mc="http://schemas.openxmlformats.org/markup-compatibility/2006" xmlns:o="urn:schemas-microsoft-com:office:office" xmlns:r="http://schemas.openxmlformats.org/officeDocument/2006/relationships" xmlns:m="http://schemas.openxmlformats.org/officeDocument/2006/math" xmlns:v="urn:schemas-microsoft-com:vml" xmlns:wp14="http://schemas.microsoft.com/office/word/2010/wordprocessingDrawing" xmlns:wp="http://schemas.openxmlformats.org/drawingml/2006/wordprocessingDrawing" xmlns:w10="urn:schemas-microsoft-com:office:word" xmlns:w="http://schemas.openxmlformats.org/wordprocessingml/2006/main" xmlns:w14="http://schemas.microsoft.com/office/word/2010/wordml" xmlns:w15="http://schemas.microsoft.com/office/word/2012/wordml" xmlns:wpg="http://schemas.microsoft.com/office/word/2010/wordprocessingGroup" xmlns:wpi="http://schemas.microsoft.com/office/word/2010/wordprocessingInk" xmlns:wne="http://schemas.microsoft.com/office/word/2006/wordml" xmlns:a="http://schemas.openxmlformats.org/drawingml/2006/main" xmlns:wps="http://schemas.microsoft.com/office/word/2010/wordprocessingShape" mc:Ignorable="w14 w15 wp14">
   <w:p>
     <w:pPr>
-      <w:pStyle w:val="669"/>
+      <w:pStyle w:val="856"/>
+      <w:jc w:val="right"/>
+    </w:pPr>
+    <w:fldSimple w:instr="PAGE \* MERGEFORMAT">
+      <w:r>
+        <w:t xml:space="preserve">1</w:t>
+      </w:r>
+    </w:fldSimple>
+    <w:r/>
+    <w:r/>
+  </w:p>
+  <w:p>
+    <w:pPr>
+      <w:pStyle w:val="856"/>
+    </w:pPr>
+    <w:r/>
+  </w:p>
+</w:ftr>
+</file>
+
+<file path=word/footer2.xml><?xml version="1.0" encoding="utf-8"?>
+<w:ftr xmlns:wpc="http://schemas.microsoft.com/office/word/2010/wordprocessingCanvas" xmlns:mc="http://schemas.openxmlformats.org/markup-compatibility/2006" xmlns:o="urn:schemas-microsoft-com:office:office" xmlns:r="http://schemas.openxmlformats.org/officeDocument/2006/relationships" xmlns:m="http://schemas.openxmlformats.org/officeDocument/2006/math" xmlns:v="urn:schemas-microsoft-com:vml" xmlns:wp14="http://schemas.microsoft.com/office/word/2010/wordprocessingDrawing" xmlns:wp="http://schemas.openxmlformats.org/drawingml/2006/wordprocessingDrawing" xmlns:w10="urn:schemas-microsoft-com:office:word" xmlns:w="http://schemas.openxmlformats.org/wordprocessingml/2006/main" xmlns:w14="http://schemas.microsoft.com/office/word/2010/wordml" xmlns:w15="http://schemas.microsoft.com/office/word/2012/wordml" xmlns:wpg="http://schemas.microsoft.com/office/word/2010/wordprocessingGroup" xmlns:wpi="http://schemas.microsoft.com/office/word/2010/wordprocessingInk" xmlns:wne="http://schemas.microsoft.com/office/word/2006/wordml" xmlns:a="http://schemas.openxmlformats.org/drawingml/2006/main" xmlns:wps="http://schemas.microsoft.com/office/word/2010/wordprocessingShape" mc:Ignorable="w14 w15 wp14">
+  <w:p>
+    <w:pPr>
+      <w:pStyle w:val="856"/>
       <w:jc w:val="right"/>
       <w:rPr>
         <w:rFonts w:ascii="Hei" w:eastAsia="Hei"/>
@@ -3979,39 +5958,254 @@
 <w:hdr xmlns:wpc="http://schemas.microsoft.com/office/word/2010/wordprocessingCanvas" xmlns:mc="http://schemas.openxmlformats.org/markup-compatibility/2006" xmlns:o="urn:schemas-microsoft-com:office:office" xmlns:r="http://schemas.openxmlformats.org/officeDocument/2006/relationships" xmlns:m="http://schemas.openxmlformats.org/officeDocument/2006/math" xmlns:v="urn:schemas-microsoft-com:vml" xmlns:wp14="http://schemas.microsoft.com/office/word/2010/wordprocessingDrawing" xmlns:wp="http://schemas.openxmlformats.org/drawingml/2006/wordprocessingDrawing" xmlns:w10="urn:schemas-microsoft-com:office:word" xmlns:w="http://schemas.openxmlformats.org/wordprocessingml/2006/main" xmlns:w14="http://schemas.microsoft.com/office/word/2010/wordml" xmlns:w15="http://schemas.microsoft.com/office/word/2012/wordml" xmlns:wpg="http://schemas.microsoft.com/office/word/2010/wordprocessingGroup" xmlns:wpi="http://schemas.microsoft.com/office/word/2010/wordprocessingInk" xmlns:wne="http://schemas.microsoft.com/office/word/2006/wordml" xmlns:a="http://schemas.openxmlformats.org/drawingml/2006/main" xmlns:wps="http://schemas.microsoft.com/office/word/2010/wordprocessingShape" mc:Ignorable="w14 w15 wp14">
   <w:p>
     <w:pPr>
-      <w:pStyle w:val="667"/>
+      <w:pStyle w:val="854"/>
       <w:jc w:val="center"/>
       <w:rPr>
+        <w:rFonts w:hint="eastAsia"/>
         <w:color w:val="808080"/>
+        <w:highlight w:val="none"/>
+      </w:rPr>
+    </w:pPr>
+    <w:r/>
+    <w:r>
+      <w:tab/>
+    </w:r>
+    <w:r/>
+    <w:r>
+      <w:rPr>
+        <w:rFonts w:hint="eastAsia"/>
+        <w:color w:val="808080" w:themeColor="background1" w:themeShade="80"/>
+      </w:rPr>
+      <mc:AlternateContent>
+        <mc:Choice Requires="wpg">
+          <w:drawing>
+            <wp:inline xmlns:wp="http://schemas.openxmlformats.org/drawingml/2006/wordprocessingDrawing" distT="0" distB="0" distL="0" distR="0">
+              <wp:extent cx="3781425" cy="923925"/>
+              <wp:effectExtent l="0" t="0" r="0" b="0"/>
+              <wp:docPr id="1" name="" hidden="0"/>
+              <wp:cNvGraphicFramePr>
+                <a:graphicFrameLocks xmlns:a="http://schemas.openxmlformats.org/drawingml/2006/main" noChangeAspect="1"/>
+              </wp:cNvGraphicFramePr>
+              <a:graphic xmlns:a="http://schemas.openxmlformats.org/drawingml/2006/main">
+                <a:graphicData uri="http://schemas.openxmlformats.org/drawingml/2006/picture">
+                  <pic:pic xmlns:pic="http://schemas.openxmlformats.org/drawingml/2006/picture">
+                    <pic:nvPicPr>
+                      <pic:cNvPr id="475039946" name="" hidden="0"/>
+                      <pic:cNvPicPr>
+                        <a:picLocks noChangeAspect="1"/>
+                      </pic:cNvPicPr>
+                      <pic:nvPr isPhoto="0" userDrawn="0"/>
+                    </pic:nvPicPr>
+                    <pic:blipFill>
+                      <a:blip r:embed="rId1"/>
+                      <a:stretch/>
+                    </pic:blipFill>
+                    <pic:spPr bwMode="auto">
+                      <a:xfrm>
+                        <a:off x="0" y="0"/>
+                        <a:ext cx="3781423" cy="923923"/>
+                      </a:xfrm>
+                      <a:prstGeom prst="rect">
+                        <a:avLst/>
+                      </a:prstGeom>
+                    </pic:spPr>
+                  </pic:pic>
+                </a:graphicData>
+              </a:graphic>
+            </wp:inline>
+          </w:drawing>
+        </mc:Choice>
+        <mc:Fallback>
+          <w:pict>
+            <v:shapetype type="#_x0000_t75" o:spt="75" coordsize="21600,21600" o:preferrelative="t" path="m@4@5l@4@11@9@11@9@5xe">
+              <v:formulas>
+                <v:f eqn="if lineDrawn pixelLineWidth 0"/>
+                <v:f eqn="sum @0 1 0"/>
+                <v:f eqn="sum 0 0 @1"/>
+                <v:f eqn="prod @2 1 2"/>
+                <v:f eqn="prod @3 21600 pixelWidth"/>
+                <v:f eqn="prod @3 21600 pixelHeight"/>
+                <v:f eqn="sum @0 0 1"/>
+                <v:f eqn="prod @6 1 2"/>
+                <v:f eqn="prod @7 21600 pixelWidth"/>
+                <v:f eqn="sum @8 21600 0"/>
+                <v:f eqn="prod @7 21600 pixelHeight"/>
+                <v:f eqn="sum @10 21600 0"/>
+              </v:formulas>
+            </v:shapetype>
+            <v:shape id="_x0000_i0" o:spid="_x0000_s0" type="#_x0000_t75" style="mso-wrap-distance-left:0.0pt;mso-wrap-distance-top:0.0pt;mso-wrap-distance-right:0.0pt;mso-wrap-distance-bottom:0.0pt;width:297.8pt;height:72.8pt;" stroked="false">
+              <v:path textboxrect="0,0,0,0"/>
+              <v:imagedata r:id="rId1" o:title=""/>
+            </v:shape>
+          </w:pict>
+        </mc:Fallback>
+      </mc:AlternateContent>
+    </w:r>
+    <w:r>
+      <w:rPr>
+        <w:rFonts w:hint="eastAsia"/>
+        <w:color w:val="808080"/>
+        <w:highlight w:val="none"/>
+      </w:rPr>
+    </w:r>
+    <w:r/>
+    <w:r/>
+  </w:p>
+  <w:p>
+    <w:pPr>
+      <w:jc w:val="center"/>
+      <w:rPr>
+        <w:rFonts w:ascii="Arial" w:hAnsi="Arial" w:cs="Arial" w:eastAsia="Arial" w:hint="eastAsia"/>
+        <w:color w:val="auto"/>
+        <w:highlight w:val="none"/>
       </w:rPr>
     </w:pPr>
     <w:r>
       <w:rPr>
+        <w:rFonts w:ascii="Arial" w:hAnsi="Arial" w:cs="Arial" w:eastAsia="Arial" w:hint="eastAsia"/>
+        <w:b/>
+        <w:color w:val="auto"/>
+        <w:sz w:val="28"/>
+        <w:highlight w:val="none"/>
+      </w:rPr>
+      <w:t xml:space="preserve">Termo de Visita em Correição</w:t>
+    </w:r>
+    <w:r>
+      <w:rPr>
+        <w:rFonts w:ascii="Arial" w:hAnsi="Arial" w:cs="Arial" w:eastAsia="Arial" w:hint="eastAsia"/>
+        <w:b/>
+        <w:color w:val="auto"/>
+        <w:sz w:val="28"/>
+        <w:highlight w:val="none"/>
+      </w:rPr>
+    </w:r>
+    <w:r/>
+  </w:p>
+  <w:p>
+    <w:pPr>
+      <w:pStyle w:val="854"/>
+      <w:tabs>
+        <w:tab w:val="left" w:pos="5627" w:leader="none"/>
+      </w:tabs>
+    </w:pPr>
+    <w:r/>
+  </w:p>
+</w:hdr>
+</file>
+
+<file path=word/header2.xml><?xml version="1.0" encoding="utf-8"?>
+<w:hdr xmlns:wpc="http://schemas.microsoft.com/office/word/2010/wordprocessingCanvas" xmlns:mc="http://schemas.openxmlformats.org/markup-compatibility/2006" xmlns:o="urn:schemas-microsoft-com:office:office" xmlns:r="http://schemas.openxmlformats.org/officeDocument/2006/relationships" xmlns:m="http://schemas.openxmlformats.org/officeDocument/2006/math" xmlns:v="urn:schemas-microsoft-com:vml" xmlns:wp14="http://schemas.microsoft.com/office/word/2010/wordprocessingDrawing" xmlns:wp="http://schemas.openxmlformats.org/drawingml/2006/wordprocessingDrawing" xmlns:w10="urn:schemas-microsoft-com:office:word" xmlns:w="http://schemas.openxmlformats.org/wordprocessingml/2006/main" xmlns:w14="http://schemas.microsoft.com/office/word/2010/wordml" xmlns:w15="http://schemas.microsoft.com/office/word/2012/wordml" xmlns:wpg="http://schemas.microsoft.com/office/word/2010/wordprocessingGroup" xmlns:wpi="http://schemas.microsoft.com/office/word/2010/wordprocessingInk" xmlns:wne="http://schemas.microsoft.com/office/word/2006/wordml" xmlns:a="http://schemas.openxmlformats.org/drawingml/2006/main" xmlns:wps="http://schemas.microsoft.com/office/word/2010/wordprocessingShape" mc:Ignorable="w14 w15 wp14">
+  <w:p>
+    <w:pPr>
+      <w:pStyle w:val="854"/>
+      <w:jc w:val="center"/>
+      <w:rPr>
+        <w:rFonts w:hint="eastAsia"/>
+        <w:color w:val="808080"/>
+        <w:highlight w:val="none"/>
+      </w:rPr>
+    </w:pPr>
+    <w:r>
+      <w:rPr>
         <w:rFonts w:hint="eastAsia"/>
         <w:color w:val="808080" w:themeColor="background1" w:themeShade="80"/>
       </w:rPr>
-      <w:t xml:space="preserve">本文档</w:t>
+      <mc:AlternateContent>
+        <mc:Choice Requires="wpg">
+          <w:drawing>
+            <wp:inline xmlns:wp="http://schemas.openxmlformats.org/drawingml/2006/wordprocessingDrawing" distT="0" distB="0" distL="0" distR="0">
+              <wp:extent cx="3781425" cy="923925"/>
+              <wp:effectExtent l="0" t="0" r="0" b="0"/>
+              <wp:docPr id="2" name="" hidden="0"/>
+              <wp:cNvGraphicFramePr>
+                <a:graphicFrameLocks xmlns:a="http://schemas.openxmlformats.org/drawingml/2006/main" noChangeAspect="1"/>
+              </wp:cNvGraphicFramePr>
+              <a:graphic xmlns:a="http://schemas.openxmlformats.org/drawingml/2006/main">
+                <a:graphicData uri="http://schemas.openxmlformats.org/drawingml/2006/picture">
+                  <pic:pic xmlns:pic="http://schemas.openxmlformats.org/drawingml/2006/picture">
+                    <pic:nvPicPr>
+                      <pic:cNvPr id="1831838893" name="" hidden="0"/>
+                      <pic:cNvPicPr>
+                        <a:picLocks noChangeAspect="1"/>
+                      </pic:cNvPicPr>
+                      <pic:nvPr isPhoto="0" userDrawn="0"/>
+                    </pic:nvPicPr>
+                    <pic:blipFill>
+                      <a:blip r:embed="rId1"/>
+                      <a:stretch/>
+                    </pic:blipFill>
+                    <pic:spPr bwMode="auto">
+                      <a:xfrm>
+                        <a:off x="0" y="0"/>
+                        <a:ext cx="3781424" cy="923924"/>
+                      </a:xfrm>
+                      <a:prstGeom prst="rect">
+                        <a:avLst/>
+                      </a:prstGeom>
+                    </pic:spPr>
+                  </pic:pic>
+                </a:graphicData>
+              </a:graphic>
+            </wp:inline>
+          </w:drawing>
+        </mc:Choice>
+        <mc:Fallback>
+          <w:pict>
+            <v:shapetype type="#_x0000_t75" o:spt="75" coordsize="21600,21600" o:preferrelative="t" path="m@4@5l@4@11@9@11@9@5xe">
+              <v:formulas>
+                <v:f eqn="if lineDrawn pixelLineWidth 0"/>
+                <v:f eqn="sum @0 1 0"/>
+                <v:f eqn="sum 0 0 @1"/>
+                <v:f eqn="prod @2 1 2"/>
+                <v:f eqn="prod @3 21600 pixelWidth"/>
+                <v:f eqn="prod @3 21600 pixelHeight"/>
+                <v:f eqn="sum @0 0 1"/>
+                <v:f eqn="prod @6 1 2"/>
+                <v:f eqn="prod @7 21600 pixelWidth"/>
+                <v:f eqn="sum @8 21600 0"/>
+                <v:f eqn="prod @7 21600 pixelHeight"/>
+                <v:f eqn="sum @10 21600 0"/>
+              </v:formulas>
+            </v:shapetype>
+            <v:shape id="_x0000_i1" o:spid="_x0000_s1" type="#_x0000_t75" style="mso-wrap-distance-left:0.0pt;mso-wrap-distance-top:0.0pt;mso-wrap-distance-right:0.0pt;mso-wrap-distance-bottom:0.0pt;width:297.8pt;height:72.8pt;" stroked="false">
+              <v:path textboxrect="0,0,0,0"/>
+              <v:imagedata r:id="rId1" o:title=""/>
+            </v:shape>
+          </w:pict>
+        </mc:Fallback>
+      </mc:AlternateContent>
+    </w:r>
+    <w:r/>
+  </w:p>
+  <w:p>
+    <w:pPr>
+      <w:jc w:val="center"/>
+      <w:rPr>
+        <w:rFonts w:ascii="Arial" w:hAnsi="Arial" w:cs="Arial" w:eastAsia="Arial" w:hint="eastAsia"/>
+        <w:b/>
+        <w:color w:val="auto"/>
+        <w:sz w:val="28"/>
+        <w:highlight w:val="none"/>
+      </w:rPr>
+    </w:pPr>
+    <w:r>
+      <w:rPr>
+        <w:rFonts w:ascii="Arial" w:hAnsi="Arial" w:cs="Arial" w:eastAsia="Arial" w:hint="eastAsia"/>
+        <w:b/>
+        <w:color w:val="auto"/>
+        <w:sz w:val="28"/>
+        <w:highlight w:val="none"/>
+      </w:rPr>
+      <w:t xml:space="preserve">Termo de Visita em Correição</w:t>
     </w:r>
     <w:r>
       <w:rPr>
-        <w:rFonts w:hint="eastAsia"/>
-        <w:color w:val="808080" w:themeColor="background1" w:themeShade="80"/>
-      </w:rPr>
-      <w:t xml:space="preserve">由</w:t>
-    </w:r>
-    <w:r>
-      <w:rPr>
-        <w:rFonts w:hint="eastAsia"/>
-        <w:color w:val="808080" w:themeColor="background1" w:themeShade="80"/>
-      </w:rPr>
-      <w:t xml:space="preserve">Poi-tL</w:t>
-    </w:r>
-    <w:r>
-      <w:rPr>
-        <w:rFonts w:hint="eastAsia"/>
-        <w:color w:val="808080" w:themeColor="background1" w:themeShade="80"/>
-      </w:rPr>
-      <w:t xml:space="preserve">生成</w:t>
+        <w:rFonts w:ascii="Arial" w:hAnsi="Arial" w:cs="Arial" w:eastAsia="Arial" w:hint="eastAsia"/>
+        <w:b/>
+        <w:color w:val="auto"/>
+        <w:sz w:val="28"/>
+        <w:highlight w:val="none"/>
+      </w:rPr>
     </w:r>
     <w:r/>
   </w:p>
@@ -4171,11 +6365,11 @@
     <w:lsdException w:name="Bibliography" w:uiPriority="37"/>
     <w:lsdException w:name="TOC Heading" w:uiPriority="39" w:qFormat="1"/>
   </w:latentStyles>
-  <w:style w:type="paragraph" w:styleId="11">
+  <w:style w:type="paragraph" w:styleId="676">
     <w:name w:val="Heading 1"/>
-    <w:basedOn w:val="663"/>
-    <w:next w:val="663"/>
-    <w:link w:val="12"/>
+    <w:basedOn w:val="850"/>
+    <w:next w:val="850"/>
+    <w:link w:val="677"/>
     <w:uiPriority w:val="9"/>
     <w:qFormat/>
     <w:pPr>
@@ -4190,10 +6384,10 @@
       <w:szCs w:val="40"/>
     </w:rPr>
   </w:style>
-  <w:style w:type="character" w:styleId="12">
+  <w:style w:type="character" w:styleId="677">
     <w:name w:val="Heading 1 Char"/>
-    <w:basedOn w:val="664"/>
-    <w:link w:val="11"/>
+    <w:basedOn w:val="851"/>
+    <w:link w:val="676"/>
     <w:uiPriority w:val="9"/>
     <w:rPr>
       <w:rFonts w:ascii="Arial" w:hAnsi="Arial" w:cs="Arial" w:eastAsia="Arial"/>
@@ -4201,11 +6395,11 @@
       <w:szCs w:val="40"/>
     </w:rPr>
   </w:style>
-  <w:style w:type="paragraph" w:styleId="13">
+  <w:style w:type="paragraph" w:styleId="678">
     <w:name w:val="Heading 2"/>
-    <w:basedOn w:val="663"/>
-    <w:next w:val="663"/>
-    <w:link w:val="14"/>
+    <w:basedOn w:val="850"/>
+    <w:next w:val="850"/>
+    <w:link w:val="679"/>
     <w:uiPriority w:val="9"/>
     <w:unhideWhenUsed/>
     <w:qFormat/>
@@ -4220,21 +6414,21 @@
       <w:sz w:val="34"/>
     </w:rPr>
   </w:style>
-  <w:style w:type="character" w:styleId="14">
+  <w:style w:type="character" w:styleId="679">
     <w:name w:val="Heading 2 Char"/>
-    <w:basedOn w:val="664"/>
-    <w:link w:val="13"/>
+    <w:basedOn w:val="851"/>
+    <w:link w:val="678"/>
     <w:uiPriority w:val="9"/>
     <w:rPr>
       <w:rFonts w:ascii="Arial" w:hAnsi="Arial" w:cs="Arial" w:eastAsia="Arial"/>
       <w:sz w:val="34"/>
     </w:rPr>
   </w:style>
-  <w:style w:type="paragraph" w:styleId="15">
+  <w:style w:type="paragraph" w:styleId="680">
     <w:name w:val="Heading 3"/>
-    <w:basedOn w:val="663"/>
-    <w:next w:val="663"/>
-    <w:link w:val="16"/>
+    <w:basedOn w:val="850"/>
+    <w:next w:val="850"/>
+    <w:link w:val="681"/>
     <w:uiPriority w:val="9"/>
     <w:unhideWhenUsed/>
     <w:qFormat/>
@@ -4250,10 +6444,10 @@
       <w:szCs w:val="30"/>
     </w:rPr>
   </w:style>
-  <w:style w:type="character" w:styleId="16">
+  <w:style w:type="character" w:styleId="681">
     <w:name w:val="Heading 3 Char"/>
-    <w:basedOn w:val="664"/>
-    <w:link w:val="15"/>
+    <w:basedOn w:val="851"/>
+    <w:link w:val="680"/>
     <w:uiPriority w:val="9"/>
     <w:rPr>
       <w:rFonts w:ascii="Arial" w:hAnsi="Arial" w:cs="Arial" w:eastAsia="Arial"/>
@@ -4261,11 +6455,11 @@
       <w:szCs w:val="30"/>
     </w:rPr>
   </w:style>
-  <w:style w:type="paragraph" w:styleId="17">
+  <w:style w:type="paragraph" w:styleId="682">
     <w:name w:val="Heading 4"/>
-    <w:basedOn w:val="663"/>
-    <w:next w:val="663"/>
-    <w:link w:val="18"/>
+    <w:basedOn w:val="850"/>
+    <w:next w:val="850"/>
+    <w:link w:val="683"/>
     <w:uiPriority w:val="9"/>
     <w:unhideWhenUsed/>
     <w:qFormat/>
@@ -4283,10 +6477,10 @@
       <w:szCs w:val="26"/>
     </w:rPr>
   </w:style>
-  <w:style w:type="character" w:styleId="18">
+  <w:style w:type="character" w:styleId="683">
     <w:name w:val="Heading 4 Char"/>
-    <w:basedOn w:val="664"/>
-    <w:link w:val="17"/>
+    <w:basedOn w:val="851"/>
+    <w:link w:val="682"/>
     <w:uiPriority w:val="9"/>
     <w:rPr>
       <w:rFonts w:ascii="Arial" w:hAnsi="Arial" w:cs="Arial" w:eastAsia="Arial"/>
@@ -4296,11 +6490,11 @@
       <w:szCs w:val="26"/>
     </w:rPr>
   </w:style>
-  <w:style w:type="paragraph" w:styleId="19">
+  <w:style w:type="paragraph" w:styleId="684">
     <w:name w:val="Heading 5"/>
-    <w:basedOn w:val="663"/>
-    <w:next w:val="663"/>
-    <w:link w:val="20"/>
+    <w:basedOn w:val="850"/>
+    <w:next w:val="850"/>
+    <w:link w:val="685"/>
     <w:uiPriority w:val="9"/>
     <w:unhideWhenUsed/>
     <w:qFormat/>
@@ -4318,10 +6512,10 @@
       <w:szCs w:val="24"/>
     </w:rPr>
   </w:style>
-  <w:style w:type="character" w:styleId="20">
+  <w:style w:type="character" w:styleId="685">
     <w:name w:val="Heading 5 Char"/>
-    <w:basedOn w:val="664"/>
-    <w:link w:val="19"/>
+    <w:basedOn w:val="851"/>
+    <w:link w:val="684"/>
     <w:uiPriority w:val="9"/>
     <w:rPr>
       <w:rFonts w:ascii="Arial" w:hAnsi="Arial" w:cs="Arial" w:eastAsia="Arial"/>
@@ -4331,11 +6525,11 @@
       <w:szCs w:val="24"/>
     </w:rPr>
   </w:style>
-  <w:style w:type="paragraph" w:styleId="21">
+  <w:style w:type="paragraph" w:styleId="686">
     <w:name w:val="Heading 6"/>
-    <w:basedOn w:val="663"/>
-    <w:next w:val="663"/>
-    <w:link w:val="22"/>
+    <w:basedOn w:val="850"/>
+    <w:next w:val="850"/>
+    <w:link w:val="687"/>
     <w:uiPriority w:val="9"/>
     <w:unhideWhenUsed/>
     <w:qFormat/>
@@ -4353,10 +6547,10 @@
       <w:szCs w:val="22"/>
     </w:rPr>
   </w:style>
-  <w:style w:type="character" w:styleId="22">
+  <w:style w:type="character" w:styleId="687">
     <w:name w:val="Heading 6 Char"/>
-    <w:basedOn w:val="664"/>
-    <w:link w:val="21"/>
+    <w:basedOn w:val="851"/>
+    <w:link w:val="686"/>
     <w:uiPriority w:val="9"/>
     <w:rPr>
       <w:rFonts w:ascii="Arial" w:hAnsi="Arial" w:cs="Arial" w:eastAsia="Arial"/>
@@ -4366,11 +6560,11 @@
       <w:szCs w:val="22"/>
     </w:rPr>
   </w:style>
-  <w:style w:type="paragraph" w:styleId="23">
+  <w:style w:type="paragraph" w:styleId="688">
     <w:name w:val="Heading 7"/>
-    <w:basedOn w:val="663"/>
-    <w:next w:val="663"/>
-    <w:link w:val="24"/>
+    <w:basedOn w:val="850"/>
+    <w:next w:val="850"/>
+    <w:link w:val="689"/>
     <w:uiPriority w:val="9"/>
     <w:unhideWhenUsed/>
     <w:qFormat/>
@@ -4390,10 +6584,10 @@
       <w:szCs w:val="22"/>
     </w:rPr>
   </w:style>
-  <w:style w:type="character" w:styleId="24">
+  <w:style w:type="character" w:styleId="689">
     <w:name w:val="Heading 7 Char"/>
-    <w:basedOn w:val="664"/>
-    <w:link w:val="23"/>
+    <w:basedOn w:val="851"/>
+    <w:link w:val="688"/>
     <w:uiPriority w:val="9"/>
     <w:rPr>
       <w:rFonts w:ascii="Arial" w:hAnsi="Arial" w:cs="Arial" w:eastAsia="Arial"/>
@@ -4405,11 +6599,11 @@
       <w:szCs w:val="22"/>
     </w:rPr>
   </w:style>
-  <w:style w:type="paragraph" w:styleId="25">
+  <w:style w:type="paragraph" w:styleId="690">
     <w:name w:val="Heading 8"/>
-    <w:basedOn w:val="663"/>
-    <w:next w:val="663"/>
-    <w:link w:val="26"/>
+    <w:basedOn w:val="850"/>
+    <w:next w:val="850"/>
+    <w:link w:val="691"/>
     <w:uiPriority w:val="9"/>
     <w:unhideWhenUsed/>
     <w:qFormat/>
@@ -4427,10 +6621,10 @@
       <w:szCs w:val="22"/>
     </w:rPr>
   </w:style>
-  <w:style w:type="character" w:styleId="26">
+  <w:style w:type="character" w:styleId="691">
     <w:name w:val="Heading 8 Char"/>
-    <w:basedOn w:val="664"/>
-    <w:link w:val="25"/>
+    <w:basedOn w:val="851"/>
+    <w:link w:val="690"/>
     <w:uiPriority w:val="9"/>
     <w:rPr>
       <w:rFonts w:ascii="Arial" w:hAnsi="Arial" w:cs="Arial" w:eastAsia="Arial"/>
@@ -4440,11 +6634,11 @@
       <w:szCs w:val="22"/>
     </w:rPr>
   </w:style>
-  <w:style w:type="paragraph" w:styleId="27">
+  <w:style w:type="paragraph" w:styleId="692">
     <w:name w:val="Heading 9"/>
-    <w:basedOn w:val="663"/>
-    <w:next w:val="663"/>
-    <w:link w:val="28"/>
+    <w:basedOn w:val="850"/>
+    <w:next w:val="850"/>
+    <w:link w:val="693"/>
     <w:uiPriority w:val="9"/>
     <w:unhideWhenUsed/>
     <w:qFormat/>
@@ -4462,10 +6656,10 @@
       <w:szCs w:val="21"/>
     </w:rPr>
   </w:style>
-  <w:style w:type="character" w:styleId="28">
+  <w:style w:type="character" w:styleId="693">
     <w:name w:val="Heading 9 Char"/>
-    <w:basedOn w:val="664"/>
-    <w:link w:val="27"/>
+    <w:basedOn w:val="851"/>
+    <w:link w:val="692"/>
     <w:uiPriority w:val="9"/>
     <w:rPr>
       <w:rFonts w:ascii="Arial" w:hAnsi="Arial" w:cs="Arial" w:eastAsia="Arial"/>
@@ -4475,9 +6669,9 @@
       <w:szCs w:val="21"/>
     </w:rPr>
   </w:style>
-  <w:style w:type="paragraph" w:styleId="29">
+  <w:style w:type="paragraph" w:styleId="694">
     <w:name w:val="List Paragraph"/>
-    <w:basedOn w:val="663"/>
+    <w:basedOn w:val="850"/>
     <w:uiPriority w:val="34"/>
     <w:qFormat/>
     <w:pPr>
@@ -4485,21 +6679,21 @@
       <w:ind w:left="720"/>
     </w:pPr>
   </w:style>
-  <w:style w:type="character" w:styleId="33">
+  <w:style w:type="character" w:styleId="695">
     <w:name w:val="Title Char"/>
-    <w:basedOn w:val="664"/>
-    <w:link w:val="671"/>
+    <w:basedOn w:val="851"/>
+    <w:link w:val="858"/>
     <w:uiPriority w:val="10"/>
     <w:rPr>
       <w:sz w:val="48"/>
       <w:szCs w:val="48"/>
     </w:rPr>
   </w:style>
-  <w:style w:type="paragraph" w:styleId="34">
+  <w:style w:type="paragraph" w:styleId="696">
     <w:name w:val="Subtitle"/>
-    <w:basedOn w:val="663"/>
-    <w:next w:val="663"/>
-    <w:link w:val="35"/>
+    <w:basedOn w:val="850"/>
+    <w:next w:val="850"/>
+    <w:link w:val="697"/>
     <w:uiPriority w:val="11"/>
     <w:qFormat/>
     <w:pPr>
@@ -4510,21 +6704,21 @@
       <w:szCs w:val="24"/>
     </w:rPr>
   </w:style>
-  <w:style w:type="character" w:styleId="35">
+  <w:style w:type="character" w:styleId="697">
     <w:name w:val="Subtitle Char"/>
-    <w:basedOn w:val="664"/>
-    <w:link w:val="34"/>
+    <w:basedOn w:val="851"/>
+    <w:link w:val="696"/>
     <w:uiPriority w:val="11"/>
     <w:rPr>
       <w:sz w:val="24"/>
       <w:szCs w:val="24"/>
     </w:rPr>
   </w:style>
-  <w:style w:type="paragraph" w:styleId="36">
+  <w:style w:type="paragraph" w:styleId="698">
     <w:name w:val="Quote"/>
-    <w:basedOn w:val="663"/>
-    <w:next w:val="663"/>
-    <w:link w:val="37"/>
+    <w:basedOn w:val="850"/>
+    <w:next w:val="850"/>
+    <w:link w:val="699"/>
     <w:uiPriority w:val="29"/>
     <w:qFormat/>
     <w:pPr>
@@ -4534,19 +6728,19 @@
       <w:i/>
     </w:rPr>
   </w:style>
-  <w:style w:type="character" w:styleId="37">
+  <w:style w:type="character" w:styleId="699">
     <w:name w:val="Quote Char"/>
-    <w:link w:val="36"/>
+    <w:link w:val="698"/>
     <w:uiPriority w:val="29"/>
     <w:rPr>
       <w:i/>
     </w:rPr>
   </w:style>
-  <w:style w:type="paragraph" w:styleId="38">
+  <w:style w:type="paragraph" w:styleId="700">
     <w:name w:val="Intense Quote"/>
-    <w:basedOn w:val="663"/>
-    <w:next w:val="663"/>
-    <w:link w:val="39"/>
+    <w:basedOn w:val="850"/>
+    <w:next w:val="850"/>
+    <w:link w:val="701"/>
     <w:uiPriority w:val="30"/>
     <w:qFormat/>
     <w:pPr>
@@ -4564,30 +6758,30 @@
       <w:i/>
     </w:rPr>
   </w:style>
-  <w:style w:type="character" w:styleId="39">
+  <w:style w:type="character" w:styleId="701">
     <w:name w:val="Intense Quote Char"/>
-    <w:link w:val="38"/>
+    <w:link w:val="700"/>
     <w:uiPriority w:val="30"/>
     <w:rPr>
       <w:i/>
     </w:rPr>
   </w:style>
-  <w:style w:type="character" w:styleId="41">
+  <w:style w:type="character" w:styleId="702">
     <w:name w:val="Header Char"/>
-    <w:basedOn w:val="664"/>
-    <w:link w:val="667"/>
+    <w:basedOn w:val="851"/>
+    <w:link w:val="854"/>
     <w:uiPriority w:val="99"/>
   </w:style>
-  <w:style w:type="character" w:styleId="43">
+  <w:style w:type="character" w:styleId="703">
     <w:name w:val="Footer Char"/>
-    <w:basedOn w:val="664"/>
-    <w:link w:val="669"/>
+    <w:basedOn w:val="851"/>
+    <w:link w:val="856"/>
     <w:uiPriority w:val="99"/>
   </w:style>
-  <w:style w:type="paragraph" w:styleId="44">
+  <w:style w:type="paragraph" w:styleId="704">
     <w:name w:val="Caption"/>
-    <w:basedOn w:val="663"/>
-    <w:next w:val="663"/>
+    <w:basedOn w:val="850"/>
+    <w:next w:val="850"/>
     <w:uiPriority w:val="35"/>
     <w:semiHidden/>
     <w:unhideWhenUsed/>
@@ -4603,15 +6797,15 @@
       <w:szCs w:val="18"/>
     </w:rPr>
   </w:style>
-  <w:style w:type="character" w:styleId="45">
+  <w:style w:type="character" w:styleId="705">
     <w:name w:val="Caption Char"/>
-    <w:basedOn w:val="44"/>
-    <w:link w:val="669"/>
+    <w:basedOn w:val="704"/>
+    <w:link w:val="856"/>
     <w:uiPriority w:val="99"/>
   </w:style>
-  <w:style w:type="table" w:styleId="46">
+  <w:style w:type="table" w:styleId="706">
     <w:name w:val="Table Grid"/>
-    <w:basedOn w:val="665"/>
+    <w:basedOn w:val="852"/>
     <w:uiPriority w:val="59"/>
     <w:pPr>
       <w:spacing w:after="0" w:line="240" w:lineRule="auto"/>
@@ -4634,9 +6828,9 @@
       </w:tblCellMar>
     </w:tblPr>
   </w:style>
-  <w:style w:type="table" w:styleId="47">
+  <w:style w:type="table" w:styleId="707">
     <w:name w:val="Table Grid Light"/>
-    <w:basedOn w:val="665"/>
+    <w:basedOn w:val="852"/>
     <w:uiPriority w:val="59"/>
     <w:pPr>
       <w:spacing w:after="0" w:line="240" w:lineRule="auto"/>
@@ -4659,9 +6853,9 @@
       </w:tblCellMar>
     </w:tblPr>
   </w:style>
-  <w:style w:type="table" w:styleId="48">
+  <w:style w:type="table" w:styleId="708">
     <w:name w:val="Plain Table 1"/>
-    <w:basedOn w:val="665"/>
+    <w:basedOn w:val="852"/>
     <w:uiPriority w:val="59"/>
     <w:pPr>
       <w:spacing w:after="0" w:line="240" w:lineRule="auto"/>
@@ -4726,9 +6920,9 @@
       </w:rPr>
     </w:tblStylePr>
   </w:style>
-  <w:style w:type="table" w:styleId="49">
+  <w:style w:type="table" w:styleId="709">
     <w:name w:val="Plain Table 2"/>
-    <w:basedOn w:val="665"/>
+    <w:basedOn w:val="852"/>
     <w:uiPriority w:val="59"/>
     <w:pPr>
       <w:spacing w:after="0" w:line="240" w:lineRule="auto"/>
@@ -4811,9 +7005,9 @@
       </w:rPr>
     </w:tblStylePr>
   </w:style>
-  <w:style w:type="table" w:styleId="50">
+  <w:style w:type="table" w:styleId="710">
     <w:name w:val="Plain Table 3"/>
-    <w:basedOn w:val="665"/>
+    <w:basedOn w:val="852"/>
     <w:uiPriority w:val="99"/>
     <w:pPr>
       <w:spacing w:after="0" w:line="240" w:lineRule="auto"/>
@@ -4888,9 +7082,9 @@
       </w:rPr>
     </w:tblStylePr>
   </w:style>
-  <w:style w:type="table" w:styleId="51">
+  <w:style w:type="table" w:styleId="711">
     <w:name w:val="Plain Table 4"/>
-    <w:basedOn w:val="665"/>
+    <w:basedOn w:val="852"/>
     <w:uiPriority w:val="99"/>
     <w:pPr>
       <w:spacing w:after="0" w:line="240" w:lineRule="auto"/>
@@ -4945,9 +7139,9 @@
       </w:rPr>
     </w:tblStylePr>
   </w:style>
-  <w:style w:type="table" w:styleId="52">
+  <w:style w:type="table" w:styleId="712">
     <w:name w:val="Plain Table 5"/>
-    <w:basedOn w:val="665"/>
+    <w:basedOn w:val="852"/>
     <w:uiPriority w:val="99"/>
     <w:pPr>
       <w:spacing w:after="0" w:line="240" w:lineRule="auto"/>
@@ -5033,9 +7227,9 @@
       </w:tcPr>
     </w:tblStylePr>
   </w:style>
-  <w:style w:type="table" w:styleId="53">
+  <w:style w:type="table" w:styleId="713">
     <w:name w:val="Grid Table 1 Light"/>
-    <w:basedOn w:val="665"/>
+    <w:basedOn w:val="852"/>
     <w:uiPriority w:val="99"/>
     <w:pPr>
       <w:spacing w:after="0" w:line="240" w:lineRule="auto"/>
@@ -5098,9 +7292,9 @@
       </w:rPr>
     </w:tblStylePr>
   </w:style>
-  <w:style w:type="table" w:styleId="54">
+  <w:style w:type="table" w:styleId="714">
     <w:name w:val="Grid Table 1 Light - Accent 1"/>
-    <w:basedOn w:val="665"/>
+    <w:basedOn w:val="852"/>
     <w:uiPriority w:val="99"/>
     <w:pPr>
       <w:spacing w:after="0" w:line="240" w:lineRule="auto"/>
@@ -5163,9 +7357,9 @@
       </w:rPr>
     </w:tblStylePr>
   </w:style>
-  <w:style w:type="table" w:styleId="55">
+  <w:style w:type="table" w:styleId="715">
     <w:name w:val="Grid Table 1 Light - Accent 2"/>
-    <w:basedOn w:val="665"/>
+    <w:basedOn w:val="852"/>
     <w:uiPriority w:val="99"/>
     <w:pPr>
       <w:spacing w:after="0" w:line="240" w:lineRule="auto"/>
@@ -5228,9 +7422,9 @@
       </w:rPr>
     </w:tblStylePr>
   </w:style>
-  <w:style w:type="table" w:styleId="56">
+  <w:style w:type="table" w:styleId="716">
     <w:name w:val="Grid Table 1 Light - Accent 3"/>
-    <w:basedOn w:val="665"/>
+    <w:basedOn w:val="852"/>
     <w:uiPriority w:val="99"/>
     <w:pPr>
       <w:spacing w:after="0" w:line="240" w:lineRule="auto"/>
@@ -5293,9 +7487,9 @@
       </w:rPr>
     </w:tblStylePr>
   </w:style>
-  <w:style w:type="table" w:styleId="57">
+  <w:style w:type="table" w:styleId="717">
     <w:name w:val="Grid Table 1 Light - Accent 4"/>
-    <w:basedOn w:val="665"/>
+    <w:basedOn w:val="852"/>
     <w:uiPriority w:val="99"/>
     <w:pPr>
       <w:spacing w:after="0" w:line="240" w:lineRule="auto"/>
@@ -5358,9 +7552,9 @@
       </w:rPr>
     </w:tblStylePr>
   </w:style>
-  <w:style w:type="table" w:styleId="58">
+  <w:style w:type="table" w:styleId="718">
     <w:name w:val="Grid Table 1 Light - Accent 5"/>
-    <w:basedOn w:val="665"/>
+    <w:basedOn w:val="852"/>
     <w:uiPriority w:val="99"/>
     <w:pPr>
       <w:spacing w:after="0" w:line="240" w:lineRule="auto"/>
@@ -5423,9 +7617,9 @@
       </w:rPr>
     </w:tblStylePr>
   </w:style>
-  <w:style w:type="table" w:styleId="59">
+  <w:style w:type="table" w:styleId="719">
     <w:name w:val="Grid Table 1 Light - Accent 6"/>
-    <w:basedOn w:val="665"/>
+    <w:basedOn w:val="852"/>
     <w:uiPriority w:val="99"/>
     <w:pPr>
       <w:spacing w:after="0" w:line="240" w:lineRule="auto"/>
@@ -5488,9 +7682,9 @@
       </w:rPr>
     </w:tblStylePr>
   </w:style>
-  <w:style w:type="table" w:styleId="60">
+  <w:style w:type="table" w:styleId="720">
     <w:name w:val="Grid Table 2"/>
-    <w:basedOn w:val="665"/>
+    <w:basedOn w:val="852"/>
     <w:uiPriority w:val="99"/>
     <w:pPr>
       <w:spacing w:after="0" w:line="240" w:lineRule="auto"/>
@@ -5568,9 +7762,9 @@
       </w:tcPr>
     </w:tblStylePr>
   </w:style>
-  <w:style w:type="table" w:styleId="61">
+  <w:style w:type="table" w:styleId="721">
     <w:name w:val="Grid Table 2 - Accent 1"/>
-    <w:basedOn w:val="665"/>
+    <w:basedOn w:val="852"/>
     <w:uiPriority w:val="99"/>
     <w:pPr>
       <w:spacing w:after="0" w:line="240" w:lineRule="auto"/>
@@ -5648,9 +7842,9 @@
       </w:tcPr>
     </w:tblStylePr>
   </w:style>
-  <w:style w:type="table" w:styleId="62">
+  <w:style w:type="table" w:styleId="722">
     <w:name w:val="Grid Table 2 - Accent 2"/>
-    <w:basedOn w:val="665"/>
+    <w:basedOn w:val="852"/>
     <w:uiPriority w:val="99"/>
     <w:pPr>
       <w:spacing w:after="0" w:line="240" w:lineRule="auto"/>
@@ -5728,9 +7922,9 @@
       </w:tcPr>
     </w:tblStylePr>
   </w:style>
-  <w:style w:type="table" w:styleId="63">
+  <w:style w:type="table" w:styleId="723">
     <w:name w:val="Grid Table 2 - Accent 3"/>
-    <w:basedOn w:val="665"/>
+    <w:basedOn w:val="852"/>
     <w:uiPriority w:val="99"/>
     <w:pPr>
       <w:spacing w:after="0" w:line="240" w:lineRule="auto"/>
@@ -5808,9 +8002,9 @@
       </w:tcPr>
     </w:tblStylePr>
   </w:style>
-  <w:style w:type="table" w:styleId="64">
+  <w:style w:type="table" w:styleId="724">
     <w:name w:val="Grid Table 2 - Accent 4"/>
-    <w:basedOn w:val="665"/>
+    <w:basedOn w:val="852"/>
     <w:uiPriority w:val="99"/>
     <w:pPr>
       <w:spacing w:after="0" w:line="240" w:lineRule="auto"/>
@@ -5888,9 +8082,9 @@
       </w:tcPr>
     </w:tblStylePr>
   </w:style>
-  <w:style w:type="table" w:styleId="65">
+  <w:style w:type="table" w:styleId="725">
     <w:name w:val="Grid Table 2 - Accent 5"/>
-    <w:basedOn w:val="665"/>
+    <w:basedOn w:val="852"/>
     <w:uiPriority w:val="99"/>
     <w:pPr>
       <w:spacing w:after="0" w:line="240" w:lineRule="auto"/>
@@ -5968,9 +8162,9 @@
       </w:tcPr>
     </w:tblStylePr>
   </w:style>
-  <w:style w:type="table" w:styleId="66">
+  <w:style w:type="table" w:styleId="726">
     <w:name w:val="Grid Table 2 - Accent 6"/>
-    <w:basedOn w:val="665"/>
+    <w:basedOn w:val="852"/>
     <w:uiPriority w:val="99"/>
     <w:pPr>
       <w:spacing w:after="0" w:line="240" w:lineRule="auto"/>
@@ -6048,9 +8242,9 @@
       </w:tcPr>
     </w:tblStylePr>
   </w:style>
-  <w:style w:type="table" w:styleId="67">
+  <w:style w:type="table" w:styleId="727">
     <w:name w:val="Grid Table 3"/>
-    <w:basedOn w:val="665"/>
+    <w:basedOn w:val="852"/>
     <w:uiPriority w:val="99"/>
     <w:pPr>
       <w:spacing w:after="0" w:line="240" w:lineRule="auto"/>
@@ -6149,9 +8343,9 @@
       </w:tcPr>
     </w:tblStylePr>
   </w:style>
-  <w:style w:type="table" w:styleId="68">
+  <w:style w:type="table" w:styleId="728">
     <w:name w:val="Grid Table 3 - Accent 1"/>
-    <w:basedOn w:val="665"/>
+    <w:basedOn w:val="852"/>
     <w:uiPriority w:val="99"/>
     <w:pPr>
       <w:spacing w:after="0" w:line="240" w:lineRule="auto"/>
@@ -6250,9 +8444,9 @@
       </w:tcPr>
     </w:tblStylePr>
   </w:style>
-  <w:style w:type="table" w:styleId="69">
+  <w:style w:type="table" w:styleId="729">
     <w:name w:val="Grid Table 3 - Accent 2"/>
-    <w:basedOn w:val="665"/>
+    <w:basedOn w:val="852"/>
     <w:uiPriority w:val="99"/>
     <w:pPr>
       <w:spacing w:after="0" w:line="240" w:lineRule="auto"/>
@@ -6351,9 +8545,9 @@
       </w:tcPr>
     </w:tblStylePr>
   </w:style>
-  <w:style w:type="table" w:styleId="70">
+  <w:style w:type="table" w:styleId="730">
     <w:name w:val="Grid Table 3 - Accent 3"/>
-    <w:basedOn w:val="665"/>
+    <w:basedOn w:val="852"/>
     <w:uiPriority w:val="99"/>
     <w:pPr>
       <w:spacing w:after="0" w:line="240" w:lineRule="auto"/>
@@ -6452,9 +8646,9 @@
       </w:tcPr>
     </w:tblStylePr>
   </w:style>
-  <w:style w:type="table" w:styleId="71">
+  <w:style w:type="table" w:styleId="731">
     <w:name w:val="Grid Table 3 - Accent 4"/>
-    <w:basedOn w:val="665"/>
+    <w:basedOn w:val="852"/>
     <w:uiPriority w:val="99"/>
     <w:pPr>
       <w:spacing w:after="0" w:line="240" w:lineRule="auto"/>
@@ -6553,9 +8747,9 @@
       </w:tcPr>
     </w:tblStylePr>
   </w:style>
-  <w:style w:type="table" w:styleId="72">
+  <w:style w:type="table" w:styleId="732">
     <w:name w:val="Grid Table 3 - Accent 5"/>
-    <w:basedOn w:val="665"/>
+    <w:basedOn w:val="852"/>
     <w:uiPriority w:val="99"/>
     <w:pPr>
       <w:spacing w:after="0" w:line="240" w:lineRule="auto"/>
@@ -6654,9 +8848,9 @@
       </w:tcPr>
     </w:tblStylePr>
   </w:style>
-  <w:style w:type="table" w:styleId="73">
+  <w:style w:type="table" w:styleId="733">
     <w:name w:val="Grid Table 3 - Accent 6"/>
-    <w:basedOn w:val="665"/>
+    <w:basedOn w:val="852"/>
     <w:uiPriority w:val="99"/>
     <w:pPr>
       <w:spacing w:after="0" w:line="240" w:lineRule="auto"/>
@@ -6755,9 +8949,9 @@
       </w:tcPr>
     </w:tblStylePr>
   </w:style>
-  <w:style w:type="table" w:styleId="74">
+  <w:style w:type="table" w:styleId="734">
     <w:name w:val="Grid Table 4"/>
-    <w:basedOn w:val="665"/>
+    <w:basedOn w:val="852"/>
     <w:uiPriority w:val="59"/>
     <w:pPr>
       <w:spacing w:after="0" w:line="240" w:lineRule="auto"/>
@@ -6836,9 +9030,9 @@
       </w:tcPr>
     </w:tblStylePr>
   </w:style>
-  <w:style w:type="table" w:styleId="75">
+  <w:style w:type="table" w:styleId="735">
     <w:name w:val="Grid Table 4 - Accent 1"/>
-    <w:basedOn w:val="665"/>
+    <w:basedOn w:val="852"/>
     <w:uiPriority w:val="59"/>
     <w:pPr>
       <w:spacing w:after="0" w:line="240" w:lineRule="auto"/>
@@ -6917,9 +9111,9 @@
       </w:tcPr>
     </w:tblStylePr>
   </w:style>
-  <w:style w:type="table" w:styleId="76">
+  <w:style w:type="table" w:styleId="736">
     <w:name w:val="Grid Table 4 - Accent 2"/>
-    <w:basedOn w:val="665"/>
+    <w:basedOn w:val="852"/>
     <w:uiPriority w:val="59"/>
     <w:pPr>
       <w:spacing w:after="0" w:line="240" w:lineRule="auto"/>
@@ -6998,9 +9192,9 @@
       </w:tcPr>
     </w:tblStylePr>
   </w:style>
-  <w:style w:type="table" w:styleId="77">
+  <w:style w:type="table" w:styleId="737">
     <w:name w:val="Grid Table 4 - Accent 3"/>
-    <w:basedOn w:val="665"/>
+    <w:basedOn w:val="852"/>
     <w:uiPriority w:val="59"/>
     <w:pPr>
       <w:spacing w:after="0" w:line="240" w:lineRule="auto"/>
@@ -7079,9 +9273,9 @@
       </w:tcPr>
     </w:tblStylePr>
   </w:style>
-  <w:style w:type="table" w:styleId="78">
+  <w:style w:type="table" w:styleId="738">
     <w:name w:val="Grid Table 4 - Accent 4"/>
-    <w:basedOn w:val="665"/>
+    <w:basedOn w:val="852"/>
     <w:uiPriority w:val="59"/>
     <w:pPr>
       <w:spacing w:after="0" w:line="240" w:lineRule="auto"/>
@@ -7160,9 +9354,9 @@
       </w:tcPr>
     </w:tblStylePr>
   </w:style>
-  <w:style w:type="table" w:styleId="79">
+  <w:style w:type="table" w:styleId="739">
     <w:name w:val="Grid Table 4 - Accent 5"/>
-    <w:basedOn w:val="665"/>
+    <w:basedOn w:val="852"/>
     <w:uiPriority w:val="59"/>
     <w:pPr>
       <w:spacing w:after="0" w:line="240" w:lineRule="auto"/>
@@ -7241,9 +9435,9 @@
       </w:tcPr>
     </w:tblStylePr>
   </w:style>
-  <w:style w:type="table" w:styleId="80">
+  <w:style w:type="table" w:styleId="740">
     <w:name w:val="Grid Table 4 - Accent 6"/>
-    <w:basedOn w:val="665"/>
+    <w:basedOn w:val="852"/>
     <w:uiPriority w:val="59"/>
     <w:pPr>
       <w:spacing w:after="0" w:line="240" w:lineRule="auto"/>
@@ -7322,9 +9516,9 @@
       </w:tcPr>
     </w:tblStylePr>
   </w:style>
-  <w:style w:type="table" w:styleId="81">
+  <w:style w:type="table" w:styleId="741">
     <w:name w:val="Grid Table 5 Dark"/>
-    <w:basedOn w:val="665"/>
+    <w:basedOn w:val="852"/>
     <w:uiPriority w:val="99"/>
     <w:pPr>
       <w:spacing w:after="0" w:line="240" w:lineRule="auto"/>
@@ -7401,9 +9595,9 @@
       </w:tcPr>
     </w:tblStylePr>
   </w:style>
-  <w:style w:type="table" w:styleId="82">
+  <w:style w:type="table" w:styleId="742">
     <w:name w:val="Grid Table 5 Dark- Accent 1"/>
-    <w:basedOn w:val="665"/>
+    <w:basedOn w:val="852"/>
     <w:uiPriority w:val="99"/>
     <w:pPr>
       <w:spacing w:after="0" w:line="240" w:lineRule="auto"/>
@@ -7480,9 +9674,9 @@
       </w:tcPr>
     </w:tblStylePr>
   </w:style>
-  <w:style w:type="table" w:styleId="83">
+  <w:style w:type="table" w:styleId="743">
     <w:name w:val="Grid Table 5 Dark - Accent 2"/>
-    <w:basedOn w:val="665"/>
+    <w:basedOn w:val="852"/>
     <w:uiPriority w:val="99"/>
     <w:pPr>
       <w:spacing w:after="0" w:line="240" w:lineRule="auto"/>
@@ -7559,9 +9753,9 @@
       </w:tcPr>
     </w:tblStylePr>
   </w:style>
-  <w:style w:type="table" w:styleId="84">
+  <w:style w:type="table" w:styleId="744">
     <w:name w:val="Grid Table 5 Dark - Accent 3"/>
-    <w:basedOn w:val="665"/>
+    <w:basedOn w:val="852"/>
     <w:uiPriority w:val="99"/>
     <w:pPr>
       <w:spacing w:after="0" w:line="240" w:lineRule="auto"/>
@@ -7638,9 +9832,9 @@
       </w:tcPr>
     </w:tblStylePr>
   </w:style>
-  <w:style w:type="table" w:styleId="85">
+  <w:style w:type="table" w:styleId="745">
     <w:name w:val="Grid Table 5 Dark- Accent 4"/>
-    <w:basedOn w:val="665"/>
+    <w:basedOn w:val="852"/>
     <w:uiPriority w:val="99"/>
     <w:pPr>
       <w:spacing w:after="0" w:line="240" w:lineRule="auto"/>
@@ -7717,9 +9911,9 @@
       </w:tcPr>
     </w:tblStylePr>
   </w:style>
-  <w:style w:type="table" w:styleId="86">
+  <w:style w:type="table" w:styleId="746">
     <w:name w:val="Grid Table 5 Dark - Accent 5"/>
-    <w:basedOn w:val="665"/>
+    <w:basedOn w:val="852"/>
     <w:uiPriority w:val="99"/>
     <w:pPr>
       <w:spacing w:after="0" w:line="240" w:lineRule="auto"/>
@@ -7796,9 +9990,9 @@
       </w:tcPr>
     </w:tblStylePr>
   </w:style>
-  <w:style w:type="table" w:styleId="87">
+  <w:style w:type="table" w:styleId="747">
     <w:name w:val="Grid Table 5 Dark - Accent 6"/>
-    <w:basedOn w:val="665"/>
+    <w:basedOn w:val="852"/>
     <w:uiPriority w:val="99"/>
     <w:pPr>
       <w:spacing w:after="0" w:line="240" w:lineRule="auto"/>
@@ -7875,9 +10069,9 @@
       </w:tcPr>
     </w:tblStylePr>
   </w:style>
-  <w:style w:type="table" w:styleId="88">
+  <w:style w:type="table" w:styleId="748">
     <w:name w:val="Grid Table 6 Colorful"/>
-    <w:basedOn w:val="665"/>
+    <w:basedOn w:val="852"/>
     <w:uiPriority w:val="99"/>
     <w:pPr>
       <w:spacing w:after="0" w:line="240" w:lineRule="auto"/>
@@ -7954,9 +10148,9 @@
       </w:rPr>
     </w:tblStylePr>
   </w:style>
-  <w:style w:type="table" w:styleId="89">
+  <w:style w:type="table" w:styleId="749">
     <w:name w:val="Grid Table 6 Colorful - Accent 1"/>
-    <w:basedOn w:val="665"/>
+    <w:basedOn w:val="852"/>
     <w:uiPriority w:val="99"/>
     <w:pPr>
       <w:spacing w:after="0" w:line="240" w:lineRule="auto"/>
@@ -8033,9 +10227,9 @@
       </w:rPr>
     </w:tblStylePr>
   </w:style>
-  <w:style w:type="table" w:styleId="90">
+  <w:style w:type="table" w:styleId="750">
     <w:name w:val="Grid Table 6 Colorful - Accent 2"/>
-    <w:basedOn w:val="665"/>
+    <w:basedOn w:val="852"/>
     <w:uiPriority w:val="99"/>
     <w:pPr>
       <w:spacing w:after="0" w:line="240" w:lineRule="auto"/>
@@ -8112,9 +10306,9 @@
       </w:rPr>
     </w:tblStylePr>
   </w:style>
-  <w:style w:type="table" w:styleId="91">
+  <w:style w:type="table" w:styleId="751">
     <w:name w:val="Grid Table 6 Colorful - Accent 3"/>
-    <w:basedOn w:val="665"/>
+    <w:basedOn w:val="852"/>
     <w:uiPriority w:val="99"/>
     <w:pPr>
       <w:spacing w:after="0" w:line="240" w:lineRule="auto"/>
@@ -8191,9 +10385,9 @@
       </w:rPr>
     </w:tblStylePr>
   </w:style>
-  <w:style w:type="table" w:styleId="92">
+  <w:style w:type="table" w:styleId="752">
     <w:name w:val="Grid Table 6 Colorful - Accent 4"/>
-    <w:basedOn w:val="665"/>
+    <w:basedOn w:val="852"/>
     <w:uiPriority w:val="99"/>
     <w:pPr>
       <w:spacing w:after="0" w:line="240" w:lineRule="auto"/>
@@ -8270,9 +10464,9 @@
       </w:rPr>
     </w:tblStylePr>
   </w:style>
-  <w:style w:type="table" w:styleId="93">
+  <w:style w:type="table" w:styleId="753">
     <w:name w:val="Grid Table 6 Colorful - Accent 5"/>
-    <w:basedOn w:val="665"/>
+    <w:basedOn w:val="852"/>
     <w:uiPriority w:val="99"/>
     <w:pPr>
       <w:spacing w:after="0" w:line="240" w:lineRule="auto"/>
@@ -8349,9 +10543,9 @@
       </w:rPr>
     </w:tblStylePr>
   </w:style>
-  <w:style w:type="table" w:styleId="94">
+  <w:style w:type="table" w:styleId="754">
     <w:name w:val="Grid Table 6 Colorful - Accent 6"/>
-    <w:basedOn w:val="665"/>
+    <w:basedOn w:val="852"/>
     <w:uiPriority w:val="99"/>
     <w:pPr>
       <w:spacing w:after="0" w:line="240" w:lineRule="auto"/>
@@ -8428,9 +10622,9 @@
       </w:rPr>
     </w:tblStylePr>
   </w:style>
-  <w:style w:type="table" w:styleId="95">
+  <w:style w:type="table" w:styleId="755">
     <w:name w:val="Grid Table 7 Colorful"/>
-    <w:basedOn w:val="665"/>
+    <w:basedOn w:val="852"/>
     <w:uiPriority w:val="99"/>
     <w:pPr>
       <w:spacing w:after="0" w:line="240" w:lineRule="auto"/>
@@ -8481,9 +10675,9 @@
       <w:tcPr>
         <w:shd w:color="ffffff"/>
         <w:tcBorders>
-          <w:top w:val="none"/>
-          <w:left w:val="none"/>
-          <w:bottom w:val="none"/>
+          <w:top w:val="none" w:color="000000" w:sz="4" w:space="0"/>
+          <w:left w:val="none" w:color="000000" w:sz="4" w:space="0"/>
+          <w:bottom w:val="none" w:color="000000" w:sz="4" w:space="0"/>
           <w:right w:val="single" w:color="000000" w:themeColor="text1" w:themeTint="80" w:sz="4" w:space="0"/>
         </w:tcBorders>
       </w:tcPr>
@@ -8498,10 +10692,10 @@
       <w:tcPr>
         <w:shd w:val="clear" w:color="ffffff" w:themeColor="light1" w:fill="ffffff" w:themeFill="light1"/>
         <w:tcBorders>
-          <w:top w:val="none"/>
-          <w:left w:val="none"/>
+          <w:top w:val="none" w:color="000000" w:sz="4" w:space="0"/>
+          <w:left w:val="none" w:color="000000" w:sz="4" w:space="0"/>
           <w:bottom w:val="single" w:color="000000" w:themeColor="text1" w:themeTint="80" w:sz="4" w:space="0"/>
-          <w:right w:val="none"/>
+          <w:right w:val="none" w:color="000000" w:sz="4" w:space="0"/>
         </w:tcBorders>
       </w:tcPr>
     </w:tblStylePr>
@@ -8515,10 +10709,10 @@
       <w:tcPr>
         <w:shd w:color="ffffff"/>
         <w:tcBorders>
-          <w:top w:val="none"/>
+          <w:top w:val="none" w:color="000000" w:sz="4" w:space="0"/>
           <w:left w:val="single" w:color="000000" w:themeColor="text1" w:themeTint="80" w:sz="4" w:space="0"/>
-          <w:bottom w:val="none"/>
-          <w:right w:val="none"/>
+          <w:bottom w:val="none" w:color="000000" w:sz="4" w:space="0"/>
+          <w:right w:val="none" w:color="000000" w:sz="4" w:space="0"/>
         </w:tcBorders>
       </w:tcPr>
     </w:tblStylePr>
@@ -8533,16 +10727,16 @@
         <w:shd w:val="clear" w:color="ffffff" w:themeColor="light1" w:fill="ffffff" w:themeFill="light1"/>
         <w:tcBorders>
           <w:top w:val="single" w:color="000000" w:themeColor="text1" w:themeTint="80" w:sz="4" w:space="0"/>
-          <w:left w:val="none"/>
-          <w:bottom w:val="none"/>
-          <w:right w:val="none"/>
-        </w:tcBorders>
-      </w:tcPr>
-    </w:tblStylePr>
-  </w:style>
-  <w:style w:type="table" w:styleId="96">
+          <w:left w:val="none" w:color="000000" w:sz="4" w:space="0"/>
+          <w:bottom w:val="none" w:color="000000" w:sz="4" w:space="0"/>
+          <w:right w:val="none" w:color="000000" w:sz="4" w:space="0"/>
+        </w:tcBorders>
+      </w:tcPr>
+    </w:tblStylePr>
+  </w:style>
+  <w:style w:type="table" w:styleId="756">
     <w:name w:val="Grid Table 7 Colorful - Accent 1"/>
-    <w:basedOn w:val="665"/>
+    <w:basedOn w:val="852"/>
     <w:uiPriority w:val="99"/>
     <w:pPr>
       <w:spacing w:after="0" w:line="240" w:lineRule="auto"/>
@@ -8593,9 +10787,9 @@
       <w:tcPr>
         <w:shd w:color="ffffff"/>
         <w:tcBorders>
-          <w:top w:val="none"/>
-          <w:left w:val="none"/>
-          <w:bottom w:val="none"/>
+          <w:top w:val="none" w:color="000000" w:sz="4" w:space="0"/>
+          <w:left w:val="none" w:color="000000" w:sz="4" w:space="0"/>
+          <w:bottom w:val="none" w:color="000000" w:sz="4" w:space="0"/>
           <w:right w:val="single" w:color="000000" w:themeColor="accent1" w:themeTint="80" w:sz="4" w:space="0"/>
         </w:tcBorders>
       </w:tcPr>
@@ -8610,10 +10804,10 @@
       <w:tcPr>
         <w:shd w:val="clear" w:color="ffffff" w:themeColor="light1" w:fill="ffffff" w:themeFill="light1"/>
         <w:tcBorders>
-          <w:top w:val="none"/>
-          <w:left w:val="none"/>
+          <w:top w:val="none" w:color="000000" w:sz="4" w:space="0"/>
+          <w:left w:val="none" w:color="000000" w:sz="4" w:space="0"/>
           <w:bottom w:val="single" w:color="000000" w:themeColor="accent1" w:themeTint="80" w:sz="4" w:space="0"/>
-          <w:right w:val="none"/>
+          <w:right w:val="none" w:color="000000" w:sz="4" w:space="0"/>
         </w:tcBorders>
       </w:tcPr>
     </w:tblStylePr>
@@ -8627,10 +10821,10 @@
       <w:tcPr>
         <w:shd w:color="ffffff"/>
         <w:tcBorders>
-          <w:top w:val="none"/>
+          <w:top w:val="none" w:color="000000" w:sz="4" w:space="0"/>
           <w:left w:val="single" w:color="000000" w:themeColor="accent1" w:themeTint="80" w:sz="4" w:space="0"/>
-          <w:bottom w:val="none"/>
-          <w:right w:val="none"/>
+          <w:bottom w:val="none" w:color="000000" w:sz="4" w:space="0"/>
+          <w:right w:val="none" w:color="000000" w:sz="4" w:space="0"/>
         </w:tcBorders>
       </w:tcPr>
     </w:tblStylePr>
@@ -8645,16 +10839,16 @@
         <w:shd w:val="clear" w:color="ffffff" w:themeColor="light1" w:fill="ffffff" w:themeFill="light1"/>
         <w:tcBorders>
           <w:top w:val="single" w:color="000000" w:themeColor="accent1" w:themeTint="80" w:sz="4" w:space="0"/>
-          <w:left w:val="none"/>
-          <w:bottom w:val="none"/>
-          <w:right w:val="none"/>
-        </w:tcBorders>
-      </w:tcPr>
-    </w:tblStylePr>
-  </w:style>
-  <w:style w:type="table" w:styleId="97">
+          <w:left w:val="none" w:color="000000" w:sz="4" w:space="0"/>
+          <w:bottom w:val="none" w:color="000000" w:sz="4" w:space="0"/>
+          <w:right w:val="none" w:color="000000" w:sz="4" w:space="0"/>
+        </w:tcBorders>
+      </w:tcPr>
+    </w:tblStylePr>
+  </w:style>
+  <w:style w:type="table" w:styleId="757">
     <w:name w:val="Grid Table 7 Colorful - Accent 2"/>
-    <w:basedOn w:val="665"/>
+    <w:basedOn w:val="852"/>
     <w:uiPriority w:val="99"/>
     <w:pPr>
       <w:spacing w:after="0" w:line="240" w:lineRule="auto"/>
@@ -8705,9 +10899,9 @@
       <w:tcPr>
         <w:shd w:color="ffffff"/>
         <w:tcBorders>
-          <w:top w:val="none"/>
-          <w:left w:val="none"/>
-          <w:bottom w:val="none"/>
+          <w:top w:val="none" w:color="000000" w:sz="4" w:space="0"/>
+          <w:left w:val="none" w:color="000000" w:sz="4" w:space="0"/>
+          <w:bottom w:val="none" w:color="000000" w:sz="4" w:space="0"/>
           <w:right w:val="single" w:color="000000" w:themeColor="accent2" w:themeTint="97" w:sz="4" w:space="0"/>
         </w:tcBorders>
       </w:tcPr>
@@ -8722,10 +10916,10 @@
       <w:tcPr>
         <w:shd w:val="clear" w:color="ffffff" w:themeColor="light1" w:fill="ffffff" w:themeFill="light1"/>
         <w:tcBorders>
-          <w:top w:val="none"/>
-          <w:left w:val="none"/>
+          <w:top w:val="none" w:color="000000" w:sz="4" w:space="0"/>
+          <w:left w:val="none" w:color="000000" w:sz="4" w:space="0"/>
           <w:bottom w:val="single" w:color="000000" w:themeColor="accent2" w:themeTint="97" w:sz="4" w:space="0"/>
-          <w:right w:val="none"/>
+          <w:right w:val="none" w:color="000000" w:sz="4" w:space="0"/>
         </w:tcBorders>
       </w:tcPr>
     </w:tblStylePr>
@@ -8739,10 +10933,10 @@
       <w:tcPr>
         <w:shd w:color="ffffff"/>
         <w:tcBorders>
-          <w:top w:val="none"/>
+          <w:top w:val="none" w:color="000000" w:sz="4" w:space="0"/>
           <w:left w:val="single" w:color="000000" w:themeColor="accent2" w:themeTint="97" w:sz="4" w:space="0"/>
-          <w:bottom w:val="none"/>
-          <w:right w:val="none"/>
+          <w:bottom w:val="none" w:color="000000" w:sz="4" w:space="0"/>
+          <w:right w:val="none" w:color="000000" w:sz="4" w:space="0"/>
         </w:tcBorders>
       </w:tcPr>
     </w:tblStylePr>
@@ -8757,16 +10951,16 @@
         <w:shd w:val="clear" w:color="ffffff" w:themeColor="light1" w:fill="ffffff" w:themeFill="light1"/>
         <w:tcBorders>
           <w:top w:val="single" w:color="000000" w:themeColor="accent2" w:themeTint="97" w:sz="4" w:space="0"/>
-          <w:left w:val="none"/>
-          <w:bottom w:val="none"/>
-          <w:right w:val="none"/>
-        </w:tcBorders>
-      </w:tcPr>
-    </w:tblStylePr>
-  </w:style>
-  <w:style w:type="table" w:styleId="98">
+          <w:left w:val="none" w:color="000000" w:sz="4" w:space="0"/>
+          <w:bottom w:val="none" w:color="000000" w:sz="4" w:space="0"/>
+          <w:right w:val="none" w:color="000000" w:sz="4" w:space="0"/>
+        </w:tcBorders>
+      </w:tcPr>
+    </w:tblStylePr>
+  </w:style>
+  <w:style w:type="table" w:styleId="758">
     <w:name w:val="Grid Table 7 Colorful - Accent 3"/>
-    <w:basedOn w:val="665"/>
+    <w:basedOn w:val="852"/>
     <w:uiPriority w:val="99"/>
     <w:pPr>
       <w:spacing w:after="0" w:line="240" w:lineRule="auto"/>
@@ -8817,9 +11011,9 @@
       <w:tcPr>
         <w:shd w:color="ffffff"/>
         <w:tcBorders>
-          <w:top w:val="none"/>
-          <w:left w:val="none"/>
-          <w:bottom w:val="none"/>
+          <w:top w:val="none" w:color="000000" w:sz="4" w:space="0"/>
+          <w:left w:val="none" w:color="000000" w:sz="4" w:space="0"/>
+          <w:bottom w:val="none" w:color="000000" w:sz="4" w:space="0"/>
           <w:right w:val="single" w:color="000000" w:themeColor="accent3" w:themeTint="FE" w:sz="4" w:space="0"/>
         </w:tcBorders>
       </w:tcPr>
@@ -8834,10 +11028,10 @@
       <w:tcPr>
         <w:shd w:val="clear" w:color="ffffff" w:themeColor="light1" w:fill="ffffff" w:themeFill="light1"/>
         <w:tcBorders>
-          <w:top w:val="none"/>
-          <w:left w:val="none"/>
+          <w:top w:val="none" w:color="000000" w:sz="4" w:space="0"/>
+          <w:left w:val="none" w:color="000000" w:sz="4" w:space="0"/>
           <w:bottom w:val="single" w:color="000000" w:themeColor="accent3" w:themeTint="FE" w:sz="4" w:space="0"/>
-          <w:right w:val="none"/>
+          <w:right w:val="none" w:color="000000" w:sz="4" w:space="0"/>
         </w:tcBorders>
       </w:tcPr>
     </w:tblStylePr>
@@ -8851,10 +11045,10 @@
       <w:tcPr>
         <w:shd w:color="ffffff"/>
         <w:tcBorders>
-          <w:top w:val="none"/>
+          <w:top w:val="none" w:color="000000" w:sz="4" w:space="0"/>
           <w:left w:val="single" w:color="000000" w:themeColor="accent3" w:themeTint="FE" w:sz="4" w:space="0"/>
-          <w:bottom w:val="none"/>
-          <w:right w:val="none"/>
+          <w:bottom w:val="none" w:color="000000" w:sz="4" w:space="0"/>
+          <w:right w:val="none" w:color="000000" w:sz="4" w:space="0"/>
         </w:tcBorders>
       </w:tcPr>
     </w:tblStylePr>
@@ -8869,16 +11063,16 @@
         <w:shd w:val="clear" w:color="ffffff" w:themeColor="light1" w:fill="ffffff" w:themeFill="light1"/>
         <w:tcBorders>
           <w:top w:val="single" w:color="000000" w:themeColor="accent3" w:themeTint="FE" w:sz="4" w:space="0"/>
-          <w:left w:val="none"/>
-          <w:bottom w:val="none"/>
-          <w:right w:val="none"/>
-        </w:tcBorders>
-      </w:tcPr>
-    </w:tblStylePr>
-  </w:style>
-  <w:style w:type="table" w:styleId="99">
+          <w:left w:val="none" w:color="000000" w:sz="4" w:space="0"/>
+          <w:bottom w:val="none" w:color="000000" w:sz="4" w:space="0"/>
+          <w:right w:val="none" w:color="000000" w:sz="4" w:space="0"/>
+        </w:tcBorders>
+      </w:tcPr>
+    </w:tblStylePr>
+  </w:style>
+  <w:style w:type="table" w:styleId="759">
     <w:name w:val="Grid Table 7 Colorful - Accent 4"/>
-    <w:basedOn w:val="665"/>
+    <w:basedOn w:val="852"/>
     <w:uiPriority w:val="99"/>
     <w:pPr>
       <w:spacing w:after="0" w:line="240" w:lineRule="auto"/>
@@ -8929,9 +11123,9 @@
       <w:tcPr>
         <w:shd w:color="ffffff"/>
         <w:tcBorders>
-          <w:top w:val="none"/>
-          <w:left w:val="none"/>
-          <w:bottom w:val="none"/>
+          <w:top w:val="none" w:color="000000" w:sz="4" w:space="0"/>
+          <w:left w:val="none" w:color="000000" w:sz="4" w:space="0"/>
+          <w:bottom w:val="none" w:color="000000" w:sz="4" w:space="0"/>
           <w:right w:val="single" w:color="000000" w:themeColor="accent4" w:themeTint="9A" w:sz="4" w:space="0"/>
         </w:tcBorders>
       </w:tcPr>
@@ -8946,10 +11140,10 @@
       <w:tcPr>
         <w:shd w:val="clear" w:color="ffffff" w:themeColor="light1" w:fill="ffffff" w:themeFill="light1"/>
         <w:tcBorders>
-          <w:top w:val="none"/>
-          <w:left w:val="none"/>
+          <w:top w:val="none" w:color="000000" w:sz="4" w:space="0"/>
+          <w:left w:val="none" w:color="000000" w:sz="4" w:space="0"/>
           <w:bottom w:val="single" w:color="000000" w:themeColor="accent4" w:themeTint="9A" w:sz="4" w:space="0"/>
-          <w:right w:val="none"/>
+          <w:right w:val="none" w:color="000000" w:sz="4" w:space="0"/>
         </w:tcBorders>
       </w:tcPr>
     </w:tblStylePr>
@@ -8963,10 +11157,10 @@
       <w:tcPr>
         <w:shd w:color="ffffff"/>
         <w:tcBorders>
-          <w:top w:val="none"/>
+          <w:top w:val="none" w:color="000000" w:sz="4" w:space="0"/>
           <w:left w:val="single" w:color="000000" w:themeColor="accent4" w:themeTint="9A" w:sz="4" w:space="0"/>
-          <w:bottom w:val="none"/>
-          <w:right w:val="none"/>
+          <w:bottom w:val="none" w:color="000000" w:sz="4" w:space="0"/>
+          <w:right w:val="none" w:color="000000" w:sz="4" w:space="0"/>
         </w:tcBorders>
       </w:tcPr>
     </w:tblStylePr>
@@ -8981,16 +11175,16 @@
         <w:shd w:val="clear" w:color="ffffff" w:themeColor="light1" w:fill="ffffff" w:themeFill="light1"/>
         <w:tcBorders>
           <w:top w:val="single" w:color="000000" w:themeColor="accent4" w:themeTint="9A" w:sz="4" w:space="0"/>
-          <w:left w:val="none"/>
-          <w:bottom w:val="none"/>
-          <w:right w:val="none"/>
-        </w:tcBorders>
-      </w:tcPr>
-    </w:tblStylePr>
-  </w:style>
-  <w:style w:type="table" w:styleId="100">
+          <w:left w:val="none" w:color="000000" w:sz="4" w:space="0"/>
+          <w:bottom w:val="none" w:color="000000" w:sz="4" w:space="0"/>
+          <w:right w:val="none" w:color="000000" w:sz="4" w:space="0"/>
+        </w:tcBorders>
+      </w:tcPr>
+    </w:tblStylePr>
+  </w:style>
+  <w:style w:type="table" w:styleId="760">
     <w:name w:val="Grid Table 7 Colorful - Accent 5"/>
-    <w:basedOn w:val="665"/>
+    <w:basedOn w:val="852"/>
     <w:uiPriority w:val="99"/>
     <w:pPr>
       <w:spacing w:after="0" w:line="240" w:lineRule="auto"/>
@@ -9041,9 +11235,9 @@
       <w:tcPr>
         <w:shd w:color="ffffff"/>
         <w:tcBorders>
-          <w:top w:val="none"/>
-          <w:left w:val="none"/>
-          <w:bottom w:val="none"/>
+          <w:top w:val="none" w:color="000000" w:sz="4" w:space="0"/>
+          <w:left w:val="none" w:color="000000" w:sz="4" w:space="0"/>
+          <w:bottom w:val="none" w:color="000000" w:sz="4" w:space="0"/>
           <w:right w:val="single" w:color="000000" w:themeColor="accent5" w:themeTint="90" w:sz="4" w:space="0"/>
         </w:tcBorders>
       </w:tcPr>
@@ -9058,10 +11252,10 @@
       <w:tcPr>
         <w:shd w:val="clear" w:color="ffffff" w:themeColor="light1" w:fill="ffffff" w:themeFill="light1"/>
         <w:tcBorders>
-          <w:top w:val="none"/>
-          <w:left w:val="none"/>
+          <w:top w:val="none" w:color="000000" w:sz="4" w:space="0"/>
+          <w:left w:val="none" w:color="000000" w:sz="4" w:space="0"/>
           <w:bottom w:val="single" w:color="000000" w:themeColor="accent5" w:themeTint="90" w:sz="4" w:space="0"/>
-          <w:right w:val="none"/>
+          <w:right w:val="none" w:color="000000" w:sz="4" w:space="0"/>
         </w:tcBorders>
       </w:tcPr>
     </w:tblStylePr>
@@ -9075,10 +11269,10 @@
       <w:tcPr>
         <w:shd w:color="ffffff"/>
         <w:tcBorders>
-          <w:top w:val="none"/>
+          <w:top w:val="none" w:color="000000" w:sz="4" w:space="0"/>
           <w:left w:val="single" w:color="000000" w:themeColor="accent5" w:themeTint="90" w:sz="4" w:space="0"/>
-          <w:bottom w:val="none"/>
-          <w:right w:val="none"/>
+          <w:bottom w:val="none" w:color="000000" w:sz="4" w:space="0"/>
+          <w:right w:val="none" w:color="000000" w:sz="4" w:space="0"/>
         </w:tcBorders>
       </w:tcPr>
     </w:tblStylePr>
@@ -9093,16 +11287,16 @@
         <w:shd w:val="clear" w:color="ffffff" w:themeColor="light1" w:fill="ffffff" w:themeFill="light1"/>
         <w:tcBorders>
           <w:top w:val="single" w:color="000000" w:themeColor="accent5" w:themeTint="90" w:sz="4" w:space="0"/>
-          <w:left w:val="none"/>
-          <w:bottom w:val="none"/>
-          <w:right w:val="none"/>
-        </w:tcBorders>
-      </w:tcPr>
-    </w:tblStylePr>
-  </w:style>
-  <w:style w:type="table" w:styleId="101">
+          <w:left w:val="none" w:color="000000" w:sz="4" w:space="0"/>
+          <w:bottom w:val="none" w:color="000000" w:sz="4" w:space="0"/>
+          <w:right w:val="none" w:color="000000" w:sz="4" w:space="0"/>
+        </w:tcBorders>
+      </w:tcPr>
+    </w:tblStylePr>
+  </w:style>
+  <w:style w:type="table" w:styleId="761">
     <w:name w:val="Grid Table 7 Colorful - Accent 6"/>
-    <w:basedOn w:val="665"/>
+    <w:basedOn w:val="852"/>
     <w:uiPriority w:val="99"/>
     <w:pPr>
       <w:spacing w:after="0" w:line="240" w:lineRule="auto"/>
@@ -9153,9 +11347,9 @@
       <w:tcPr>
         <w:shd w:color="ffffff"/>
         <w:tcBorders>
-          <w:top w:val="none"/>
-          <w:left w:val="none"/>
-          <w:bottom w:val="none"/>
+          <w:top w:val="none" w:color="000000" w:sz="4" w:space="0"/>
+          <w:left w:val="none" w:color="000000" w:sz="4" w:space="0"/>
+          <w:bottom w:val="none" w:color="000000" w:sz="4" w:space="0"/>
           <w:right w:val="single" w:color="000000" w:themeColor="accent6" w:themeTint="90" w:sz="4" w:space="0"/>
         </w:tcBorders>
       </w:tcPr>
@@ -9170,10 +11364,10 @@
       <w:tcPr>
         <w:shd w:val="clear" w:color="ffffff" w:themeColor="light1" w:fill="ffffff" w:themeFill="light1"/>
         <w:tcBorders>
-          <w:top w:val="none"/>
-          <w:left w:val="none"/>
+          <w:top w:val="none" w:color="000000" w:sz="4" w:space="0"/>
+          <w:left w:val="none" w:color="000000" w:sz="4" w:space="0"/>
           <w:bottom w:val="single" w:color="000000" w:themeColor="accent6" w:themeTint="90" w:sz="4" w:space="0"/>
-          <w:right w:val="none"/>
+          <w:right w:val="none" w:color="000000" w:sz="4" w:space="0"/>
         </w:tcBorders>
       </w:tcPr>
     </w:tblStylePr>
@@ -9187,10 +11381,10 @@
       <w:tcPr>
         <w:shd w:color="ffffff"/>
         <w:tcBorders>
-          <w:top w:val="none"/>
+          <w:top w:val="none" w:color="000000" w:sz="4" w:space="0"/>
           <w:left w:val="single" w:color="000000" w:themeColor="accent6" w:themeTint="90" w:sz="4" w:space="0"/>
-          <w:bottom w:val="none"/>
-          <w:right w:val="none"/>
+          <w:bottom w:val="none" w:color="000000" w:sz="4" w:space="0"/>
+          <w:right w:val="none" w:color="000000" w:sz="4" w:space="0"/>
         </w:tcBorders>
       </w:tcPr>
     </w:tblStylePr>
@@ -9205,16 +11399,16 @@
         <w:shd w:val="clear" w:color="ffffff" w:themeColor="light1" w:fill="ffffff" w:themeFill="light1"/>
         <w:tcBorders>
           <w:top w:val="single" w:color="000000" w:themeColor="accent6" w:themeTint="90" w:sz="4" w:space="0"/>
-          <w:left w:val="none"/>
-          <w:bottom w:val="none"/>
-          <w:right w:val="none"/>
-        </w:tcBorders>
-      </w:tcPr>
-    </w:tblStylePr>
-  </w:style>
-  <w:style w:type="table" w:styleId="102">
+          <w:left w:val="none" w:color="000000" w:sz="4" w:space="0"/>
+          <w:bottom w:val="none" w:color="000000" w:sz="4" w:space="0"/>
+          <w:right w:val="none" w:color="000000" w:sz="4" w:space="0"/>
+        </w:tcBorders>
+      </w:tcPr>
+    </w:tblStylePr>
+  </w:style>
+  <w:style w:type="table" w:styleId="762">
     <w:name w:val="List Table 1 Light"/>
-    <w:basedOn w:val="665"/>
+    <w:basedOn w:val="852"/>
     <w:uiPriority w:val="99"/>
     <w:pPr>
       <w:spacing w:after="0" w:line="240" w:lineRule="auto"/>
@@ -9275,9 +11469,9 @@
       </w:tcPr>
     </w:tblStylePr>
   </w:style>
-  <w:style w:type="table" w:styleId="103">
+  <w:style w:type="table" w:styleId="763">
     <w:name w:val="List Table 1 Light - Accent 1"/>
-    <w:basedOn w:val="665"/>
+    <w:basedOn w:val="852"/>
     <w:uiPriority w:val="99"/>
     <w:pPr>
       <w:spacing w:after="0" w:line="240" w:lineRule="auto"/>
@@ -9338,9 +11532,9 @@
       </w:tcPr>
     </w:tblStylePr>
   </w:style>
-  <w:style w:type="table" w:styleId="104">
+  <w:style w:type="table" w:styleId="764">
     <w:name w:val="List Table 1 Light - Accent 2"/>
-    <w:basedOn w:val="665"/>
+    <w:basedOn w:val="852"/>
     <w:uiPriority w:val="99"/>
     <w:pPr>
       <w:spacing w:after="0" w:line="240" w:lineRule="auto"/>
@@ -9401,9 +11595,9 @@
       </w:tcPr>
     </w:tblStylePr>
   </w:style>
-  <w:style w:type="table" w:styleId="105">
+  <w:style w:type="table" w:styleId="765">
     <w:name w:val="List Table 1 Light - Accent 3"/>
-    <w:basedOn w:val="665"/>
+    <w:basedOn w:val="852"/>
     <w:uiPriority w:val="99"/>
     <w:pPr>
       <w:spacing w:after="0" w:line="240" w:lineRule="auto"/>
@@ -9464,9 +11658,9 @@
       </w:tcPr>
     </w:tblStylePr>
   </w:style>
-  <w:style w:type="table" w:styleId="106">
+  <w:style w:type="table" w:styleId="766">
     <w:name w:val="List Table 1 Light - Accent 4"/>
-    <w:basedOn w:val="665"/>
+    <w:basedOn w:val="852"/>
     <w:uiPriority w:val="99"/>
     <w:pPr>
       <w:spacing w:after="0" w:line="240" w:lineRule="auto"/>
@@ -9527,9 +11721,9 @@
       </w:tcPr>
     </w:tblStylePr>
   </w:style>
-  <w:style w:type="table" w:styleId="107">
+  <w:style w:type="table" w:styleId="767">
     <w:name w:val="List Table 1 Light - Accent 5"/>
-    <w:basedOn w:val="665"/>
+    <w:basedOn w:val="852"/>
     <w:uiPriority w:val="99"/>
     <w:pPr>
       <w:spacing w:after="0" w:line="240" w:lineRule="auto"/>
@@ -9590,9 +11784,9 @@
       </w:tcPr>
     </w:tblStylePr>
   </w:style>
-  <w:style w:type="table" w:styleId="108">
+  <w:style w:type="table" w:styleId="768">
     <w:name w:val="List Table 1 Light - Accent 6"/>
-    <w:basedOn w:val="665"/>
+    <w:basedOn w:val="852"/>
     <w:uiPriority w:val="99"/>
     <w:pPr>
       <w:spacing w:after="0" w:line="240" w:lineRule="auto"/>
@@ -9653,9 +11847,9 @@
       </w:tcPr>
     </w:tblStylePr>
   </w:style>
-  <w:style w:type="table" w:styleId="109">
+  <w:style w:type="table" w:styleId="769">
     <w:name w:val="List Table 2"/>
-    <w:basedOn w:val="665"/>
+    <w:basedOn w:val="852"/>
     <w:uiPriority w:val="99"/>
     <w:pPr>
       <w:spacing w:after="0" w:line="240" w:lineRule="auto"/>
@@ -9739,9 +11933,9 @@
       </w:tcPr>
     </w:tblStylePr>
   </w:style>
-  <w:style w:type="table" w:styleId="110">
+  <w:style w:type="table" w:styleId="770">
     <w:name w:val="List Table 2 - Accent 1"/>
-    <w:basedOn w:val="665"/>
+    <w:basedOn w:val="852"/>
     <w:uiPriority w:val="99"/>
     <w:pPr>
       <w:spacing w:after="0" w:line="240" w:lineRule="auto"/>
@@ -9825,9 +12019,9 @@
       </w:tcPr>
     </w:tblStylePr>
   </w:style>
-  <w:style w:type="table" w:styleId="111">
+  <w:style w:type="table" w:styleId="771">
     <w:name w:val="List Table 2 - Accent 2"/>
-    <w:basedOn w:val="665"/>
+    <w:basedOn w:val="852"/>
     <w:uiPriority w:val="99"/>
     <w:pPr>
       <w:spacing w:after="0" w:line="240" w:lineRule="auto"/>
@@ -9911,9 +12105,9 @@
       </w:tcPr>
     </w:tblStylePr>
   </w:style>
-  <w:style w:type="table" w:styleId="112">
+  <w:style w:type="table" w:styleId="772">
     <w:name w:val="List Table 2 - Accent 3"/>
-    <w:basedOn w:val="665"/>
+    <w:basedOn w:val="852"/>
     <w:uiPriority w:val="99"/>
     <w:pPr>
       <w:spacing w:after="0" w:line="240" w:lineRule="auto"/>
@@ -9997,9 +12191,9 @@
       </w:tcPr>
     </w:tblStylePr>
   </w:style>
-  <w:style w:type="table" w:styleId="113">
+  <w:style w:type="table" w:styleId="773">
     <w:name w:val="List Table 2 - Accent 4"/>
-    <w:basedOn w:val="665"/>
+    <w:basedOn w:val="852"/>
     <w:uiPriority w:val="99"/>
     <w:pPr>
       <w:spacing w:after="0" w:line="240" w:lineRule="auto"/>
@@ -10083,9 +12277,9 @@
       </w:tcPr>
     </w:tblStylePr>
   </w:style>
-  <w:style w:type="table" w:styleId="114">
+  <w:style w:type="table" w:styleId="774">
     <w:name w:val="List Table 2 - Accent 5"/>
-    <w:basedOn w:val="665"/>
+    <w:basedOn w:val="852"/>
     <w:uiPriority w:val="99"/>
     <w:pPr>
       <w:spacing w:after="0" w:line="240" w:lineRule="auto"/>
@@ -10169,9 +12363,9 @@
       </w:tcPr>
     </w:tblStylePr>
   </w:style>
-  <w:style w:type="table" w:styleId="115">
+  <w:style w:type="table" w:styleId="775">
     <w:name w:val="List Table 2 - Accent 6"/>
-    <w:basedOn w:val="665"/>
+    <w:basedOn w:val="852"/>
     <w:uiPriority w:val="99"/>
     <w:pPr>
       <w:spacing w:after="0" w:line="240" w:lineRule="auto"/>
@@ -10255,9 +12449,9 @@
       </w:tcPr>
     </w:tblStylePr>
   </w:style>
-  <w:style w:type="table" w:styleId="116">
+  <w:style w:type="table" w:styleId="776">
     <w:name w:val="List Table 3"/>
-    <w:basedOn w:val="665"/>
+    <w:basedOn w:val="852"/>
     <w:uiPriority w:val="99"/>
     <w:pPr>
       <w:spacing w:after="0" w:line="240" w:lineRule="auto"/>
@@ -10329,9 +12523,9 @@
       </w:rPr>
     </w:tblStylePr>
   </w:style>
-  <w:style w:type="table" w:styleId="117">
+  <w:style w:type="table" w:styleId="777">
     <w:name w:val="List Table 3 - Accent 1"/>
-    <w:basedOn w:val="665"/>
+    <w:basedOn w:val="852"/>
     <w:uiPriority w:val="99"/>
     <w:pPr>
       <w:spacing w:after="0" w:line="240" w:lineRule="auto"/>
@@ -10403,9 +12597,9 @@
       </w:rPr>
     </w:tblStylePr>
   </w:style>
-  <w:style w:type="table" w:styleId="118">
+  <w:style w:type="table" w:styleId="778">
     <w:name w:val="List Table 3 - Accent 2"/>
-    <w:basedOn w:val="665"/>
+    <w:basedOn w:val="852"/>
     <w:uiPriority w:val="99"/>
     <w:pPr>
       <w:spacing w:after="0" w:line="240" w:lineRule="auto"/>
@@ -10477,9 +12671,9 @@
       </w:rPr>
     </w:tblStylePr>
   </w:style>
-  <w:style w:type="table" w:styleId="119">
+  <w:style w:type="table" w:styleId="779">
     <w:name w:val="List Table 3 - Accent 3"/>
-    <w:basedOn w:val="665"/>
+    <w:basedOn w:val="852"/>
     <w:uiPriority w:val="99"/>
     <w:pPr>
       <w:spacing w:after="0" w:line="240" w:lineRule="auto"/>
@@ -10551,9 +12745,9 @@
       </w:rPr>
     </w:tblStylePr>
   </w:style>
-  <w:style w:type="table" w:styleId="120">
+  <w:style w:type="table" w:styleId="780">
     <w:name w:val="List Table 3 - Accent 4"/>
-    <w:basedOn w:val="665"/>
+    <w:basedOn w:val="852"/>
     <w:uiPriority w:val="99"/>
     <w:pPr>
       <w:spacing w:after="0" w:line="240" w:lineRule="auto"/>
@@ -10625,9 +12819,9 @@
       </w:rPr>
     </w:tblStylePr>
   </w:style>
-  <w:style w:type="table" w:styleId="121">
+  <w:style w:type="table" w:styleId="781">
     <w:name w:val="List Table 3 - Accent 5"/>
-    <w:basedOn w:val="665"/>
+    <w:basedOn w:val="852"/>
     <w:uiPriority w:val="99"/>
     <w:pPr>
       <w:spacing w:after="0" w:line="240" w:lineRule="auto"/>
@@ -10699,9 +12893,9 @@
       </w:rPr>
     </w:tblStylePr>
   </w:style>
-  <w:style w:type="table" w:styleId="122">
+  <w:style w:type="table" w:styleId="782">
     <w:name w:val="List Table 3 - Accent 6"/>
-    <w:basedOn w:val="665"/>
+    <w:basedOn w:val="852"/>
     <w:uiPriority w:val="99"/>
     <w:pPr>
       <w:spacing w:after="0" w:line="240" w:lineRule="auto"/>
@@ -10773,9 +12967,9 @@
       </w:rPr>
     </w:tblStylePr>
   </w:style>
-  <w:style w:type="table" w:styleId="123">
+  <w:style w:type="table" w:styleId="783">
     <w:name w:val="List Table 4"/>
-    <w:basedOn w:val="665"/>
+    <w:basedOn w:val="852"/>
     <w:uiPriority w:val="99"/>
     <w:pPr>
       <w:spacing w:after="0" w:line="240" w:lineRule="auto"/>
@@ -10842,9 +13036,9 @@
       </w:rPr>
     </w:tblStylePr>
   </w:style>
-  <w:style w:type="table" w:styleId="124">
+  <w:style w:type="table" w:styleId="784">
     <w:name w:val="List Table 4 - Accent 1"/>
-    <w:basedOn w:val="665"/>
+    <w:basedOn w:val="852"/>
     <w:uiPriority w:val="99"/>
     <w:pPr>
       <w:spacing w:after="0" w:line="240" w:lineRule="auto"/>
@@ -10911,9 +13105,9 @@
       </w:rPr>
     </w:tblStylePr>
   </w:style>
-  <w:style w:type="table" w:styleId="125">
+  <w:style w:type="table" w:styleId="785">
     <w:name w:val="List Table 4 - Accent 2"/>
-    <w:basedOn w:val="665"/>
+    <w:basedOn w:val="852"/>
     <w:uiPriority w:val="99"/>
     <w:pPr>
       <w:spacing w:after="0" w:line="240" w:lineRule="auto"/>
@@ -10980,9 +13174,9 @@
       </w:rPr>
     </w:tblStylePr>
   </w:style>
-  <w:style w:type="table" w:styleId="126">
+  <w:style w:type="table" w:styleId="786">
     <w:name w:val="List Table 4 - Accent 3"/>
-    <w:basedOn w:val="665"/>
+    <w:basedOn w:val="852"/>
     <w:uiPriority w:val="99"/>
     <w:pPr>
       <w:spacing w:after="0" w:line="240" w:lineRule="auto"/>
@@ -11049,9 +13243,9 @@
       </w:rPr>
     </w:tblStylePr>
   </w:style>
-  <w:style w:type="table" w:styleId="127">
+  <w:style w:type="table" w:styleId="787">
     <w:name w:val="List Table 4 - Accent 4"/>
-    <w:basedOn w:val="665"/>
+    <w:basedOn w:val="852"/>
     <w:uiPriority w:val="99"/>
     <w:pPr>
       <w:spacing w:after="0" w:line="240" w:lineRule="auto"/>
@@ -11118,9 +13312,9 @@
       </w:rPr>
     </w:tblStylePr>
   </w:style>
-  <w:style w:type="table" w:styleId="128">
+  <w:style w:type="table" w:styleId="788">
     <w:name w:val="List Table 4 - Accent 5"/>
-    <w:basedOn w:val="665"/>
+    <w:basedOn w:val="852"/>
     <w:uiPriority w:val="99"/>
     <w:pPr>
       <w:spacing w:after="0" w:line="240" w:lineRule="auto"/>
@@ -11187,9 +13381,9 @@
       </w:rPr>
     </w:tblStylePr>
   </w:style>
-  <w:style w:type="table" w:styleId="129">
+  <w:style w:type="table" w:styleId="789">
     <w:name w:val="List Table 4 - Accent 6"/>
-    <w:basedOn w:val="665"/>
+    <w:basedOn w:val="852"/>
     <w:uiPriority w:val="99"/>
     <w:pPr>
       <w:spacing w:after="0" w:line="240" w:lineRule="auto"/>
@@ -11256,9 +13450,9 @@
       </w:rPr>
     </w:tblStylePr>
   </w:style>
-  <w:style w:type="table" w:styleId="130">
+  <w:style w:type="table" w:styleId="790">
     <w:name w:val="List Table 5 Dark"/>
-    <w:basedOn w:val="665"/>
+    <w:basedOn w:val="852"/>
     <w:uiPriority w:val="99"/>
     <w:pPr>
       <w:spacing w:after="0" w:line="240" w:lineRule="auto"/>
@@ -11363,9 +13557,9 @@
       </w:rPr>
     </w:tblStylePr>
   </w:style>
-  <w:style w:type="table" w:styleId="131">
+  <w:style w:type="table" w:styleId="791">
     <w:name w:val="List Table 5 Dark - Accent 1"/>
-    <w:basedOn w:val="665"/>
+    <w:basedOn w:val="852"/>
     <w:uiPriority w:val="99"/>
     <w:pPr>
       <w:spacing w:after="0" w:line="240" w:lineRule="auto"/>
@@ -11470,9 +13664,9 @@
       </w:rPr>
     </w:tblStylePr>
   </w:style>
-  <w:style w:type="table" w:styleId="132">
+  <w:style w:type="table" w:styleId="792">
     <w:name w:val="List Table 5 Dark - Accent 2"/>
-    <w:basedOn w:val="665"/>
+    <w:basedOn w:val="852"/>
     <w:uiPriority w:val="99"/>
     <w:pPr>
       <w:spacing w:after="0" w:line="240" w:lineRule="auto"/>
@@ -11577,9 +13771,9 @@
       </w:rPr>
     </w:tblStylePr>
   </w:style>
-  <w:style w:type="table" w:styleId="133">
+  <w:style w:type="table" w:styleId="793">
     <w:name w:val="List Table 5 Dark - Accent 3"/>
-    <w:basedOn w:val="665"/>
+    <w:basedOn w:val="852"/>
     <w:uiPriority w:val="99"/>
     <w:pPr>
       <w:spacing w:after="0" w:line="240" w:lineRule="auto"/>
@@ -11684,9 +13878,9 @@
       </w:rPr>
     </w:tblStylePr>
   </w:style>
-  <w:style w:type="table" w:styleId="134">
+  <w:style w:type="table" w:styleId="794">
     <w:name w:val="List Table 5 Dark - Accent 4"/>
-    <w:basedOn w:val="665"/>
+    <w:basedOn w:val="852"/>
     <w:uiPriority w:val="99"/>
     <w:pPr>
       <w:spacing w:after="0" w:line="240" w:lineRule="auto"/>
@@ -11791,9 +13985,9 @@
       </w:rPr>
     </w:tblStylePr>
   </w:style>
-  <w:style w:type="table" w:styleId="135">
+  <w:style w:type="table" w:styleId="795">
     <w:name w:val="List Table 5 Dark - Accent 5"/>
-    <w:basedOn w:val="665"/>
+    <w:basedOn w:val="852"/>
     <w:uiPriority w:val="99"/>
     <w:pPr>
       <w:spacing w:after="0" w:line="240" w:lineRule="auto"/>
@@ -11898,9 +14092,9 @@
       </w:rPr>
     </w:tblStylePr>
   </w:style>
-  <w:style w:type="table" w:styleId="136">
+  <w:style w:type="table" w:styleId="796">
     <w:name w:val="List Table 5 Dark - Accent 6"/>
-    <w:basedOn w:val="665"/>
+    <w:basedOn w:val="852"/>
     <w:uiPriority w:val="99"/>
     <w:pPr>
       <w:spacing w:after="0" w:line="240" w:lineRule="auto"/>
@@ -12005,9 +14199,9 @@
       </w:rPr>
     </w:tblStylePr>
   </w:style>
-  <w:style w:type="table" w:styleId="137">
+  <w:style w:type="table" w:styleId="797">
     <w:name w:val="List Table 6 Colorful"/>
-    <w:basedOn w:val="665"/>
+    <w:basedOn w:val="852"/>
     <w:uiPriority w:val="99"/>
     <w:pPr>
       <w:spacing w:after="0" w:line="240" w:lineRule="auto"/>
@@ -12078,9 +14272,9 @@
       </w:tcPr>
     </w:tblStylePr>
   </w:style>
-  <w:style w:type="table" w:styleId="138">
+  <w:style w:type="table" w:styleId="798">
     <w:name w:val="List Table 6 Colorful - Accent 1"/>
-    <w:basedOn w:val="665"/>
+    <w:basedOn w:val="852"/>
     <w:uiPriority w:val="99"/>
     <w:pPr>
       <w:spacing w:after="0" w:line="240" w:lineRule="auto"/>
@@ -12151,9 +14345,9 @@
       </w:tcPr>
     </w:tblStylePr>
   </w:style>
-  <w:style w:type="table" w:styleId="139">
+  <w:style w:type="table" w:styleId="799">
     <w:name w:val="List Table 6 Colorful - Accent 2"/>
-    <w:basedOn w:val="665"/>
+    <w:basedOn w:val="852"/>
     <w:uiPriority w:val="99"/>
     <w:pPr>
       <w:spacing w:after="0" w:line="240" w:lineRule="auto"/>
@@ -12224,9 +14418,9 @@
       </w:tcPr>
     </w:tblStylePr>
   </w:style>
-  <w:style w:type="table" w:styleId="140">
+  <w:style w:type="table" w:styleId="800">
     <w:name w:val="List Table 6 Colorful - Accent 3"/>
-    <w:basedOn w:val="665"/>
+    <w:basedOn w:val="852"/>
     <w:uiPriority w:val="99"/>
     <w:pPr>
       <w:spacing w:after="0" w:line="240" w:lineRule="auto"/>
@@ -12297,9 +14491,9 @@
       </w:tcPr>
     </w:tblStylePr>
   </w:style>
-  <w:style w:type="table" w:styleId="141">
+  <w:style w:type="table" w:styleId="801">
     <w:name w:val="List Table 6 Colorful - Accent 4"/>
-    <w:basedOn w:val="665"/>
+    <w:basedOn w:val="852"/>
     <w:uiPriority w:val="99"/>
     <w:pPr>
       <w:spacing w:after="0" w:line="240" w:lineRule="auto"/>
@@ -12370,9 +14564,9 @@
       </w:tcPr>
     </w:tblStylePr>
   </w:style>
-  <w:style w:type="table" w:styleId="142">
+  <w:style w:type="table" w:styleId="802">
     <w:name w:val="List Table 6 Colorful - Accent 5"/>
-    <w:basedOn w:val="665"/>
+    <w:basedOn w:val="852"/>
     <w:uiPriority w:val="99"/>
     <w:pPr>
       <w:spacing w:after="0" w:line="240" w:lineRule="auto"/>
@@ -12443,9 +14637,9 @@
       </w:tcPr>
     </w:tblStylePr>
   </w:style>
-  <w:style w:type="table" w:styleId="143">
+  <w:style w:type="table" w:styleId="803">
     <w:name w:val="List Table 6 Colorful - Accent 6"/>
-    <w:basedOn w:val="665"/>
+    <w:basedOn w:val="852"/>
     <w:uiPriority w:val="99"/>
     <w:pPr>
       <w:spacing w:after="0" w:line="240" w:lineRule="auto"/>
@@ -12516,9 +14710,9 @@
       </w:tcPr>
     </w:tblStylePr>
   </w:style>
-  <w:style w:type="table" w:styleId="144">
+  <w:style w:type="table" w:styleId="804">
     <w:name w:val="List Table 7 Colorful"/>
-    <w:basedOn w:val="665"/>
+    <w:basedOn w:val="852"/>
     <w:uiPriority w:val="99"/>
     <w:pPr>
       <w:spacing w:after="0" w:line="240" w:lineRule="auto"/>
@@ -12566,9 +14760,9 @@
       <w:tcPr>
         <w:shd w:color="ffffff"/>
         <w:tcBorders>
-          <w:top w:val="none"/>
-          <w:left w:val="none"/>
-          <w:bottom w:val="none"/>
+          <w:top w:val="none" w:color="000000" w:sz="4" w:space="0"/>
+          <w:left w:val="none" w:color="000000" w:sz="4" w:space="0"/>
+          <w:bottom w:val="none" w:color="000000" w:sz="4" w:space="0"/>
           <w:right w:val="single" w:color="000000" w:themeColor="text1" w:themeTint="80" w:sz="4" w:space="0"/>
         </w:tcBorders>
       </w:tcPr>
@@ -12583,10 +14777,10 @@
       <w:tcPr>
         <w:shd w:val="clear" w:color="ffffff" w:themeColor="light1" w:fill="ffffff" w:themeFill="light1"/>
         <w:tcBorders>
-          <w:top w:val="none"/>
-          <w:left w:val="none"/>
+          <w:top w:val="none" w:color="000000" w:sz="4" w:space="0"/>
+          <w:left w:val="none" w:color="000000" w:sz="4" w:space="0"/>
           <w:bottom w:val="single" w:color="000000" w:themeColor="text1" w:themeTint="80" w:sz="4" w:space="0"/>
-          <w:right w:val="none"/>
+          <w:right w:val="none" w:color="000000" w:sz="4" w:space="0"/>
         </w:tcBorders>
       </w:tcPr>
     </w:tblStylePr>
@@ -12600,10 +14794,10 @@
       <w:tcPr>
         <w:shd w:color="ffffff"/>
         <w:tcBorders>
-          <w:top w:val="none"/>
+          <w:top w:val="none" w:color="000000" w:sz="4" w:space="0"/>
           <w:left w:val="single" w:color="000000" w:themeColor="text1" w:themeTint="80" w:sz="4" w:space="0"/>
-          <w:bottom w:val="none"/>
-          <w:right w:val="none"/>
+          <w:bottom w:val="none" w:color="000000" w:sz="4" w:space="0"/>
+          <w:right w:val="none" w:color="000000" w:sz="4" w:space="0"/>
         </w:tcBorders>
       </w:tcPr>
     </w:tblStylePr>
@@ -12618,9 +14812,9 @@
         <w:shd w:val="clear" w:color="ffffff" w:themeColor="light1" w:fill="ffffff" w:themeFill="light1"/>
         <w:tcBorders>
           <w:top w:val="single" w:color="000000" w:themeColor="text1" w:themeTint="80" w:sz="4" w:space="0"/>
-          <w:left w:val="none"/>
-          <w:bottom w:val="none"/>
-          <w:right w:val="none"/>
+          <w:left w:val="none" w:color="000000" w:sz="4" w:space="0"/>
+          <w:bottom w:val="none" w:color="000000" w:sz="4" w:space="0"/>
+          <w:right w:val="none" w:color="000000" w:sz="4" w:space="0"/>
         </w:tcBorders>
       </w:tcPr>
     </w:tblStylePr>
@@ -12632,9 +14826,9 @@
       </w:rPr>
     </w:tblStylePr>
   </w:style>
-  <w:style w:type="table" w:styleId="145">
+  <w:style w:type="table" w:styleId="805">
     <w:name w:val="List Table 7 Colorful - Accent 1"/>
-    <w:basedOn w:val="665"/>
+    <w:basedOn w:val="852"/>
     <w:uiPriority w:val="99"/>
     <w:pPr>
       <w:spacing w:after="0" w:line="240" w:lineRule="auto"/>
@@ -12682,9 +14876,9 @@
       <w:tcPr>
         <w:shd w:color="ffffff"/>
         <w:tcBorders>
-          <w:top w:val="none"/>
-          <w:left w:val="none"/>
-          <w:bottom w:val="none"/>
+          <w:top w:val="none" w:color="000000" w:sz="4" w:space="0"/>
+          <w:left w:val="none" w:color="000000" w:sz="4" w:space="0"/>
+          <w:bottom w:val="none" w:color="000000" w:sz="4" w:space="0"/>
           <w:right w:val="single" w:color="000000" w:themeColor="accent1" w:sz="4" w:space="0"/>
         </w:tcBorders>
       </w:tcPr>
@@ -12699,10 +14893,10 @@
       <w:tcPr>
         <w:shd w:val="clear" w:color="ffffff" w:themeColor="light1" w:fill="ffffff" w:themeFill="light1"/>
         <w:tcBorders>
-          <w:top w:val="none"/>
-          <w:left w:val="none"/>
+          <w:top w:val="none" w:color="000000" w:sz="4" w:space="0"/>
+          <w:left w:val="none" w:color="000000" w:sz="4" w:space="0"/>
           <w:bottom w:val="single" w:color="000000" w:themeColor="accent1" w:sz="4" w:space="0"/>
-          <w:right w:val="none"/>
+          <w:right w:val="none" w:color="000000" w:sz="4" w:space="0"/>
         </w:tcBorders>
       </w:tcPr>
     </w:tblStylePr>
@@ -12716,10 +14910,10 @@
       <w:tcPr>
         <w:shd w:color="ffffff"/>
         <w:tcBorders>
-          <w:top w:val="none"/>
+          <w:top w:val="none" w:color="000000" w:sz="4" w:space="0"/>
           <w:left w:val="single" w:color="000000" w:themeColor="accent1" w:sz="4" w:space="0"/>
-          <w:bottom w:val="none"/>
-          <w:right w:val="none"/>
+          <w:bottom w:val="none" w:color="000000" w:sz="4" w:space="0"/>
+          <w:right w:val="none" w:color="000000" w:sz="4" w:space="0"/>
         </w:tcBorders>
       </w:tcPr>
     </w:tblStylePr>
@@ -12734,9 +14928,9 @@
         <w:shd w:val="clear" w:color="ffffff" w:themeColor="light1" w:fill="ffffff" w:themeFill="light1"/>
         <w:tcBorders>
           <w:top w:val="single" w:color="000000" w:themeColor="accent1" w:sz="4" w:space="0"/>
-          <w:left w:val="none"/>
-          <w:bottom w:val="none"/>
-          <w:right w:val="none"/>
+          <w:left w:val="none" w:color="000000" w:sz="4" w:space="0"/>
+          <w:bottom w:val="none" w:color="000000" w:sz="4" w:space="0"/>
+          <w:right w:val="none" w:color="000000" w:sz="4" w:space="0"/>
         </w:tcBorders>
       </w:tcPr>
     </w:tblStylePr>
@@ -12748,9 +14942,9 @@
       </w:rPr>
     </w:tblStylePr>
   </w:style>
-  <w:style w:type="table" w:styleId="146">
+  <w:style w:type="table" w:styleId="806">
     <w:name w:val="List Table 7 Colorful - Accent 2"/>
-    <w:basedOn w:val="665"/>
+    <w:basedOn w:val="852"/>
     <w:uiPriority w:val="99"/>
     <w:pPr>
       <w:spacing w:after="0" w:line="240" w:lineRule="auto"/>
@@ -12798,9 +14992,9 @@
       <w:tcPr>
         <w:shd w:color="ffffff"/>
         <w:tcBorders>
-          <w:top w:val="none"/>
-          <w:left w:val="none"/>
-          <w:bottom w:val="none"/>
+          <w:top w:val="none" w:color="000000" w:sz="4" w:space="0"/>
+          <w:left w:val="none" w:color="000000" w:sz="4" w:space="0"/>
+          <w:bottom w:val="none" w:color="000000" w:sz="4" w:space="0"/>
           <w:right w:val="single" w:color="000000" w:themeColor="accent2" w:themeTint="97" w:sz="4" w:space="0"/>
         </w:tcBorders>
       </w:tcPr>
@@ -12815,10 +15009,10 @@
       <w:tcPr>
         <w:shd w:val="clear" w:color="ffffff" w:themeColor="light1" w:fill="ffffff" w:themeFill="light1"/>
         <w:tcBorders>
-          <w:top w:val="none"/>
-          <w:left w:val="none"/>
+          <w:top w:val="none" w:color="000000" w:sz="4" w:space="0"/>
+          <w:left w:val="none" w:color="000000" w:sz="4" w:space="0"/>
           <w:bottom w:val="single" w:color="000000" w:themeColor="accent2" w:themeTint="97" w:sz="4" w:space="0"/>
-          <w:right w:val="none"/>
+          <w:right w:val="none" w:color="000000" w:sz="4" w:space="0"/>
         </w:tcBorders>
       </w:tcPr>
     </w:tblStylePr>
@@ -12832,10 +15026,10 @@
       <w:tcPr>
         <w:shd w:color="ffffff"/>
         <w:tcBorders>
-          <w:top w:val="none"/>
+          <w:top w:val="none" w:color="000000" w:sz="4" w:space="0"/>
           <w:left w:val="single" w:color="000000" w:themeColor="accent2" w:themeTint="97" w:sz="4" w:space="0"/>
-          <w:bottom w:val="none"/>
-          <w:right w:val="none"/>
+          <w:bottom w:val="none" w:color="000000" w:sz="4" w:space="0"/>
+          <w:right w:val="none" w:color="000000" w:sz="4" w:space="0"/>
         </w:tcBorders>
       </w:tcPr>
     </w:tblStylePr>
@@ -12850,9 +15044,9 @@
         <w:shd w:val="clear" w:color="ffffff" w:themeColor="light1" w:fill="ffffff" w:themeFill="light1"/>
         <w:tcBorders>
           <w:top w:val="single" w:color="000000" w:themeColor="accent2" w:themeTint="97" w:sz="4" w:space="0"/>
-          <w:left w:val="none"/>
-          <w:bottom w:val="none"/>
-          <w:right w:val="none"/>
+          <w:left w:val="none" w:color="000000" w:sz="4" w:space="0"/>
+          <w:bottom w:val="none" w:color="000000" w:sz="4" w:space="0"/>
+          <w:right w:val="none" w:color="000000" w:sz="4" w:space="0"/>
         </w:tcBorders>
       </w:tcPr>
     </w:tblStylePr>
@@ -12864,9 +15058,9 @@
       </w:rPr>
     </w:tblStylePr>
   </w:style>
-  <w:style w:type="table" w:styleId="147">
+  <w:style w:type="table" w:styleId="807">
     <w:name w:val="List Table 7 Colorful - Accent 3"/>
-    <w:basedOn w:val="665"/>
+    <w:basedOn w:val="852"/>
     <w:uiPriority w:val="99"/>
     <w:pPr>
       <w:spacing w:after="0" w:line="240" w:lineRule="auto"/>
@@ -12914,9 +15108,9 @@
       <w:tcPr>
         <w:shd w:color="ffffff"/>
         <w:tcBorders>
-          <w:top w:val="none"/>
-          <w:left w:val="none"/>
-          <w:bottom w:val="none"/>
+          <w:top w:val="none" w:color="000000" w:sz="4" w:space="0"/>
+          <w:left w:val="none" w:color="000000" w:sz="4" w:space="0"/>
+          <w:bottom w:val="none" w:color="000000" w:sz="4" w:space="0"/>
           <w:right w:val="single" w:color="000000" w:themeColor="accent3" w:themeTint="98" w:sz="4" w:space="0"/>
         </w:tcBorders>
       </w:tcPr>
@@ -12931,10 +15125,10 @@
       <w:tcPr>
         <w:shd w:val="clear" w:color="ffffff" w:themeColor="light1" w:fill="ffffff" w:themeFill="light1"/>
         <w:tcBorders>
-          <w:top w:val="none"/>
-          <w:left w:val="none"/>
+          <w:top w:val="none" w:color="000000" w:sz="4" w:space="0"/>
+          <w:left w:val="none" w:color="000000" w:sz="4" w:space="0"/>
           <w:bottom w:val="single" w:color="000000" w:themeColor="accent3" w:themeTint="98" w:sz="4" w:space="0"/>
-          <w:right w:val="none"/>
+          <w:right w:val="none" w:color="000000" w:sz="4" w:space="0"/>
         </w:tcBorders>
       </w:tcPr>
     </w:tblStylePr>
@@ -12948,10 +15142,10 @@
       <w:tcPr>
         <w:shd w:color="ffffff"/>
         <w:tcBorders>
-          <w:top w:val="none"/>
+          <w:top w:val="none" w:color="000000" w:sz="4" w:space="0"/>
           <w:left w:val="single" w:color="000000" w:themeColor="accent3" w:themeTint="98" w:sz="4" w:space="0"/>
-          <w:bottom w:val="none"/>
-          <w:right w:val="none"/>
+          <w:bottom w:val="none" w:color="000000" w:sz="4" w:space="0"/>
+          <w:right w:val="none" w:color="000000" w:sz="4" w:space="0"/>
         </w:tcBorders>
       </w:tcPr>
     </w:tblStylePr>
@@ -12966,9 +15160,9 @@
         <w:shd w:val="clear" w:color="ffffff" w:themeColor="light1" w:fill="ffffff" w:themeFill="light1"/>
         <w:tcBorders>
           <w:top w:val="single" w:color="000000" w:themeColor="accent3" w:themeTint="98" w:sz="4" w:space="0"/>
-          <w:left w:val="none"/>
-          <w:bottom w:val="none"/>
-          <w:right w:val="none"/>
+          <w:left w:val="none" w:color="000000" w:sz="4" w:space="0"/>
+          <w:bottom w:val="none" w:color="000000" w:sz="4" w:space="0"/>
+          <w:right w:val="none" w:color="000000" w:sz="4" w:space="0"/>
         </w:tcBorders>
       </w:tcPr>
     </w:tblStylePr>
@@ -12980,9 +15174,9 @@
       </w:rPr>
     </w:tblStylePr>
   </w:style>
-  <w:style w:type="table" w:styleId="148">
+  <w:style w:type="table" w:styleId="808">
     <w:name w:val="List Table 7 Colorful - Accent 4"/>
-    <w:basedOn w:val="665"/>
+    <w:basedOn w:val="852"/>
     <w:uiPriority w:val="99"/>
     <w:pPr>
       <w:spacing w:after="0" w:line="240" w:lineRule="auto"/>
@@ -13030,9 +15224,9 @@
       <w:tcPr>
         <w:shd w:color="ffffff"/>
         <w:tcBorders>
-          <w:top w:val="none"/>
-          <w:left w:val="none"/>
-          <w:bottom w:val="none"/>
+          <w:top w:val="none" w:color="000000" w:sz="4" w:space="0"/>
+          <w:left w:val="none" w:color="000000" w:sz="4" w:space="0"/>
+          <w:bottom w:val="none" w:color="000000" w:sz="4" w:space="0"/>
           <w:right w:val="single" w:color="000000" w:themeColor="accent4" w:themeTint="9A" w:sz="4" w:space="0"/>
         </w:tcBorders>
       </w:tcPr>
@@ -13047,10 +15241,10 @@
       <w:tcPr>
         <w:shd w:val="clear" w:color="ffffff" w:themeColor="light1" w:fill="ffffff" w:themeFill="light1"/>
         <w:tcBorders>
-          <w:top w:val="none"/>
-          <w:left w:val="none"/>
+          <w:top w:val="none" w:color="000000" w:sz="4" w:space="0"/>
+          <w:left w:val="none" w:color="000000" w:sz="4" w:space="0"/>
           <w:bottom w:val="single" w:color="000000" w:themeColor="accent4" w:themeTint="9A" w:sz="4" w:space="0"/>
-          <w:right w:val="none"/>
+          <w:right w:val="none" w:color="000000" w:sz="4" w:space="0"/>
         </w:tcBorders>
       </w:tcPr>
     </w:tblStylePr>
@@ -13064,10 +15258,10 @@
       <w:tcPr>
         <w:shd w:color="ffffff"/>
         <w:tcBorders>
-          <w:top w:val="none"/>
+          <w:top w:val="none" w:color="000000" w:sz="4" w:space="0"/>
           <w:left w:val="single" w:color="000000" w:themeColor="accent4" w:themeTint="9A" w:sz="4" w:space="0"/>
-          <w:bottom w:val="none"/>
-          <w:right w:val="none"/>
+          <w:bottom w:val="none" w:color="000000" w:sz="4" w:space="0"/>
+          <w:right w:val="none" w:color="000000" w:sz="4" w:space="0"/>
         </w:tcBorders>
       </w:tcPr>
     </w:tblStylePr>
@@ -13082,9 +15276,9 @@
         <w:shd w:val="clear" w:color="ffffff" w:themeColor="light1" w:fill="ffffff" w:themeFill="light1"/>
         <w:tcBorders>
           <w:top w:val="single" w:color="000000" w:themeColor="accent4" w:themeTint="9A" w:sz="4" w:space="0"/>
-          <w:left w:val="none"/>
-          <w:bottom w:val="none"/>
-          <w:right w:val="none"/>
+          <w:left w:val="none" w:color="000000" w:sz="4" w:space="0"/>
+          <w:bottom w:val="none" w:color="000000" w:sz="4" w:space="0"/>
+          <w:right w:val="none" w:color="000000" w:sz="4" w:space="0"/>
         </w:tcBorders>
       </w:tcPr>
     </w:tblStylePr>
@@ -13096,9 +15290,9 @@
       </w:rPr>
     </w:tblStylePr>
   </w:style>
-  <w:style w:type="table" w:styleId="149">
+  <w:style w:type="table" w:styleId="809">
     <w:name w:val="List Table 7 Colorful - Accent 5"/>
-    <w:basedOn w:val="665"/>
+    <w:basedOn w:val="852"/>
     <w:uiPriority w:val="99"/>
     <w:pPr>
       <w:spacing w:after="0" w:line="240" w:lineRule="auto"/>
@@ -13146,9 +15340,9 @@
       <w:tcPr>
         <w:shd w:color="ffffff"/>
         <w:tcBorders>
-          <w:top w:val="none"/>
-          <w:left w:val="none"/>
-          <w:bottom w:val="none"/>
+          <w:top w:val="none" w:color="000000" w:sz="4" w:space="0"/>
+          <w:left w:val="none" w:color="000000" w:sz="4" w:space="0"/>
+          <w:bottom w:val="none" w:color="000000" w:sz="4" w:space="0"/>
           <w:right w:val="single" w:color="000000" w:themeColor="accent5" w:themeTint="9A" w:sz="4" w:space="0"/>
         </w:tcBorders>
       </w:tcPr>
@@ -13163,10 +15357,10 @@
       <w:tcPr>
         <w:shd w:val="clear" w:color="ffffff" w:themeColor="light1" w:fill="ffffff" w:themeFill="light1"/>
         <w:tcBorders>
-          <w:top w:val="none"/>
-          <w:left w:val="none"/>
+          <w:top w:val="none" w:color="000000" w:sz="4" w:space="0"/>
+          <w:left w:val="none" w:color="000000" w:sz="4" w:space="0"/>
           <w:bottom w:val="single" w:color="000000" w:themeColor="accent5" w:themeTint="9A" w:sz="4" w:space="0"/>
-          <w:right w:val="none"/>
+          <w:right w:val="none" w:color="000000" w:sz="4" w:space="0"/>
         </w:tcBorders>
       </w:tcPr>
     </w:tblStylePr>
@@ -13180,10 +15374,10 @@
       <w:tcPr>
         <w:shd w:color="ffffff"/>
         <w:tcBorders>
-          <w:top w:val="none"/>
+          <w:top w:val="none" w:color="000000" w:sz="4" w:space="0"/>
           <w:left w:val="single" w:color="000000" w:themeColor="accent5" w:themeTint="9A" w:sz="4" w:space="0"/>
-          <w:bottom w:val="none"/>
-          <w:right w:val="none"/>
+          <w:bottom w:val="none" w:color="000000" w:sz="4" w:space="0"/>
+          <w:right w:val="none" w:color="000000" w:sz="4" w:space="0"/>
         </w:tcBorders>
       </w:tcPr>
     </w:tblStylePr>
@@ -13198,9 +15392,9 @@
         <w:shd w:val="clear" w:color="ffffff" w:themeColor="light1" w:fill="ffffff" w:themeFill="light1"/>
         <w:tcBorders>
           <w:top w:val="single" w:color="000000" w:themeColor="accent5" w:themeTint="9A" w:sz="4" w:space="0"/>
-          <w:left w:val="none"/>
-          <w:bottom w:val="none"/>
-          <w:right w:val="none"/>
+          <w:left w:val="none" w:color="000000" w:sz="4" w:space="0"/>
+          <w:bottom w:val="none" w:color="000000" w:sz="4" w:space="0"/>
+          <w:right w:val="none" w:color="000000" w:sz="4" w:space="0"/>
         </w:tcBorders>
       </w:tcPr>
     </w:tblStylePr>
@@ -13212,9 +15406,9 @@
       </w:rPr>
     </w:tblStylePr>
   </w:style>
-  <w:style w:type="table" w:styleId="150">
+  <w:style w:type="table" w:styleId="810">
     <w:name w:val="List Table 7 Colorful - Accent 6"/>
-    <w:basedOn w:val="665"/>
+    <w:basedOn w:val="852"/>
     <w:uiPriority w:val="99"/>
     <w:pPr>
       <w:spacing w:after="0" w:line="240" w:lineRule="auto"/>
@@ -13262,9 +15456,9 @@
       <w:tcPr>
         <w:shd w:color="ffffff"/>
         <w:tcBorders>
-          <w:top w:val="none"/>
-          <w:left w:val="none"/>
-          <w:bottom w:val="none"/>
+          <w:top w:val="none" w:color="000000" w:sz="4" w:space="0"/>
+          <w:left w:val="none" w:color="000000" w:sz="4" w:space="0"/>
+          <w:bottom w:val="none" w:color="000000" w:sz="4" w:space="0"/>
           <w:right w:val="single" w:color="000000" w:themeColor="accent6" w:themeTint="98" w:sz="4" w:space="0"/>
         </w:tcBorders>
       </w:tcPr>
@@ -13279,10 +15473,10 @@
       <w:tcPr>
         <w:shd w:val="clear" w:color="ffffff" w:themeColor="light1" w:fill="ffffff" w:themeFill="light1"/>
         <w:tcBorders>
-          <w:top w:val="none"/>
-          <w:left w:val="none"/>
+          <w:top w:val="none" w:color="000000" w:sz="4" w:space="0"/>
+          <w:left w:val="none" w:color="000000" w:sz="4" w:space="0"/>
           <w:bottom w:val="single" w:color="000000" w:themeColor="accent6" w:themeTint="98" w:sz="4" w:space="0"/>
-          <w:right w:val="none"/>
+          <w:right w:val="none" w:color="000000" w:sz="4" w:space="0"/>
         </w:tcBorders>
       </w:tcPr>
     </w:tblStylePr>
@@ -13296,10 +15490,10 @@
       <w:tcPr>
         <w:shd w:color="ffffff"/>
         <w:tcBorders>
-          <w:top w:val="none"/>
+          <w:top w:val="none" w:color="000000" w:sz="4" w:space="0"/>
           <w:left w:val="single" w:color="000000" w:themeColor="accent6" w:themeTint="98" w:sz="4" w:space="0"/>
-          <w:bottom w:val="none"/>
-          <w:right w:val="none"/>
+          <w:bottom w:val="none" w:color="000000" w:sz="4" w:space="0"/>
+          <w:right w:val="none" w:color="000000" w:sz="4" w:space="0"/>
         </w:tcBorders>
       </w:tcPr>
     </w:tblStylePr>
@@ -13314,9 +15508,9 @@
         <w:shd w:val="clear" w:color="ffffff" w:themeColor="light1" w:fill="ffffff" w:themeFill="light1"/>
         <w:tcBorders>
           <w:top w:val="single" w:color="000000" w:themeColor="accent6" w:themeTint="98" w:sz="4" w:space="0"/>
-          <w:left w:val="none"/>
-          <w:bottom w:val="none"/>
-          <w:right w:val="none"/>
+          <w:left w:val="none" w:color="000000" w:sz="4" w:space="0"/>
+          <w:bottom w:val="none" w:color="000000" w:sz="4" w:space="0"/>
+          <w:right w:val="none" w:color="000000" w:sz="4" w:space="0"/>
         </w:tcBorders>
       </w:tcPr>
     </w:tblStylePr>
@@ -13328,9 +15522,9 @@
       </w:rPr>
     </w:tblStylePr>
   </w:style>
-  <w:style w:type="table" w:styleId="151">
+  <w:style w:type="table" w:styleId="811">
     <w:name w:val="Lined - Accent"/>
-    <w:basedOn w:val="665"/>
+    <w:basedOn w:val="852"/>
     <w:uiPriority w:val="99"/>
     <w:pPr>
       <w:spacing w:after="0" w:line="240" w:lineRule="auto"/>
@@ -13418,9 +15612,9 @@
       </w:tcPr>
     </w:tblStylePr>
   </w:style>
-  <w:style w:type="table" w:styleId="152">
+  <w:style w:type="table" w:styleId="812">
     <w:name w:val="Lined - Accent 1"/>
-    <w:basedOn w:val="665"/>
+    <w:basedOn w:val="852"/>
     <w:uiPriority w:val="99"/>
     <w:pPr>
       <w:spacing w:after="0" w:line="240" w:lineRule="auto"/>
@@ -13508,9 +15702,9 @@
       </w:tcPr>
     </w:tblStylePr>
   </w:style>
-  <w:style w:type="table" w:styleId="153">
+  <w:style w:type="table" w:styleId="813">
     <w:name w:val="Lined - Accent 2"/>
-    <w:basedOn w:val="665"/>
+    <w:basedOn w:val="852"/>
     <w:uiPriority w:val="99"/>
     <w:pPr>
       <w:spacing w:after="0" w:line="240" w:lineRule="auto"/>
@@ -13598,9 +15792,9 @@
       </w:tcPr>
     </w:tblStylePr>
   </w:style>
-  <w:style w:type="table" w:styleId="154">
+  <w:style w:type="table" w:styleId="814">
     <w:name w:val="Lined - Accent 3"/>
-    <w:basedOn w:val="665"/>
+    <w:basedOn w:val="852"/>
     <w:uiPriority w:val="99"/>
     <w:pPr>
       <w:spacing w:after="0" w:line="240" w:lineRule="auto"/>
@@ -13688,9 +15882,9 @@
       </w:tcPr>
     </w:tblStylePr>
   </w:style>
-  <w:style w:type="table" w:styleId="155">
+  <w:style w:type="table" w:styleId="815">
     <w:name w:val="Lined - Accent 4"/>
-    <w:basedOn w:val="665"/>
+    <w:basedOn w:val="852"/>
     <w:uiPriority w:val="99"/>
     <w:pPr>
       <w:spacing w:after="0" w:line="240" w:lineRule="auto"/>
@@ -13778,9 +15972,9 @@
       </w:tcPr>
     </w:tblStylePr>
   </w:style>
-  <w:style w:type="table" w:styleId="156">
+  <w:style w:type="table" w:styleId="816">
     <w:name w:val="Lined - Accent 5"/>
-    <w:basedOn w:val="665"/>
+    <w:basedOn w:val="852"/>
     <w:uiPriority w:val="99"/>
     <w:pPr>
       <w:spacing w:after="0" w:line="240" w:lineRule="auto"/>
@@ -13868,9 +16062,9 @@
       </w:tcPr>
     </w:tblStylePr>
   </w:style>
-  <w:style w:type="table" w:styleId="157">
+  <w:style w:type="table" w:styleId="817">
     <w:name w:val="Lined - Accent 6"/>
-    <w:basedOn w:val="665"/>
+    <w:basedOn w:val="852"/>
     <w:uiPriority w:val="99"/>
     <w:pPr>
       <w:spacing w:after="0" w:line="240" w:lineRule="auto"/>
@@ -13958,9 +16152,9 @@
       </w:tcPr>
     </w:tblStylePr>
   </w:style>
-  <w:style w:type="table" w:styleId="158">
+  <w:style w:type="table" w:styleId="818">
     <w:name w:val="Bordered &amp; Lined - Accent"/>
-    <w:basedOn w:val="665"/>
+    <w:basedOn w:val="852"/>
     <w:uiPriority w:val="99"/>
     <w:pPr>
       <w:spacing w:after="0" w:line="240" w:lineRule="auto"/>
@@ -14056,9 +16250,9 @@
       </w:tcPr>
     </w:tblStylePr>
   </w:style>
-  <w:style w:type="table" w:styleId="159">
+  <w:style w:type="table" w:styleId="819">
     <w:name w:val="Bordered &amp; Lined - Accent 1"/>
-    <w:basedOn w:val="665"/>
+    <w:basedOn w:val="852"/>
     <w:uiPriority w:val="99"/>
     <w:pPr>
       <w:spacing w:after="0" w:line="240" w:lineRule="auto"/>
@@ -14154,9 +16348,9 @@
       </w:tcPr>
     </w:tblStylePr>
   </w:style>
-  <w:style w:type="table" w:styleId="160">
+  <w:style w:type="table" w:styleId="820">
     <w:name w:val="Bordered &amp; Lined - Accent 2"/>
-    <w:basedOn w:val="665"/>
+    <w:basedOn w:val="852"/>
     <w:uiPriority w:val="99"/>
     <w:pPr>
       <w:spacing w:after="0" w:line="240" w:lineRule="auto"/>
@@ -14252,9 +16446,9 @@
       </w:tcPr>
     </w:tblStylePr>
   </w:style>
-  <w:style w:type="table" w:styleId="161">
+  <w:style w:type="table" w:styleId="821">
     <w:name w:val="Bordered &amp; Lined - Accent 3"/>
-    <w:basedOn w:val="665"/>
+    <w:basedOn w:val="852"/>
     <w:uiPriority w:val="99"/>
     <w:pPr>
       <w:spacing w:after="0" w:line="240" w:lineRule="auto"/>
@@ -14350,9 +16544,9 @@
       </w:tcPr>
     </w:tblStylePr>
   </w:style>
-  <w:style w:type="table" w:styleId="162">
+  <w:style w:type="table" w:styleId="822">
     <w:name w:val="Bordered &amp; Lined - Accent 4"/>
-    <w:basedOn w:val="665"/>
+    <w:basedOn w:val="852"/>
     <w:uiPriority w:val="99"/>
     <w:pPr>
       <w:spacing w:after="0" w:line="240" w:lineRule="auto"/>
@@ -14448,9 +16642,9 @@
       </w:tcPr>
     </w:tblStylePr>
   </w:style>
-  <w:style w:type="table" w:styleId="163">
+  <w:style w:type="table" w:styleId="823">
     <w:name w:val="Bordered &amp; Lined - Accent 5"/>
-    <w:basedOn w:val="665"/>
+    <w:basedOn w:val="852"/>
     <w:uiPriority w:val="99"/>
     <w:pPr>
       <w:spacing w:after="0" w:line="240" w:lineRule="auto"/>
@@ -14546,9 +16740,9 @@
       </w:tcPr>
     </w:tblStylePr>
   </w:style>
-  <w:style w:type="table" w:styleId="164">
+  <w:style w:type="table" w:styleId="824">
     <w:name w:val="Bordered &amp; Lined - Accent 6"/>
-    <w:basedOn w:val="665"/>
+    <w:basedOn w:val="852"/>
     <w:uiPriority w:val="99"/>
     <w:pPr>
       <w:spacing w:after="0" w:line="240" w:lineRule="auto"/>
@@ -14644,9 +16838,9 @@
       </w:tcPr>
     </w:tblStylePr>
   </w:style>
-  <w:style w:type="table" w:styleId="165">
+  <w:style w:type="table" w:styleId="825">
     <w:name w:val="Bordered"/>
-    <w:basedOn w:val="665"/>
+    <w:basedOn w:val="852"/>
     <w:uiPriority w:val="99"/>
     <w:pPr>
       <w:spacing w:after="0" w:line="240" w:lineRule="auto"/>
@@ -14723,9 +16917,9 @@
       </w:tcPr>
     </w:tblStylePr>
   </w:style>
-  <w:style w:type="table" w:styleId="166">
+  <w:style w:type="table" w:styleId="826">
     <w:name w:val="Bordered - Accent 1"/>
-    <w:basedOn w:val="665"/>
+    <w:basedOn w:val="852"/>
     <w:uiPriority w:val="99"/>
     <w:pPr>
       <w:spacing w:after="0" w:line="240" w:lineRule="auto"/>
@@ -14802,9 +16996,9 @@
       </w:tcPr>
     </w:tblStylePr>
   </w:style>
-  <w:style w:type="table" w:styleId="167">
+  <w:style w:type="table" w:styleId="827">
     <w:name w:val="Bordered - Accent 2"/>
-    <w:basedOn w:val="665"/>
+    <w:basedOn w:val="852"/>
     <w:uiPriority w:val="99"/>
     <w:pPr>
       <w:spacing w:after="0" w:line="240" w:lineRule="auto"/>
@@ -14881,9 +17075,9 @@
       </w:tcPr>
     </w:tblStylePr>
   </w:style>
-  <w:style w:type="table" w:styleId="168">
+  <w:style w:type="table" w:styleId="828">
     <w:name w:val="Bordered - Accent 3"/>
-    <w:basedOn w:val="665"/>
+    <w:basedOn w:val="852"/>
     <w:uiPriority w:val="99"/>
     <w:pPr>
       <w:spacing w:after="0" w:line="240" w:lineRule="auto"/>
@@ -14960,9 +17154,9 @@
       </w:tcPr>
     </w:tblStylePr>
   </w:style>
-  <w:style w:type="table" w:styleId="169">
+  <w:style w:type="table" w:styleId="829">
     <w:name w:val="Bordered - Accent 4"/>
-    <w:basedOn w:val="665"/>
+    <w:basedOn w:val="852"/>
     <w:uiPriority w:val="99"/>
     <w:pPr>
       <w:spacing w:after="0" w:line="240" w:lineRule="auto"/>
@@ -15039,9 +17233,9 @@
       </w:tcPr>
     </w:tblStylePr>
   </w:style>
-  <w:style w:type="table" w:styleId="170">
+  <w:style w:type="table" w:styleId="830">
     <w:name w:val="Bordered - Accent 5"/>
-    <w:basedOn w:val="665"/>
+    <w:basedOn w:val="852"/>
     <w:uiPriority w:val="99"/>
     <w:pPr>
       <w:spacing w:after="0" w:line="240" w:lineRule="auto"/>
@@ -15118,9 +17312,9 @@
       </w:tcPr>
     </w:tblStylePr>
   </w:style>
-  <w:style w:type="table" w:styleId="171">
+  <w:style w:type="table" w:styleId="831">
     <w:name w:val="Bordered - Accent 6"/>
-    <w:basedOn w:val="665"/>
+    <w:basedOn w:val="852"/>
     <w:uiPriority w:val="99"/>
     <w:pPr>
       <w:spacing w:after="0" w:line="240" w:lineRule="auto"/>
@@ -15197,7 +17391,7 @@
       </w:tcPr>
     </w:tblStylePr>
   </w:style>
-  <w:style w:type="character" w:styleId="172">
+  <w:style w:type="character" w:styleId="832">
     <w:name w:val="Hyperlink"/>
     <w:uiPriority w:val="99"/>
     <w:unhideWhenUsed/>
@@ -15206,10 +17400,10 @@
       <w:u w:val="single"/>
     </w:rPr>
   </w:style>
-  <w:style w:type="paragraph" w:styleId="173">
+  <w:style w:type="paragraph" w:styleId="833">
     <w:name w:val="footnote text"/>
-    <w:basedOn w:val="663"/>
-    <w:link w:val="174"/>
+    <w:basedOn w:val="850"/>
+    <w:link w:val="834"/>
     <w:uiPriority w:val="99"/>
     <w:semiHidden/>
     <w:unhideWhenUsed/>
@@ -15220,27 +17414,27 @@
       <w:sz w:val="18"/>
     </w:rPr>
   </w:style>
-  <w:style w:type="character" w:styleId="174">
+  <w:style w:type="character" w:styleId="834">
     <w:name w:val="Footnote Text Char"/>
-    <w:link w:val="173"/>
+    <w:link w:val="833"/>
     <w:uiPriority w:val="99"/>
     <w:rPr>
       <w:sz w:val="18"/>
     </w:rPr>
   </w:style>
-  <w:style w:type="character" w:styleId="175">
+  <w:style w:type="character" w:styleId="835">
     <w:name w:val="footnote reference"/>
-    <w:basedOn w:val="664"/>
+    <w:basedOn w:val="851"/>
     <w:uiPriority w:val="99"/>
     <w:unhideWhenUsed/>
     <w:rPr>
       <w:vertAlign w:val="superscript"/>
     </w:rPr>
   </w:style>
-  <w:style w:type="paragraph" w:styleId="176">
+  <w:style w:type="paragraph" w:styleId="836">
     <w:name w:val="endnote text"/>
-    <w:basedOn w:val="663"/>
-    <w:link w:val="177"/>
+    <w:basedOn w:val="850"/>
+    <w:link w:val="837"/>
     <w:uiPriority w:val="99"/>
     <w:semiHidden/>
     <w:unhideWhenUsed/>
@@ -15251,17 +17445,17 @@
       <w:sz w:val="20"/>
     </w:rPr>
   </w:style>
-  <w:style w:type="character" w:styleId="177">
+  <w:style w:type="character" w:styleId="837">
     <w:name w:val="Endnote Text Char"/>
-    <w:link w:val="176"/>
+    <w:link w:val="836"/>
     <w:uiPriority w:val="99"/>
     <w:rPr>
       <w:sz w:val="20"/>
     </w:rPr>
   </w:style>
-  <w:style w:type="character" w:styleId="178">
+  <w:style w:type="character" w:styleId="838">
     <w:name w:val="endnote reference"/>
-    <w:basedOn w:val="664"/>
+    <w:basedOn w:val="851"/>
     <w:uiPriority w:val="99"/>
     <w:semiHidden/>
     <w:unhideWhenUsed/>
@@ -15269,10 +17463,10 @@
       <w:vertAlign w:val="superscript"/>
     </w:rPr>
   </w:style>
-  <w:style w:type="paragraph" w:styleId="179">
+  <w:style w:type="paragraph" w:styleId="839">
     <w:name w:val="toc 1"/>
-    <w:basedOn w:val="663"/>
-    <w:next w:val="663"/>
+    <w:basedOn w:val="850"/>
+    <w:next w:val="850"/>
     <w:uiPriority w:val="39"/>
     <w:unhideWhenUsed/>
     <w:pPr>
@@ -15280,10 +17474,10 @@
       <w:spacing w:after="57"/>
     </w:pPr>
   </w:style>
-  <w:style w:type="paragraph" w:styleId="180">
+  <w:style w:type="paragraph" w:styleId="840">
     <w:name w:val="toc 2"/>
-    <w:basedOn w:val="663"/>
-    <w:next w:val="663"/>
+    <w:basedOn w:val="850"/>
+    <w:next w:val="850"/>
     <w:uiPriority w:val="39"/>
     <w:unhideWhenUsed/>
     <w:pPr>
@@ -15291,10 +17485,10 @@
       <w:spacing w:after="57"/>
     </w:pPr>
   </w:style>
-  <w:style w:type="paragraph" w:styleId="181">
+  <w:style w:type="paragraph" w:styleId="841">
     <w:name w:val="toc 3"/>
-    <w:basedOn w:val="663"/>
-    <w:next w:val="663"/>
+    <w:basedOn w:val="850"/>
+    <w:next w:val="850"/>
     <w:uiPriority w:val="39"/>
     <w:unhideWhenUsed/>
     <w:pPr>
@@ -15302,10 +17496,10 @@
       <w:spacing w:after="57"/>
     </w:pPr>
   </w:style>
-  <w:style w:type="paragraph" w:styleId="182">
+  <w:style w:type="paragraph" w:styleId="842">
     <w:name w:val="toc 4"/>
-    <w:basedOn w:val="663"/>
-    <w:next w:val="663"/>
+    <w:basedOn w:val="850"/>
+    <w:next w:val="850"/>
     <w:uiPriority w:val="39"/>
     <w:unhideWhenUsed/>
     <w:pPr>
@@ -15313,10 +17507,10 @@
       <w:spacing w:after="57"/>
     </w:pPr>
   </w:style>
-  <w:style w:type="paragraph" w:styleId="183">
+  <w:style w:type="paragraph" w:styleId="843">
     <w:name w:val="toc 5"/>
-    <w:basedOn w:val="663"/>
-    <w:next w:val="663"/>
+    <w:basedOn w:val="850"/>
+    <w:next w:val="850"/>
     <w:uiPriority w:val="39"/>
     <w:unhideWhenUsed/>
     <w:pPr>
@@ -15324,10 +17518,10 @@
       <w:spacing w:after="57"/>
     </w:pPr>
   </w:style>
-  <w:style w:type="paragraph" w:styleId="184">
+  <w:style w:type="paragraph" w:styleId="844">
     <w:name w:val="toc 6"/>
-    <w:basedOn w:val="663"/>
-    <w:next w:val="663"/>
+    <w:basedOn w:val="850"/>
+    <w:next w:val="850"/>
     <w:uiPriority w:val="39"/>
     <w:unhideWhenUsed/>
     <w:pPr>
@@ -15335,10 +17529,10 @@
       <w:spacing w:after="57"/>
     </w:pPr>
   </w:style>
-  <w:style w:type="paragraph" w:styleId="185">
+  <w:style w:type="paragraph" w:styleId="845">
     <w:name w:val="toc 7"/>
-    <w:basedOn w:val="663"/>
-    <w:next w:val="663"/>
+    <w:basedOn w:val="850"/>
+    <w:next w:val="850"/>
     <w:uiPriority w:val="39"/>
     <w:unhideWhenUsed/>
     <w:pPr>
@@ -15346,10 +17540,10 @@
       <w:spacing w:after="57"/>
     </w:pPr>
   </w:style>
-  <w:style w:type="paragraph" w:styleId="186">
+  <w:style w:type="paragraph" w:styleId="846">
     <w:name w:val="toc 8"/>
-    <w:basedOn w:val="663"/>
-    <w:next w:val="663"/>
+    <w:basedOn w:val="850"/>
+    <w:next w:val="850"/>
     <w:uiPriority w:val="39"/>
     <w:unhideWhenUsed/>
     <w:pPr>
@@ -15357,10 +17551,10 @@
       <w:spacing w:after="57"/>
     </w:pPr>
   </w:style>
-  <w:style w:type="paragraph" w:styleId="187">
+  <w:style w:type="paragraph" w:styleId="847">
     <w:name w:val="toc 9"/>
-    <w:basedOn w:val="663"/>
-    <w:next w:val="663"/>
+    <w:basedOn w:val="850"/>
+    <w:next w:val="850"/>
     <w:uiPriority w:val="39"/>
     <w:unhideWhenUsed/>
     <w:pPr>
@@ -15368,22 +17562,22 @@
       <w:spacing w:after="57"/>
     </w:pPr>
   </w:style>
-  <w:style w:type="paragraph" w:styleId="188">
+  <w:style w:type="paragraph" w:styleId="848">
     <w:name w:val="TOC Heading"/>
     <w:uiPriority w:val="39"/>
     <w:unhideWhenUsed/>
   </w:style>
-  <w:style w:type="paragraph" w:styleId="189">
+  <w:style w:type="paragraph" w:styleId="849">
     <w:name w:val="table of figures"/>
-    <w:basedOn w:val="663"/>
-    <w:next w:val="663"/>
+    <w:basedOn w:val="850"/>
+    <w:next w:val="850"/>
     <w:uiPriority w:val="99"/>
     <w:unhideWhenUsed/>
     <w:pPr>
       <w:spacing w:after="0" w:afterAutospacing="0"/>
     </w:pPr>
   </w:style>
-  <w:style w:type="paragraph" w:styleId="663" w:default="1">
+  <w:style w:type="paragraph" w:styleId="850" w:default="1">
     <w:name w:val="Normal"/>
     <w:qFormat/>
     <w:pPr>
@@ -15395,13 +17589,13 @@
       <w:szCs w:val="20"/>
     </w:rPr>
   </w:style>
-  <w:style w:type="character" w:styleId="664" w:default="1">
+  <w:style w:type="character" w:styleId="851" w:default="1">
     <w:name w:val="Default Paragraph Font"/>
     <w:uiPriority w:val="1"/>
     <w:semiHidden/>
     <w:unhideWhenUsed/>
   </w:style>
-  <w:style w:type="table" w:styleId="665" w:default="1">
+  <w:style w:type="table" w:styleId="852" w:default="1">
     <w:name w:val="Normal Table"/>
     <w:uiPriority w:val="99"/>
     <w:semiHidden/>
@@ -15416,16 +17610,16 @@
       </w:tblCellMar>
     </w:tblPr>
   </w:style>
-  <w:style w:type="numbering" w:styleId="666" w:default="1">
+  <w:style w:type="numbering" w:styleId="853" w:default="1">
     <w:name w:val="No List"/>
     <w:uiPriority w:val="99"/>
     <w:semiHidden/>
     <w:unhideWhenUsed/>
   </w:style>
-  <w:style w:type="paragraph" w:styleId="667">
+  <w:style w:type="paragraph" w:styleId="854">
     <w:name w:val="Header"/>
-    <w:basedOn w:val="663"/>
-    <w:link w:val="668"/>
+    <w:basedOn w:val="850"/>
+    <w:link w:val="855"/>
     <w:uiPriority w:val="99"/>
     <w:unhideWhenUsed/>
     <w:pPr>
@@ -15437,10 +17631,10 @@
       <w:sz w:val="16"/>
     </w:rPr>
   </w:style>
-  <w:style w:type="character" w:styleId="668" w:customStyle="1">
+  <w:style w:type="character" w:styleId="855" w:customStyle="1">
     <w:name w:val="页眉 字符"/>
-    <w:basedOn w:val="664"/>
-    <w:link w:val="667"/>
+    <w:basedOn w:val="851"/>
+    <w:link w:val="854"/>
     <w:uiPriority w:val="99"/>
     <w:rPr>
       <w:caps/>
@@ -15449,10 +17643,10 @@
       <w:szCs w:val="20"/>
     </w:rPr>
   </w:style>
-  <w:style w:type="paragraph" w:styleId="669">
+  <w:style w:type="paragraph" w:styleId="856">
     <w:name w:val="Footer"/>
-    <w:basedOn w:val="663"/>
-    <w:link w:val="670"/>
+    <w:basedOn w:val="850"/>
+    <w:link w:val="857"/>
     <w:uiPriority w:val="99"/>
     <w:unhideWhenUsed/>
     <w:pPr>
@@ -15464,10 +17658,10 @@
       <w:sz w:val="16"/>
     </w:rPr>
   </w:style>
-  <w:style w:type="character" w:styleId="670" w:customStyle="1">
+  <w:style w:type="character" w:styleId="857" w:customStyle="1">
     <w:name w:val="页脚 字符"/>
-    <w:basedOn w:val="664"/>
-    <w:link w:val="669"/>
+    <w:basedOn w:val="851"/>
+    <w:link w:val="856"/>
     <w:uiPriority w:val="99"/>
     <w:rPr>
       <w:caps/>
@@ -15476,11 +17670,11 @@
       <w:szCs w:val="20"/>
     </w:rPr>
   </w:style>
-  <w:style w:type="paragraph" w:styleId="671">
+  <w:style w:type="paragraph" w:styleId="858">
     <w:name w:val="Title"/>
-    <w:basedOn w:val="663"/>
-    <w:next w:val="663"/>
-    <w:link w:val="672"/>
+    <w:basedOn w:val="850"/>
+    <w:next w:val="850"/>
+    <w:link w:val="859"/>
     <w:uiPriority w:val="1"/>
     <w:qFormat/>
     <w:pPr>
@@ -15494,10 +17688,10 @@
       <w:sz w:val="48"/>
     </w:rPr>
   </w:style>
-  <w:style w:type="character" w:styleId="672" w:customStyle="1">
+  <w:style w:type="character" w:styleId="859" w:customStyle="1">
     <w:name w:val="标题 字符"/>
-    <w:basedOn w:val="664"/>
-    <w:link w:val="671"/>
+    <w:basedOn w:val="851"/>
+    <w:link w:val="858"/>
     <w:uiPriority w:val="1"/>
     <w:rPr>
       <w:color w:val="4F81BD" w:themeColor="accent1"/>
@@ -15505,7 +17699,7 @@
       <w:szCs w:val="20"/>
     </w:rPr>
   </w:style>
-  <w:style w:type="paragraph" w:styleId="673">
+  <w:style w:type="paragraph" w:styleId="860">
     <w:name w:val="No Spacing"/>
     <w:uiPriority w:val="1"/>
     <w:qFormat/>
@@ -15515,29 +17709,29 @@
       <w:szCs w:val="20"/>
     </w:rPr>
   </w:style>
-  <w:style w:type="paragraph" w:styleId="674" w:customStyle="1">
+  <w:style w:type="paragraph" w:styleId="861" w:customStyle="1">
     <w:name w:val="Form Text"/>
-    <w:basedOn w:val="663"/>
+    <w:basedOn w:val="850"/>
     <w:uiPriority w:val="1"/>
     <w:qFormat/>
     <w:pPr>
       <w:spacing w:after="40"/>
     </w:pPr>
   </w:style>
-  <w:style w:type="character" w:styleId="675" w:customStyle="1">
+  <w:style w:type="character" w:styleId="862" w:customStyle="1">
     <w:name w:val="Form Heading Char"/>
-    <w:basedOn w:val="664"/>
-    <w:link w:val="676"/>
+    <w:basedOn w:val="851"/>
+    <w:link w:val="863"/>
     <w:uiPriority w:val="1"/>
     <w:rPr>
       <w:b/>
       <w:color w:val="7F7F7F" w:themeColor="text1" w:themeTint="80"/>
     </w:rPr>
   </w:style>
-  <w:style w:type="paragraph" w:styleId="676" w:customStyle="1">
+  <w:style w:type="paragraph" w:styleId="863" w:customStyle="1">
     <w:name w:val="Form Heading"/>
-    <w:basedOn w:val="663"/>
-    <w:link w:val="675"/>
+    <w:basedOn w:val="850"/>
+    <w:link w:val="862"/>
     <w:uiPriority w:val="1"/>
     <w:qFormat/>
     <w:pPr>
@@ -15550,10 +17744,10 @@
       <w:szCs w:val="24"/>
     </w:rPr>
   </w:style>
-  <w:style w:type="paragraph" w:styleId="677">
+  <w:style w:type="paragraph" w:styleId="864">
     <w:name w:val="Body Text"/>
-    <w:basedOn w:val="663"/>
-    <w:link w:val="678"/>
+    <w:basedOn w:val="850"/>
+    <w:link w:val="865"/>
     <w:uiPriority w:val="1"/>
     <w:qFormat/>
     <w:pPr>
@@ -15563,10 +17757,10 @@
       <w:sz w:val="18"/>
     </w:rPr>
   </w:style>
-  <w:style w:type="character" w:styleId="678" w:customStyle="1">
+  <w:style w:type="character" w:styleId="865" w:customStyle="1">
     <w:name w:val="正文文本 字符"/>
-    <w:basedOn w:val="664"/>
-    <w:link w:val="677"/>
+    <w:basedOn w:val="851"/>
+    <w:link w:val="864"/>
     <w:uiPriority w:val="1"/>
     <w:rPr>
       <w:color w:val="000000" w:themeColor="text1"/>
@@ -15574,9 +17768,9 @@
       <w:szCs w:val="20"/>
     </w:rPr>
   </w:style>
-  <w:style w:type="paragraph" w:styleId="679" w:customStyle="1">
+  <w:style w:type="paragraph" w:styleId="866" w:customStyle="1">
     <w:name w:val="Space Between"/>
-    <w:basedOn w:val="663"/>
+    <w:basedOn w:val="850"/>
     <w:uiPriority w:val="1"/>
     <w:pPr>
       <w:spacing w:after="360" w:line="240" w:lineRule="auto"/>
@@ -15587,9 +17781,9 @@
       <w:szCs w:val="22"/>
     </w:rPr>
   </w:style>
-  <w:style w:type="paragraph" w:styleId="680" w:customStyle="1">
+  <w:style w:type="paragraph" w:styleId="867" w:customStyle="1">
     <w:name w:val="Table Heading Right"/>
-    <w:basedOn w:val="663"/>
+    <w:basedOn w:val="850"/>
     <w:qFormat/>
     <w:pPr>
       <w:jc w:val="right"/>
@@ -15600,9 +17794,9 @@
       <w:sz w:val="18"/>
     </w:rPr>
   </w:style>
-  <w:style w:type="table" w:styleId="681" w:customStyle="1">
+  <w:style w:type="table" w:styleId="868" w:customStyle="1">
     <w:name w:val="Invoice Table"/>
-    <w:basedOn w:val="665"/>
+    <w:basedOn w:val="852"/>
     <w:rPr>
       <w:sz w:val="22"/>
       <w:szCs w:val="22"/>
@@ -15633,9 +17827,9 @@
       </w:tcPr>
     </w:tblStylePr>
   </w:style>
-  <w:style w:type="paragraph" w:styleId="682" w:customStyle="1">
+  <w:style w:type="paragraph" w:styleId="869" w:customStyle="1">
     <w:name w:val="Table Heading Center"/>
-    <w:basedOn w:val="663"/>
+    <w:basedOn w:val="850"/>
     <w:qFormat/>
     <w:pPr>
       <w:jc w:val="center"/>
@@ -15646,18 +17840,18 @@
       <w:sz w:val="18"/>
     </w:rPr>
   </w:style>
-  <w:style w:type="paragraph" w:styleId="683" w:customStyle="1">
+  <w:style w:type="paragraph" w:styleId="870" w:customStyle="1">
     <w:name w:val="Body Text Center"/>
-    <w:basedOn w:val="677"/>
+    <w:basedOn w:val="864"/>
     <w:qFormat/>
     <w:pPr>
       <w:jc w:val="center"/>
       <w:spacing w:after="40"/>
     </w:pPr>
   </w:style>
-  <w:style w:type="paragraph" w:styleId="684" w:customStyle="1">
+  <w:style w:type="paragraph" w:styleId="871" w:customStyle="1">
     <w:name w:val="Body Text Right"/>
-    <w:basedOn w:val="677"/>
+    <w:basedOn w:val="864"/>
     <w:qFormat/>
     <w:pPr>
       <w:ind w:right="180"/>
@@ -15665,9 +17859,9 @@
       <w:spacing w:after="40"/>
     </w:pPr>
   </w:style>
-  <w:style w:type="paragraph" w:styleId="685" w:customStyle="1">
+  <w:style w:type="paragraph" w:styleId="872" w:customStyle="1">
     <w:name w:val="Table Heading Left"/>
-    <w:basedOn w:val="677"/>
+    <w:basedOn w:val="864"/>
     <w:pPr>
       <w:spacing w:after="40"/>
     </w:pPr>
@@ -15677,9 +17871,9 @@
       <w:lang w:eastAsia="en-US"/>
     </w:rPr>
   </w:style>
-  <w:style w:type="table" w:styleId="686">
+  <w:style w:type="table" w:styleId="873">
     <w:name w:val="Light Shading Accent 1"/>
-    <w:basedOn w:val="665"/>
+    <w:basedOn w:val="852"/>
     <w:uiPriority w:val="60"/>
     <w:rPr>
       <w:color w:val="365F91" w:themeColor="accent1" w:themeShade="BF"/>
@@ -15765,9 +17959,9 @@
       </w:tcPr>
     </w:tblStylePr>
   </w:style>
-  <w:style w:type="table" w:styleId="687">
+  <w:style w:type="table" w:styleId="874">
     <w:name w:val="Light Grid Accent 1"/>
-    <w:basedOn w:val="665"/>
+    <w:basedOn w:val="852"/>
     <w:uiPriority w:val="62"/>
     <w:tblPr>
       <w:tblStyleRowBandSize w:val="1"/>
@@ -15878,9 +18072,9 @@
       </w:tcPr>
     </w:tblStylePr>
   </w:style>
-  <w:style w:type="table" w:styleId="688">
+  <w:style w:type="table" w:styleId="875">
     <w:name w:val="Light List Accent 6"/>
-    <w:basedOn w:val="665"/>
+    <w:basedOn w:val="852"/>
     <w:uiPriority w:val="61"/>
     <w:tblPr>
       <w:tblStyleRowBandSize w:val="1"/>
@@ -15955,9 +18149,9 @@
       </w:tcPr>
     </w:tblStylePr>
   </w:style>
-  <w:style w:type="table" w:styleId="689">
+  <w:style w:type="table" w:styleId="876">
     <w:name w:val="Light List Accent 5"/>
-    <w:basedOn w:val="665"/>
+    <w:basedOn w:val="852"/>
     <w:uiPriority w:val="61"/>
     <w:tblPr>
       <w:tblStyleRowBandSize w:val="1"/>
@@ -16032,9 +18226,9 @@
       </w:tcPr>
     </w:tblStylePr>
   </w:style>
-  <w:style w:type="table" w:styleId="690">
+  <w:style w:type="table" w:styleId="877">
     <w:name w:val="Light List Accent 4"/>
-    <w:basedOn w:val="665"/>
+    <w:basedOn w:val="852"/>
     <w:uiPriority w:val="61"/>
     <w:tblPr>
       <w:tblStyleRowBandSize w:val="1"/>
@@ -16109,9 +18303,9 @@
       </w:tcPr>
     </w:tblStylePr>
   </w:style>
-  <w:style w:type="table" w:styleId="691">
+  <w:style w:type="table" w:styleId="878">
     <w:name w:val="Light List Accent 3"/>
-    <w:basedOn w:val="665"/>
+    <w:basedOn w:val="852"/>
     <w:uiPriority w:val="61"/>
     <w:tblPr>
       <w:tblStyleRowBandSize w:val="1"/>
@@ -16186,9 +18380,9 @@
       </w:tcPr>
     </w:tblStylePr>
   </w:style>
-  <w:style w:type="table" w:styleId="692">
+  <w:style w:type="table" w:styleId="879">
     <w:name w:val="Colorful List Accent 6"/>
-    <w:basedOn w:val="665"/>
+    <w:basedOn w:val="852"/>
     <w:uiPriority w:val="72"/>
     <w:rPr>
       <w:color w:val="000000" w:themeColor="text1"/>
@@ -16257,9 +18451,9 @@
       </w:tcPr>
     </w:tblStylePr>
   </w:style>
-  <w:style w:type="table" w:styleId="693">
+  <w:style w:type="table" w:styleId="880">
     <w:name w:val="Medium Shading 1 Accent 1"/>
-    <w:basedOn w:val="665"/>
+    <w:basedOn w:val="852"/>
     <w:uiPriority w:val="63"/>
     <w:tblPr>
       <w:tblStyleRowBandSize w:val="1"/>
@@ -16347,9 +18541,9 @@
       </w:tcPr>
     </w:tblStylePr>
   </w:style>
-  <w:style w:type="table" w:styleId="694">
+  <w:style w:type="table" w:styleId="881">
     <w:name w:val="Light Grid Accent 5"/>
-    <w:basedOn w:val="665"/>
+    <w:basedOn w:val="852"/>
     <w:uiPriority w:val="62"/>
     <w:tblPr>
       <w:tblStyleRowBandSize w:val="1"/>
@@ -16460,9 +18654,9 @@
       </w:tcPr>
     </w:tblStylePr>
   </w:style>
-  <w:style w:type="table" w:styleId="695">
+  <w:style w:type="table" w:styleId="882">
     <w:name w:val="Light Grid Accent 6"/>
-    <w:basedOn w:val="665"/>
+    <w:basedOn w:val="852"/>
     <w:uiPriority w:val="62"/>
     <w:tblPr>
       <w:tblStyleRowBandSize w:val="1"/>
@@ -16573,9 +18767,9 @@
       </w:tcPr>
     </w:tblStylePr>
   </w:style>
-  <w:style w:type="table" w:styleId="696">
+  <w:style w:type="table" w:styleId="883">
     <w:name w:val="Medium List 1 Accent 1"/>
-    <w:basedOn w:val="665"/>
+    <w:basedOn w:val="852"/>
     <w:uiPriority w:val="65"/>
     <w:rPr>
       <w:color w:val="000000" w:themeColor="text1"/>
@@ -16641,9 +18835,9 @@
       </w:tcPr>
     </w:tblStylePr>
   </w:style>
-  <w:style w:type="table" w:styleId="697">
+  <w:style w:type="table" w:styleId="884">
     <w:name w:val="Colorful List Accent 4"/>
-    <w:basedOn w:val="665"/>
+    <w:basedOn w:val="852"/>
     <w:uiPriority w:val="72"/>
     <w:rPr>
       <w:color w:val="000000" w:themeColor="text1"/>
@@ -16712,9 +18906,9 @@
       </w:tcPr>
     </w:tblStylePr>
   </w:style>
-  <w:style w:type="table" w:styleId="698">
+  <w:style w:type="table" w:styleId="885">
     <w:name w:val="Light List Accent 1"/>
-    <w:basedOn w:val="665"/>
+    <w:basedOn w:val="852"/>
     <w:uiPriority w:val="61"/>
     <w:tblPr>
       <w:tblStyleRowBandSize w:val="1"/>
@@ -16789,9 +18983,9 @@
       </w:tcPr>
     </w:tblStylePr>
   </w:style>
-  <w:style w:type="table" w:styleId="699">
+  <w:style w:type="table" w:styleId="886">
     <w:name w:val="Medium Shading 1 Accent 3"/>
-    <w:basedOn w:val="665"/>
+    <w:basedOn w:val="852"/>
     <w:uiPriority w:val="63"/>
     <w:tblPr>
       <w:tblStyleRowBandSize w:val="1"/>

--- a/render_hackloop.docx
+++ b/render_hackloop.docx
@@ -1667,11 +1667,40 @@
                 </w:tcPr>
                 <w:p>
                   <w:pPr>
-                    <w:pStyle w:val="TableContents"/>
-                    <w:rPr/>
+                    <w:pStyle w:val="TextBody"/>
+                    <w:widowControl w:val="false"/>
+                    <w:spacing w:before="40" w:after="80"/>
+                    <w:jc w:val="left"/>
+                    <w:rPr>
+                      <w:rFonts w:ascii="Arial" w:hAnsi="Arial" w:eastAsia="Arial" w:cs="Arial"/>
+                    </w:rPr>
                   </w:pPr>
                   <w:r>
-                    <w:rPr/>
+                    <w:rPr>
+                      <w:rFonts w:eastAsia="Arial" w:cs="Arial" w:ascii="Arial" w:hAnsi="Arial"/>
+                      <w:kern w:val="0"/>
+                      <w:sz w:val="24"/>
+                    </w:rPr>
+                    <w:t>[@</w:t>
+                  </w:r>
+                  <w:r>
+                    <w:rPr>
+                      <w:rFonts w:eastAsia="Arial" w:cs="Arial" w:ascii="JetBrains Mono" w:hAnsi="JetBrains Mono"/>
+                      <w:b w:val="false"/>
+                      <w:i w:val="false"/>
+                      <w:color w:val="9876AA"/>
+                      <w:kern w:val="0"/>
+                      <w:sz w:val="24"/>
+                    </w:rPr>
+                    <w:t>imagem</w:t>
+                  </w:r>
+                  <w:r>
+                    <w:rPr>
+                      <w:rFonts w:eastAsia="Arial" w:cs="Arial" w:ascii="Arial" w:hAnsi="Arial"/>
+                      <w:kern w:val="0"/>
+                      <w:sz w:val="24"/>
+                    </w:rPr>
+                    <w:t>]</w:t>
                   </w:r>
                 </w:p>
               </w:tc>
